--- a/fuentes/contenidos/grado11/guion02/MA_11_02_CO_REC230.docx
+++ b/fuentes/contenidos/grado11/guion02/MA_11_02_CO_REC230.docx
@@ -1,6 +1,6 @@
 
 <file path=word/document.xml><?xml version="1.0" encoding="utf-8"?>
-<w:document xmlns:wpc="http://schemas.microsoft.com/office/word/2010/wordprocessingCanvas" xmlns:mo="http://schemas.microsoft.com/office/mac/office/2008/main" xmlns:mc="http://schemas.openxmlformats.org/markup-compatibility/2006" xmlns:mv="urn:schemas-microsoft-com:mac:vml" xmlns:o="urn:schemas-microsoft-com:office:office" xmlns:r="http://schemas.openxmlformats.org/officeDocument/2006/relationships" xmlns:m="http://schemas.openxmlformats.org/officeDocument/2006/math" xmlns:v="urn:schemas-microsoft-com:vml" xmlns:wp14="http://schemas.microsoft.com/office/word/2010/wordprocessingDrawing" xmlns:wp="http://schemas.openxmlformats.org/drawingml/2006/wordprocessingDrawing" xmlns:w10="urn:schemas-microsoft-com:office:word" xmlns:w="http://schemas.openxmlformats.org/wordprocessingml/2006/main" xmlns:w14="http://schemas.microsoft.com/office/word/2010/wordml" xmlns:wpg="http://schemas.microsoft.com/office/word/2010/wordprocessingGroup" xmlns:wpi="http://schemas.microsoft.com/office/word/2010/wordprocessingInk" xmlns:wne="http://schemas.microsoft.com/office/word/2006/wordml" xmlns:wps="http://schemas.microsoft.com/office/word/2010/wordprocessingShape" mc:Ignorable="w14 wp14">
+<w:document xmlns:wpc="http://schemas.microsoft.com/office/word/2010/wordprocessingCanvas" xmlns:mc="http://schemas.openxmlformats.org/markup-compatibility/2006" xmlns:o="urn:schemas-microsoft-com:office:office" xmlns:r="http://schemas.openxmlformats.org/officeDocument/2006/relationships" xmlns:m="http://schemas.openxmlformats.org/officeDocument/2006/math" xmlns:v="urn:schemas-microsoft-com:vml" xmlns:wp14="http://schemas.microsoft.com/office/word/2010/wordprocessingDrawing" xmlns:wp="http://schemas.openxmlformats.org/drawingml/2006/wordprocessingDrawing" xmlns:w10="urn:schemas-microsoft-com:office:word" xmlns:w="http://schemas.openxmlformats.org/wordprocessingml/2006/main" xmlns:w14="http://schemas.microsoft.com/office/word/2010/wordml" xmlns:w15="http://schemas.microsoft.com/office/word/2012/wordml" xmlns:wpg="http://schemas.microsoft.com/office/word/2010/wordprocessingGroup" xmlns:wpi="http://schemas.microsoft.com/office/word/2010/wordprocessingInk" xmlns:wne="http://schemas.microsoft.com/office/word/2006/wordml" xmlns:wps="http://schemas.microsoft.com/office/word/2010/wordprocessingShape" mc:Ignorable="w14 w15 wp14">
   <w:body>
     <w:p>
       <w:pPr>
@@ -216,7 +216,22 @@
           <w:rFonts w:ascii="Times New Roman" w:hAnsi="Times New Roman" w:cs="Times New Roman"/>
           <w:color w:val="000000"/>
         </w:rPr>
-        <w:t>Refuerza tu aprendizaje: Operaciones con funciones.</w:t>
+        <w:t>Refuerza tu aprendizaje: Operaciones con funciones</w:t>
+      </w:r>
+      <w:commentRangeStart w:id="0"/>
+      <w:r>
+        <w:rPr>
+          <w:rFonts w:ascii="Times New Roman" w:hAnsi="Times New Roman" w:cs="Times New Roman"/>
+          <w:color w:val="000000"/>
+        </w:rPr>
+        <w:t>.</w:t>
+      </w:r>
+      <w:commentRangeEnd w:id="0"/>
+      <w:r>
+        <w:rPr>
+          <w:rStyle w:val="Refdecomentario"/>
+        </w:rPr>
+        <w:commentReference w:id="0"/>
       </w:r>
     </w:p>
     <w:p>
@@ -287,7 +302,44 @@
           <w:rFonts w:ascii="Times New Roman" w:hAnsi="Times New Roman" w:cs="Times New Roman"/>
           <w:color w:val="000000"/>
         </w:rPr>
-        <w:t>Actividad en la que se practica las operaciones con funciones.</w:t>
+        <w:t xml:space="preserve">Actividad en la que se </w:t>
+      </w:r>
+      <w:commentRangeStart w:id="1"/>
+      <w:r>
+        <w:rPr>
+          <w:rFonts w:ascii="Times New Roman" w:hAnsi="Times New Roman" w:cs="Times New Roman"/>
+          <w:color w:val="000000"/>
+        </w:rPr>
+        <w:t>practica</w:t>
+      </w:r>
+      <w:commentRangeEnd w:id="1"/>
+      <w:r>
+        <w:rPr>
+          <w:rStyle w:val="Refdecomentario"/>
+        </w:rPr>
+        <w:commentReference w:id="1"/>
+      </w:r>
+      <w:r>
+        <w:rPr>
+          <w:rFonts w:ascii="Times New Roman" w:hAnsi="Times New Roman" w:cs="Times New Roman"/>
+          <w:color w:val="000000"/>
+        </w:rPr>
+        <w:t xml:space="preserve"> las operaciones con funciones</w:t>
+      </w:r>
+      <w:commentRangeStart w:id="2"/>
+      <w:r>
+        <w:rPr>
+          <w:rFonts w:ascii="Times New Roman" w:hAnsi="Times New Roman" w:cs="Times New Roman"/>
+          <w:color w:val="000000"/>
+        </w:rPr>
+        <w:t>.</w:t>
+      </w:r>
+      <w:commentRangeEnd w:id="2"/>
+      <w:r>
+        <w:rPr>
+          <w:rStyle w:val="Refdecomentario"/>
+        </w:rPr>
+        <w:commentReference w:id="2"/>
       </w:r>
     </w:p>
     <w:p>
@@ -362,6 +414,7 @@
           <w:szCs w:val="18"/>
         </w:rPr>
       </w:pPr>
+      <w:commentRangeStart w:id="3"/>
       <w:r>
         <w:rPr>
           <w:rFonts w:ascii="Arial" w:hAnsi="Arial" w:cs="Arial"/>
@@ -369,6 +422,13 @@
           <w:szCs w:val="18"/>
         </w:rPr>
         <w:t>“Operaciones” “Funciones”</w:t>
+      </w:r>
+      <w:commentRangeEnd w:id="3"/>
+      <w:r>
+        <w:rPr>
+          <w:rStyle w:val="Refdecomentario"/>
+        </w:rPr>
+        <w:commentReference w:id="3"/>
       </w:r>
     </w:p>
     <w:p>
@@ -1828,6 +1888,8 @@
         </w:rPr>
         <w:t xml:space="preserve">Medio </w:t>
       </w:r>
+      <w:commentRangeStart w:id="4"/>
+      <w:proofErr w:type="spellStart"/>
       <w:r>
         <w:rPr>
           <w:rFonts w:ascii="Arial" w:hAnsi="Arial"/>
@@ -1836,6 +1898,14 @@
           <w:highlight w:val="green"/>
         </w:rPr>
         <w:t>ó</w:t>
+      </w:r>
+      <w:commentRangeEnd w:id="4"/>
+      <w:proofErr w:type="spellEnd"/>
+      <w:r>
+        <w:rPr>
+          <w:rStyle w:val="Refdecomentario"/>
+        </w:rPr>
+        <w:commentReference w:id="4"/>
       </w:r>
       <w:r>
         <w:rPr>
@@ -2071,7 +2141,22 @@
           <w:rFonts w:ascii="Times New Roman" w:hAnsi="Times New Roman" w:cs="Times New Roman"/>
           <w:color w:val="000000"/>
         </w:rPr>
-        <w:t>Refuerza tu aprendizaje: Operaciones con funciones.</w:t>
+        <w:t>Refuerza tu aprendizaje: Operaciones con funciones</w:t>
+      </w:r>
+      <w:commentRangeStart w:id="5"/>
+      <w:r>
+        <w:rPr>
+          <w:rFonts w:ascii="Times New Roman" w:hAnsi="Times New Roman" w:cs="Times New Roman"/>
+          <w:color w:val="000000"/>
+        </w:rPr>
+        <w:t>.</w:t>
+      </w:r>
+      <w:commentRangeEnd w:id="5"/>
+      <w:r>
+        <w:rPr>
+          <w:rStyle w:val="Refdecomentario"/>
+        </w:rPr>
+        <w:commentReference w:id="5"/>
       </w:r>
     </w:p>
     <w:p>
@@ -2234,7 +2319,31 @@
           <w:sz w:val="18"/>
           <w:szCs w:val="18"/>
         </w:rPr>
-        <w:t xml:space="preserve">Considere las funciones </w:t>
+        <w:t>Consider</w:t>
+      </w:r>
+      <w:commentRangeStart w:id="6"/>
+      <w:r>
+        <w:rPr>
+          <w:rFonts w:ascii="Arial" w:hAnsi="Arial" w:cs="Arial"/>
+          <w:sz w:val="18"/>
+          <w:szCs w:val="18"/>
+        </w:rPr>
+        <w:t>e</w:t>
+      </w:r>
+      <w:commentRangeEnd w:id="6"/>
+      <w:r>
+        <w:rPr>
+          <w:rStyle w:val="Refdecomentario"/>
+        </w:rPr>
+        <w:commentReference w:id="6"/>
+      </w:r>
+      <w:r>
+        <w:rPr>
+          <w:rFonts w:ascii="Arial" w:hAnsi="Arial" w:cs="Arial"/>
+          <w:sz w:val="18"/>
+          <w:szCs w:val="18"/>
+        </w:rPr>
+        <w:t xml:space="preserve"> las funciones </w:t>
       </w:r>
       <m:oMath>
         <m:r>
@@ -2300,6 +2409,7 @@
           </m:e>
         </m:rad>
       </m:oMath>
+      <w:proofErr w:type="gramStart"/>
       <w:r>
         <w:rPr>
           <w:rFonts w:ascii="Arial" w:hAnsi="Arial" w:cs="Arial"/>
@@ -2378,7 +2488,16 @@
           <w:sz w:val="18"/>
           <w:szCs w:val="18"/>
         </w:rPr>
-        <w:t xml:space="preserve">, </w:t>
+        <w:t>,</w:t>
+      </w:r>
+      <w:proofErr w:type="gramEnd"/>
+      <w:r>
+        <w:rPr>
+          <w:rFonts w:ascii="Arial" w:hAnsi="Arial" w:cs="Arial"/>
+          <w:sz w:val="18"/>
+          <w:szCs w:val="18"/>
+        </w:rPr>
+        <w:t xml:space="preserve"> </w:t>
       </w:r>
       <m:oMath>
         <m:r>
@@ -2457,7 +2576,26 @@
             <w:sz w:val="18"/>
             <w:szCs w:val="18"/>
           </w:rPr>
-          <m:t>+1</m:t>
+          <m:t>+</m:t>
+        </m:r>
+        <w:commentRangeStart w:id="7"/>
+        <m:r>
+          <w:rPr>
+            <w:rFonts w:ascii="Cambria Math" w:hAnsi="Cambria Math" w:cs="Arial"/>
+            <w:sz w:val="18"/>
+            <w:szCs w:val="18"/>
+          </w:rPr>
+          <m:t>1</m:t>
+        </m:r>
+        <w:commentRangeEnd w:id="7"/>
+        <m:r>
+          <m:rPr>
+            <m:sty m:val="p"/>
+          </m:rPr>
+          <w:rPr>
+            <w:rStyle w:val="Refdecomentario"/>
+          </w:rPr>
+          <w:commentReference w:id="7"/>
         </m:r>
       </m:oMath>
       <w:r>
@@ -2914,7 +3052,31 @@
           <w:sz w:val="18"/>
           <w:szCs w:val="18"/>
         </w:rPr>
-        <w:t xml:space="preserve">Hallar la expresión analítica de </w:t>
+        <w:t>Halla</w:t>
+      </w:r>
+      <w:commentRangeStart w:id="8"/>
+      <w:r>
+        <w:rPr>
+          <w:rFonts w:ascii="Arial" w:hAnsi="Arial" w:cs="Arial"/>
+          <w:sz w:val="18"/>
+          <w:szCs w:val="18"/>
+        </w:rPr>
+        <w:t>r</w:t>
+      </w:r>
+      <w:commentRangeEnd w:id="8"/>
+      <w:r>
+        <w:rPr>
+          <w:rStyle w:val="Refdecomentario"/>
+        </w:rPr>
+        <w:commentReference w:id="8"/>
+      </w:r>
+      <w:r>
+        <w:rPr>
+          <w:rFonts w:ascii="Arial" w:hAnsi="Arial" w:cs="Arial"/>
+          <w:sz w:val="18"/>
+          <w:szCs w:val="18"/>
+        </w:rPr>
+        <w:t xml:space="preserve"> la expresión analítica de </w:t>
       </w:r>
       <m:oMath>
         <m:r>
@@ -2953,7 +3115,26 @@
             <w:sz w:val="18"/>
             <w:szCs w:val="18"/>
           </w:rPr>
-          <m:t>=h∘(fg)</m:t>
+          <m:t>=</m:t>
+        </m:r>
+        <w:commentRangeStart w:id="9"/>
+        <m:r>
+          <w:rPr>
+            <w:rFonts w:ascii="Cambria Math" w:hAnsi="Cambria Math" w:cs="Arial"/>
+            <w:sz w:val="18"/>
+            <w:szCs w:val="18"/>
+          </w:rPr>
+          <m:t>h∘(fg)</m:t>
+        </m:r>
+        <w:commentRangeEnd w:id="9"/>
+        <m:r>
+          <m:rPr>
+            <m:sty m:val="p"/>
+          </m:rPr>
+          <w:rPr>
+            <w:rStyle w:val="Refdecomentario"/>
+          </w:rPr>
+          <w:commentReference w:id="9"/>
         </m:r>
       </m:oMath>
       <w:r>
@@ -3008,7 +3189,35 @@
           <w:szCs w:val="18"/>
           <w:highlight w:val="yellow"/>
         </w:rPr>
-        <w:t xml:space="preserve"> 1-Fácil, 2-Medio, ó 3-Dificil:</w:t>
+        <w:t xml:space="preserve"> 1-Fácil, 2-Medio, </w:t>
+      </w:r>
+      <w:commentRangeStart w:id="10"/>
+      <w:proofErr w:type="spellStart"/>
+      <w:r>
+        <w:rPr>
+          <w:rFonts w:ascii="Arial" w:hAnsi="Arial" w:cs="Arial"/>
+          <w:sz w:val="18"/>
+          <w:szCs w:val="18"/>
+          <w:highlight w:val="yellow"/>
+        </w:rPr>
+        <w:t>ó</w:t>
+      </w:r>
+      <w:commentRangeEnd w:id="10"/>
+      <w:proofErr w:type="spellEnd"/>
+      <w:r>
+        <w:rPr>
+          <w:rStyle w:val="Refdecomentario"/>
+        </w:rPr>
+        <w:commentReference w:id="10"/>
+      </w:r>
+      <w:r>
+        <w:rPr>
+          <w:rFonts w:ascii="Arial" w:hAnsi="Arial" w:cs="Arial"/>
+          <w:sz w:val="18"/>
+          <w:szCs w:val="18"/>
+          <w:highlight w:val="yellow"/>
+        </w:rPr>
+        <w:t xml:space="preserve"> 3-Dificil:</w:t>
       </w:r>
     </w:p>
     <w:p>
@@ -3154,7 +3363,31 @@
           <w:sz w:val="18"/>
           <w:szCs w:val="18"/>
         </w:rPr>
-        <w:t xml:space="preserve">Hallar la expresión analítica de </w:t>
+        <w:t>Halla</w:t>
+      </w:r>
+      <w:commentRangeStart w:id="11"/>
+      <w:r>
+        <w:rPr>
+          <w:rFonts w:ascii="Arial" w:hAnsi="Arial" w:cs="Arial"/>
+          <w:sz w:val="18"/>
+          <w:szCs w:val="18"/>
+        </w:rPr>
+        <w:t>r</w:t>
+      </w:r>
+      <w:commentRangeEnd w:id="11"/>
+      <w:r>
+        <w:rPr>
+          <w:rStyle w:val="Refdecomentario"/>
+        </w:rPr>
+        <w:commentReference w:id="11"/>
+      </w:r>
+      <w:r>
+        <w:rPr>
+          <w:rFonts w:ascii="Arial" w:hAnsi="Arial" w:cs="Arial"/>
+          <w:sz w:val="18"/>
+          <w:szCs w:val="18"/>
+        </w:rPr>
+        <w:t xml:space="preserve"> la expresión analítica de </w:t>
       </w:r>
       <m:oMath>
         <m:r>
@@ -3195,6 +3428,7 @@
           </w:rPr>
           <m:t>=</m:t>
         </m:r>
+        <w:commentRangeStart w:id="12"/>
         <m:d>
           <m:dPr>
             <m:ctrlPr>
@@ -3225,6 +3459,16 @@
           </w:rPr>
           <m:t>g</m:t>
         </m:r>
+        <w:commentRangeEnd w:id="12"/>
+        <m:r>
+          <m:rPr>
+            <m:sty m:val="p"/>
+          </m:rPr>
+          <w:rPr>
+            <w:rStyle w:val="Refdecomentario"/>
+          </w:rPr>
+          <w:commentReference w:id="12"/>
+        </m:r>
       </m:oMath>
       <w:r>
         <w:rPr>
@@ -3278,7 +3522,35 @@
           <w:szCs w:val="18"/>
           <w:highlight w:val="yellow"/>
         </w:rPr>
-        <w:t xml:space="preserve"> 1-Fácil, 2-Medio, ó 3-Dificil:</w:t>
+        <w:t xml:space="preserve"> 1-Fácil, 2-Medio, </w:t>
+      </w:r>
+      <w:commentRangeStart w:id="13"/>
+      <w:proofErr w:type="spellStart"/>
+      <w:r>
+        <w:rPr>
+          <w:rFonts w:ascii="Arial" w:hAnsi="Arial" w:cs="Arial"/>
+          <w:sz w:val="18"/>
+          <w:szCs w:val="18"/>
+          <w:highlight w:val="yellow"/>
+        </w:rPr>
+        <w:t>ó</w:t>
+      </w:r>
+      <w:commentRangeEnd w:id="13"/>
+      <w:proofErr w:type="spellEnd"/>
+      <w:r>
+        <w:rPr>
+          <w:rStyle w:val="Refdecomentario"/>
+        </w:rPr>
+        <w:commentReference w:id="13"/>
+      </w:r>
+      <w:r>
+        <w:rPr>
+          <w:rFonts w:ascii="Arial" w:hAnsi="Arial" w:cs="Arial"/>
+          <w:sz w:val="18"/>
+          <w:szCs w:val="18"/>
+          <w:highlight w:val="yellow"/>
+        </w:rPr>
+        <w:t xml:space="preserve"> 3-Dificil:</w:t>
       </w:r>
     </w:p>
     <w:p>
@@ -3404,7 +3676,31 @@
           <w:sz w:val="18"/>
           <w:szCs w:val="18"/>
         </w:rPr>
-        <w:t xml:space="preserve">Hallar la expresión analítica de </w:t>
+        <w:t>Halla</w:t>
+      </w:r>
+      <w:commentRangeStart w:id="14"/>
+      <w:r>
+        <w:rPr>
+          <w:rFonts w:ascii="Arial" w:hAnsi="Arial" w:cs="Arial"/>
+          <w:sz w:val="18"/>
+          <w:szCs w:val="18"/>
+        </w:rPr>
+        <w:t>r</w:t>
+      </w:r>
+      <w:commentRangeEnd w:id="14"/>
+      <w:r>
+        <w:rPr>
+          <w:rStyle w:val="Refdecomentario"/>
+        </w:rPr>
+        <w:commentReference w:id="14"/>
+      </w:r>
+      <w:r>
+        <w:rPr>
+          <w:rFonts w:ascii="Arial" w:hAnsi="Arial" w:cs="Arial"/>
+          <w:sz w:val="18"/>
+          <w:szCs w:val="18"/>
+        </w:rPr>
+        <w:t xml:space="preserve"> la expresión analítica de </w:t>
       </w:r>
       <m:oMath>
         <m:r>
@@ -3445,6 +3741,7 @@
           </w:rPr>
           <m:t>=</m:t>
         </m:r>
+        <w:commentRangeStart w:id="15"/>
         <m:d>
           <m:dPr>
             <m:ctrlPr>
@@ -3475,6 +3772,16 @@
           </w:rPr>
           <m:t>-(h∘g)</m:t>
         </m:r>
+        <w:commentRangeEnd w:id="15"/>
+        <m:r>
+          <m:rPr>
+            <m:sty m:val="p"/>
+          </m:rPr>
+          <w:rPr>
+            <w:rStyle w:val="Refdecomentario"/>
+          </w:rPr>
+          <w:commentReference w:id="15"/>
+        </m:r>
       </m:oMath>
       <w:r>
         <w:rPr>
@@ -3537,7 +3844,35 @@
           <w:szCs w:val="18"/>
           <w:highlight w:val="yellow"/>
         </w:rPr>
-        <w:t xml:space="preserve"> 1-Fácil, 2-Medio, ó 3-Dificil:</w:t>
+        <w:t xml:space="preserve"> 1-Fácil, 2-Medio, </w:t>
+      </w:r>
+      <w:commentRangeStart w:id="16"/>
+      <w:proofErr w:type="spellStart"/>
+      <w:r>
+        <w:rPr>
+          <w:rFonts w:ascii="Arial" w:hAnsi="Arial" w:cs="Arial"/>
+          <w:sz w:val="18"/>
+          <w:szCs w:val="18"/>
+          <w:highlight w:val="yellow"/>
+        </w:rPr>
+        <w:t>ó</w:t>
+      </w:r>
+      <w:commentRangeEnd w:id="16"/>
+      <w:proofErr w:type="spellEnd"/>
+      <w:r>
+        <w:rPr>
+          <w:rStyle w:val="Refdecomentario"/>
+        </w:rPr>
+        <w:commentReference w:id="16"/>
+      </w:r>
+      <w:r>
+        <w:rPr>
+          <w:rFonts w:ascii="Arial" w:hAnsi="Arial" w:cs="Arial"/>
+          <w:sz w:val="18"/>
+          <w:szCs w:val="18"/>
+          <w:highlight w:val="yellow"/>
+        </w:rPr>
+        <w:t xml:space="preserve"> 3-Dificil:</w:t>
       </w:r>
     </w:p>
     <w:p>
@@ -3672,7 +4007,31 @@
           <w:sz w:val="18"/>
           <w:szCs w:val="18"/>
         </w:rPr>
-        <w:t>Hallar la expresión analítica de</w:t>
+        <w:t>Halla</w:t>
+      </w:r>
+      <w:commentRangeStart w:id="17"/>
+      <w:r>
+        <w:rPr>
+          <w:rFonts w:ascii="Arial" w:hAnsi="Arial" w:cs="Arial"/>
+          <w:sz w:val="18"/>
+          <w:szCs w:val="18"/>
+        </w:rPr>
+        <w:t>r</w:t>
+      </w:r>
+      <w:commentRangeEnd w:id="17"/>
+      <w:r>
+        <w:rPr>
+          <w:rStyle w:val="Refdecomentario"/>
+        </w:rPr>
+        <w:commentReference w:id="17"/>
+      </w:r>
+      <w:r>
+        <w:rPr>
+          <w:rFonts w:ascii="Arial" w:hAnsi="Arial" w:cs="Arial"/>
+          <w:sz w:val="18"/>
+          <w:szCs w:val="18"/>
+        </w:rPr>
+        <w:t xml:space="preserve"> la expresión analítica de</w:t>
       </w:r>
       <w:r>
         <w:rPr>
@@ -3711,6 +4070,7 @@
           </w:rPr>
           <m:t>=</m:t>
         </m:r>
+        <w:commentRangeStart w:id="18"/>
         <m:f>
           <m:fPr>
             <m:ctrlPr>
@@ -3744,7 +4104,22 @@
           <w:sz w:val="18"/>
           <w:szCs w:val="18"/>
         </w:rPr>
-        <w:t xml:space="preserve">  y su dominio.</w:t>
+        <w:t xml:space="preserve">  </w:t>
+      </w:r>
+      <w:commentRangeEnd w:id="18"/>
+      <w:r>
+        <w:rPr>
+          <w:rStyle w:val="Refdecomentario"/>
+        </w:rPr>
+        <w:commentReference w:id="18"/>
+      </w:r>
+      <w:r>
+        <w:rPr>
+          <w:rFonts w:ascii="Arial" w:hAnsi="Arial" w:cs="Arial"/>
+          <w:sz w:val="18"/>
+          <w:szCs w:val="18"/>
+        </w:rPr>
+        <w:t>y su dominio.</w:t>
       </w:r>
     </w:p>
     <w:p>
@@ -3790,7 +4165,35 @@
           <w:szCs w:val="18"/>
           <w:highlight w:val="yellow"/>
         </w:rPr>
-        <w:t xml:space="preserve"> 1-Fácil, 2-Medio, ó 3-Dificil:</w:t>
+        <w:t xml:space="preserve"> 1-Fácil, 2-Medio, </w:t>
+      </w:r>
+      <w:commentRangeStart w:id="19"/>
+      <w:proofErr w:type="spellStart"/>
+      <w:r>
+        <w:rPr>
+          <w:rFonts w:ascii="Arial" w:hAnsi="Arial" w:cs="Arial"/>
+          <w:sz w:val="18"/>
+          <w:szCs w:val="18"/>
+          <w:highlight w:val="yellow"/>
+        </w:rPr>
+        <w:t>ó</w:t>
+      </w:r>
+      <w:commentRangeEnd w:id="19"/>
+      <w:proofErr w:type="spellEnd"/>
+      <w:r>
+        <w:rPr>
+          <w:rStyle w:val="Refdecomentario"/>
+        </w:rPr>
+        <w:commentReference w:id="19"/>
+      </w:r>
+      <w:r>
+        <w:rPr>
+          <w:rFonts w:ascii="Arial" w:hAnsi="Arial" w:cs="Arial"/>
+          <w:sz w:val="18"/>
+          <w:szCs w:val="18"/>
+          <w:highlight w:val="yellow"/>
+        </w:rPr>
+        <w:t xml:space="preserve"> 3-Dificil:</w:t>
       </w:r>
     </w:p>
     <w:p>
@@ -3925,7 +4328,31 @@
           <w:sz w:val="18"/>
           <w:szCs w:val="18"/>
         </w:rPr>
-        <w:t xml:space="preserve">Hallar la expresión analítica de </w:t>
+        <w:t>Halla</w:t>
+      </w:r>
+      <w:commentRangeStart w:id="20"/>
+      <w:r>
+        <w:rPr>
+          <w:rFonts w:ascii="Arial" w:hAnsi="Arial" w:cs="Arial"/>
+          <w:sz w:val="18"/>
+          <w:szCs w:val="18"/>
+        </w:rPr>
+        <w:t>r</w:t>
+      </w:r>
+      <w:commentRangeEnd w:id="20"/>
+      <w:r>
+        <w:rPr>
+          <w:rStyle w:val="Refdecomentario"/>
+        </w:rPr>
+        <w:commentReference w:id="20"/>
+      </w:r>
+      <w:r>
+        <w:rPr>
+          <w:rFonts w:ascii="Arial" w:hAnsi="Arial" w:cs="Arial"/>
+          <w:sz w:val="18"/>
+          <w:szCs w:val="18"/>
+        </w:rPr>
+        <w:t xml:space="preserve"> la expresión analítica de </w:t>
       </w:r>
       <m:oMath>
         <m:r>
@@ -3958,6 +4385,7 @@
           </w:rPr>
           <m:t>=</m:t>
         </m:r>
+        <w:commentRangeStart w:id="22"/>
         <m:f>
           <m:fPr>
             <m:ctrlPr>
@@ -3984,6 +4412,16 @@
             </m:r>
           </m:den>
         </m:f>
+        <w:commentRangeEnd w:id="22"/>
+        <m:r>
+          <m:rPr>
+            <m:sty m:val="p"/>
+          </m:rPr>
+          <w:rPr>
+            <w:rStyle w:val="Refdecomentario"/>
+          </w:rPr>
+          <w:commentReference w:id="22"/>
+        </m:r>
         <m:r>
           <m:rPr>
             <m:sty m:val="p"/>
@@ -4002,17 +4440,7 @@
           <w:sz w:val="18"/>
           <w:szCs w:val="18"/>
         </w:rPr>
-        <w:t xml:space="preserve"> y su domini</w:t>
-      </w:r>
-      <w:bookmarkStart w:id="0" w:name="_GoBack"/>
-      <w:bookmarkEnd w:id="0"/>
-      <w:r>
-        <w:rPr>
-          <w:rFonts w:ascii="Arial" w:hAnsi="Arial" w:cs="Arial"/>
-          <w:sz w:val="18"/>
-          <w:szCs w:val="18"/>
-        </w:rPr>
-        <w:t>o.</w:t>
+        <w:t xml:space="preserve"> y su dominio.</w:t>
       </w:r>
     </w:p>
     <w:p>
@@ -4088,8 +4516,576 @@
 </w:document>
 </file>
 
+<file path=word/comments.xml><?xml version="1.0" encoding="utf-8"?>
+<w:comments xmlns:wpc="http://schemas.microsoft.com/office/word/2010/wordprocessingCanvas" xmlns:mc="http://schemas.openxmlformats.org/markup-compatibility/2006" xmlns:o="urn:schemas-microsoft-com:office:office" xmlns:r="http://schemas.openxmlformats.org/officeDocument/2006/relationships" xmlns:m="http://schemas.openxmlformats.org/officeDocument/2006/math" xmlns:v="urn:schemas-microsoft-com:vml" xmlns:wp14="http://schemas.microsoft.com/office/word/2010/wordprocessingDrawing" xmlns:wp="http://schemas.openxmlformats.org/drawingml/2006/wordprocessingDrawing" xmlns:w10="urn:schemas-microsoft-com:office:word" xmlns:w="http://schemas.openxmlformats.org/wordprocessingml/2006/main" xmlns:w14="http://schemas.microsoft.com/office/word/2010/wordml" xmlns:w15="http://schemas.microsoft.com/office/word/2012/wordml" xmlns:wpg="http://schemas.microsoft.com/office/word/2010/wordprocessingGroup" xmlns:wpi="http://schemas.microsoft.com/office/word/2010/wordprocessingInk" xmlns:wne="http://schemas.microsoft.com/office/word/2006/wordml" xmlns:wps="http://schemas.microsoft.com/office/word/2010/wordprocessingShape" mc:Ignorable="w14 w15 wp14">
+  <w:comment w:id="0" w:author="PETER UJFALUSSY" w:date="2015-04-23T10:52:00Z" w:initials="PU">
+    <w:p>
+      <w:pPr>
+        <w:pStyle w:val="Textocomentario"/>
+      </w:pPr>
+      <w:r>
+        <w:rPr>
+          <w:rStyle w:val="Refdecomentario"/>
+        </w:rPr>
+        <w:annotationRef/>
+      </w:r>
+    </w:p>
+  </w:comment>
+  <w:comment w:id="1" w:author="PETER UJFALUSSY" w:date="2015-04-23T10:53:00Z" w:initials="PU">
+    <w:p>
+      <w:pPr>
+        <w:pStyle w:val="Textocomentario"/>
+      </w:pPr>
+      <w:r>
+        <w:rPr>
+          <w:rStyle w:val="Refdecomentario"/>
+        </w:rPr>
+        <w:annotationRef/>
+      </w:r>
+      <w:r>
+        <w:t>practican</w:t>
+      </w:r>
+    </w:p>
+  </w:comment>
+  <w:comment w:id="2" w:author="PETER UJFALUSSY" w:date="2015-04-23T10:53:00Z" w:initials="PU">
+    <w:p>
+      <w:pPr>
+        <w:pStyle w:val="Textocomentario"/>
+      </w:pPr>
+      <w:r>
+        <w:rPr>
+          <w:rStyle w:val="Refdecomentario"/>
+        </w:rPr>
+        <w:annotationRef/>
+      </w:r>
+    </w:p>
+  </w:comment>
+  <w:comment w:id="3" w:author="PETER UJFALUSSY" w:date="2015-04-23T10:54:00Z" w:initials="PU">
+    <w:p>
+      <w:pPr>
+        <w:pStyle w:val="Textocomentario"/>
+      </w:pPr>
+      <w:r>
+        <w:rPr>
+          <w:rStyle w:val="Refdecomentario"/>
+        </w:rPr>
+        <w:annotationRef/>
+      </w:r>
+      <w:r>
+        <w:t>operaciones, funciones</w:t>
+      </w:r>
+    </w:p>
+  </w:comment>
+  <w:comment w:id="4" w:author="PETER UJFALUSSY" w:date="2015-04-23T10:55:00Z" w:initials="PU">
+    <w:p>
+      <w:pPr>
+        <w:pStyle w:val="Textocomentario"/>
+      </w:pPr>
+      <w:r>
+        <w:rPr>
+          <w:rStyle w:val="Refdecomentario"/>
+        </w:rPr>
+        <w:annotationRef/>
+      </w:r>
+      <w:r>
+        <w:t>o</w:t>
+      </w:r>
+    </w:p>
+  </w:comment>
+  <w:comment w:id="5" w:author="PETER UJFALUSSY" w:date="2015-04-23T10:56:00Z" w:initials="PU">
+    <w:p>
+      <w:pPr>
+        <w:pStyle w:val="Textocomentario"/>
+      </w:pPr>
+      <w:r>
+        <w:rPr>
+          <w:rStyle w:val="Refdecomentario"/>
+        </w:rPr>
+        <w:annotationRef/>
+      </w:r>
+    </w:p>
+  </w:comment>
+  <w:comment w:id="6" w:author="PETER UJFALUSSY" w:date="2015-04-25T22:42:00Z" w:initials="PU">
+    <w:p>
+      <w:pPr>
+        <w:pStyle w:val="Textocomentario"/>
+      </w:pPr>
+      <w:r>
+        <w:rPr>
+          <w:rStyle w:val="Refdecomentario"/>
+        </w:rPr>
+        <w:annotationRef/>
+      </w:r>
+      <w:r>
+        <w:t>a</w:t>
+      </w:r>
+    </w:p>
+  </w:comment>
+  <w:comment w:id="7" w:author="PETER UJFALUSSY" w:date="2015-04-25T22:43:00Z" w:initials="PU">
+    <w:p>
+      <w:pPr>
+        <w:pStyle w:val="Textocomentario"/>
+      </w:pPr>
+      <w:r>
+        <w:rPr>
+          <w:rStyle w:val="Refdecomentario"/>
+        </w:rPr>
+        <w:annotationRef/>
+      </w:r>
+      <w:r>
+        <w:t>1.</w:t>
+      </w:r>
+    </w:p>
+  </w:comment>
+  <w:comment w:id="8" w:author="PETER UJFALUSSY" w:date="2015-04-25T22:43:00Z" w:initials="PU">
+    <w:p>
+      <w:pPr>
+        <w:pStyle w:val="Textocomentario"/>
+      </w:pPr>
+      <w:r>
+        <w:rPr>
+          <w:rStyle w:val="Refdecomentario"/>
+        </w:rPr>
+        <w:annotationRef/>
+      </w:r>
+    </w:p>
+  </w:comment>
+  <w:comment w:id="9" w:author="PETER UJFALUSSY" w:date="2015-04-23T10:58:00Z" w:initials="PU">
+    <w:p>
+      <w:pPr>
+        <w:pStyle w:val="Textocomentario"/>
+      </w:pPr>
+      <w:r>
+        <w:rPr>
+          <w:rStyle w:val="Refdecomentario"/>
+        </w:rPr>
+        <w:annotationRef/>
+      </w:r>
+      <w:r>
+        <w:t>(</w:t>
+      </w:r>
+      <m:oMath>
+        <m:r>
+          <w:rPr>
+            <w:rFonts w:ascii="Cambria Math" w:hAnsi="Cambria Math" w:cs="Arial"/>
+            <w:sz w:val="18"/>
+            <w:szCs w:val="18"/>
+          </w:rPr>
+          <m:t>h∘fg)(x)</m:t>
+        </m:r>
+      </m:oMath>
+    </w:p>
+  </w:comment>
+  <w:comment w:id="10" w:author="PETER UJFALUSSY" w:date="2015-04-23T10:57:00Z" w:initials="PU">
+    <w:p>
+      <w:pPr>
+        <w:pStyle w:val="Textocomentario"/>
+      </w:pPr>
+      <w:r>
+        <w:rPr>
+          <w:rStyle w:val="Refdecomentario"/>
+        </w:rPr>
+        <w:annotationRef/>
+      </w:r>
+      <w:r>
+        <w:t>o</w:t>
+      </w:r>
+    </w:p>
+  </w:comment>
+  <w:comment w:id="11" w:author="PETER UJFALUSSY" w:date="2015-04-25T22:44:00Z" w:initials="PU">
+    <w:p>
+      <w:pPr>
+        <w:pStyle w:val="Textocomentario"/>
+      </w:pPr>
+      <w:r>
+        <w:rPr>
+          <w:rStyle w:val="Refdecomentario"/>
+        </w:rPr>
+        <w:annotationRef/>
+      </w:r>
+    </w:p>
+  </w:comment>
+  <w:comment w:id="12" w:author="PETER UJFALUSSY" w:date="2015-04-23T10:59:00Z" w:initials="PU">
+    <w:p>
+      <w:pPr>
+        <w:pStyle w:val="Textocomentario"/>
+      </w:pPr>
+      <w:r>
+        <w:rPr>
+          <w:rStyle w:val="Refdecomentario"/>
+        </w:rPr>
+        <w:annotationRef/>
+      </w:r>
+      <m:oMath>
+        <m:d>
+          <m:dPr>
+            <m:ctrlPr>
+              <w:rPr>
+                <w:rFonts w:ascii="Cambria Math" w:hAnsi="Cambria Math" w:cs="Arial"/>
+                <w:i/>
+                <w:sz w:val="18"/>
+                <w:szCs w:val="18"/>
+              </w:rPr>
+            </m:ctrlPr>
+          </m:dPr>
+          <m:e>
+            <m:r>
+              <w:rPr>
+                <w:rFonts w:ascii="Cambria Math" w:hAnsi="Cambria Math" w:cs="Arial"/>
+                <w:sz w:val="18"/>
+                <w:szCs w:val="18"/>
+              </w:rPr>
+              <m:t>h∘f</m:t>
+            </m:r>
+          </m:e>
+        </m:d>
+        <m:r>
+          <w:rPr>
+            <w:rFonts w:ascii="Cambria Math" w:hAnsi="Cambria Math" w:cs="Arial"/>
+            <w:sz w:val="18"/>
+            <w:szCs w:val="18"/>
+          </w:rPr>
+          <m:t>g</m:t>
+        </m:r>
+        <m:r>
+          <m:rPr>
+            <m:sty m:val="p"/>
+          </m:rPr>
+          <w:rPr>
+            <w:rStyle w:val="Refdecomentario"/>
+          </w:rPr>
+          <w:annotationRef/>
+        </m:r>
+        <m:r>
+          <w:rPr>
+            <w:rFonts w:ascii="Cambria Math" w:hAnsi="Cambria Math" w:cs="Arial"/>
+            <w:sz w:val="18"/>
+            <w:szCs w:val="18"/>
+          </w:rPr>
+          <m:t>(x)</m:t>
+        </m:r>
+      </m:oMath>
+    </w:p>
+  </w:comment>
+  <w:comment w:id="13" w:author="PETER UJFALUSSY" w:date="2015-04-23T11:03:00Z" w:initials="PU">
+    <w:p>
+      <w:pPr>
+        <w:pStyle w:val="Textocomentario"/>
+      </w:pPr>
+      <w:r>
+        <w:rPr>
+          <w:rStyle w:val="Refdecomentario"/>
+        </w:rPr>
+        <w:annotationRef/>
+      </w:r>
+      <w:r>
+        <w:t>o</w:t>
+      </w:r>
+    </w:p>
+  </w:comment>
+  <w:comment w:id="14" w:author="PETER UJFALUSSY" w:date="2015-04-25T22:44:00Z" w:initials="PU">
+    <w:p>
+      <w:pPr>
+        <w:pStyle w:val="Textocomentario"/>
+      </w:pPr>
+      <w:r>
+        <w:rPr>
+          <w:rStyle w:val="Refdecomentario"/>
+        </w:rPr>
+        <w:annotationRef/>
+      </w:r>
+    </w:p>
+  </w:comment>
+  <w:comment w:id="15" w:author="PETER UJFALUSSY" w:date="2015-04-23T11:00:00Z" w:initials="PU">
+    <w:p>
+      <w:pPr>
+        <w:pStyle w:val="Textocomentario"/>
+      </w:pPr>
+      <w:r>
+        <w:rPr>
+          <w:rStyle w:val="Refdecomentario"/>
+        </w:rPr>
+        <w:annotationRef/>
+      </w:r>
+      <m:oMath>
+        <m:d>
+          <m:dPr>
+            <m:ctrlPr>
+              <w:rPr>
+                <w:rFonts w:ascii="Cambria Math" w:hAnsi="Cambria Math" w:cs="Arial"/>
+                <w:i/>
+                <w:sz w:val="18"/>
+                <w:szCs w:val="18"/>
+              </w:rPr>
+            </m:ctrlPr>
+          </m:dPr>
+          <m:e>
+            <m:r>
+              <w:rPr>
+                <w:rFonts w:ascii="Cambria Math" w:hAnsi="Cambria Math" w:cs="Arial"/>
+                <w:sz w:val="18"/>
+                <w:szCs w:val="18"/>
+              </w:rPr>
+              <m:t>h∘f</m:t>
+            </m:r>
+          </m:e>
+        </m:d>
+        <m:r>
+          <w:rPr>
+            <w:rFonts w:ascii="Cambria Math" w:hAnsi="Cambria Math" w:cs="Arial"/>
+            <w:sz w:val="18"/>
+            <w:szCs w:val="18"/>
+          </w:rPr>
+          <m:t>(x)-(h∘g)</m:t>
+        </m:r>
+      </m:oMath>
+      <w:r>
+        <w:rPr>
+          <w:sz w:val="18"/>
+          <w:szCs w:val="18"/>
+        </w:rPr>
+        <w:t>(x)</w:t>
+      </w:r>
+    </w:p>
+  </w:comment>
+  <w:comment w:id="16" w:author="PETER UJFALUSSY" w:date="2015-04-23T11:03:00Z" w:initials="PU">
+    <w:p>
+      <w:pPr>
+        <w:pStyle w:val="Textocomentario"/>
+      </w:pPr>
+      <w:r>
+        <w:rPr>
+          <w:rStyle w:val="Refdecomentario"/>
+        </w:rPr>
+        <w:annotationRef/>
+      </w:r>
+      <w:r>
+        <w:t>o</w:t>
+      </w:r>
+    </w:p>
+  </w:comment>
+  <w:comment w:id="17" w:author="PETER UJFALUSSY" w:date="2015-04-25T22:44:00Z" w:initials="PU">
+    <w:p>
+      <w:pPr>
+        <w:pStyle w:val="Textocomentario"/>
+      </w:pPr>
+      <w:r>
+        <w:rPr>
+          <w:rStyle w:val="Refdecomentario"/>
+        </w:rPr>
+        <w:annotationRef/>
+      </w:r>
+    </w:p>
+  </w:comment>
+  <w:comment w:id="18" w:author="PETER UJFALUSSY" w:date="2015-04-23T11:01:00Z" w:initials="PU">
+    <w:p>
+      <w:pPr>
+        <w:pStyle w:val="Textocomentario"/>
+      </w:pPr>
+      <w:r>
+        <w:rPr>
+          <w:rStyle w:val="Refdecomentario"/>
+        </w:rPr>
+        <w:annotationRef/>
+      </w:r>
+      <m:oMath>
+        <m:f>
+          <m:fPr>
+            <m:ctrlPr>
+              <w:rPr>
+                <w:rFonts w:ascii="Cambria Math" w:hAnsi="Cambria Math" w:cs="Arial"/>
+                <w:i/>
+              </w:rPr>
+            </m:ctrlPr>
+          </m:fPr>
+          <m:num>
+            <m:r>
+              <w:rPr>
+                <w:rFonts w:ascii="Cambria Math" w:hAnsi="Cambria Math" w:cs="Arial"/>
+              </w:rPr>
+              <m:t>(f∘</m:t>
+            </m:r>
+            <m:d>
+              <m:dPr>
+                <m:ctrlPr>
+                  <w:rPr>
+                    <w:rFonts w:ascii="Cambria Math" w:hAnsi="Cambria Math" w:cs="Arial"/>
+                    <w:i/>
+                  </w:rPr>
+                </m:ctrlPr>
+              </m:dPr>
+              <m:e>
+                <m:r>
+                  <w:rPr>
+                    <w:rFonts w:ascii="Cambria Math" w:hAnsi="Cambria Math" w:cs="Arial"/>
+                  </w:rPr>
+                  <m:t>h∘g</m:t>
+                </m:r>
+              </m:e>
+            </m:d>
+            <m:r>
+              <w:rPr>
+                <w:rFonts w:ascii="Cambria Math" w:hAnsi="Cambria Math" w:cs="Arial"/>
+              </w:rPr>
+              <m:t>)(x)</m:t>
+            </m:r>
+          </m:num>
+          <m:den>
+            <m:r>
+              <w:rPr>
+                <w:rFonts w:ascii="Cambria Math" w:hAnsi="Cambria Math" w:cs="Arial"/>
+              </w:rPr>
+              <m:t>g(x)</m:t>
+            </m:r>
+          </m:den>
+        </m:f>
+      </m:oMath>
+      <w:r>
+        <w:rPr>
+          <w:rFonts w:ascii="Arial" w:hAnsi="Arial" w:cs="Arial"/>
+          <w:sz w:val="18"/>
+          <w:szCs w:val="18"/>
+        </w:rPr>
+        <w:t xml:space="preserve">  </w:t>
+      </w:r>
+    </w:p>
+  </w:comment>
+  <w:comment w:id="19" w:author="PETER UJFALUSSY" w:date="2015-04-23T11:03:00Z" w:initials="PU">
+    <w:p>
+      <w:pPr>
+        <w:pStyle w:val="Textocomentario"/>
+      </w:pPr>
+      <w:r>
+        <w:rPr>
+          <w:rStyle w:val="Refdecomentario"/>
+        </w:rPr>
+        <w:annotationRef/>
+      </w:r>
+      <w:r>
+        <w:t>o</w:t>
+      </w:r>
+    </w:p>
+  </w:comment>
+  <w:comment w:id="20" w:author="PETER UJFALUSSY" w:date="2015-04-25T22:45:00Z" w:initials="PU">
+    <w:p>
+      <w:pPr>
+        <w:pStyle w:val="Textocomentario"/>
+      </w:pPr>
+      <w:r>
+        <w:rPr>
+          <w:rStyle w:val="Refdecomentario"/>
+        </w:rPr>
+        <w:annotationRef/>
+      </w:r>
+      <w:bookmarkStart w:id="21" w:name="_GoBack"/>
+      <w:bookmarkEnd w:id="21"/>
+    </w:p>
+  </w:comment>
+  <w:comment w:id="22" w:author="PETER UJFALUSSY" w:date="2015-04-23T11:04:00Z" w:initials="PU">
+    <w:p>
+      <w:pPr>
+        <w:pStyle w:val="Textocomentario"/>
+      </w:pPr>
+      <w:r>
+        <w:rPr>
+          <w:rStyle w:val="Refdecomentario"/>
+        </w:rPr>
+        <w:annotationRef/>
+      </w:r>
+      <m:oMath>
+        <m:f>
+          <m:fPr>
+            <m:ctrlPr>
+              <w:rPr>
+                <w:rFonts w:ascii="Cambria Math" w:hAnsi="Cambria Math" w:cs="Arial"/>
+                <w:i/>
+              </w:rPr>
+            </m:ctrlPr>
+          </m:fPr>
+          <m:num>
+            <m:r>
+              <w:rPr>
+                <w:rFonts w:ascii="Cambria Math" w:hAnsi="Cambria Math" w:cs="Arial"/>
+              </w:rPr>
+              <m:t>(f∘</m:t>
+            </m:r>
+            <m:d>
+              <m:dPr>
+                <m:ctrlPr>
+                  <w:rPr>
+                    <w:rFonts w:ascii="Cambria Math" w:hAnsi="Cambria Math" w:cs="Arial"/>
+                    <w:i/>
+                  </w:rPr>
+                </m:ctrlPr>
+              </m:dPr>
+              <m:e>
+                <m:r>
+                  <w:rPr>
+                    <w:rFonts w:ascii="Cambria Math" w:hAnsi="Cambria Math" w:cs="Arial"/>
+                  </w:rPr>
+                  <m:t>h∘g</m:t>
+                </m:r>
+              </m:e>
+            </m:d>
+            <m:r>
+              <w:rPr>
+                <w:rFonts w:ascii="Cambria Math" w:hAnsi="Cambria Math" w:cs="Arial"/>
+              </w:rPr>
+              <m:t>)(x)</m:t>
+            </m:r>
+          </m:num>
+          <m:den>
+            <m:r>
+              <w:rPr>
+                <w:rFonts w:ascii="Cambria Math" w:hAnsi="Cambria Math" w:cs="Arial"/>
+              </w:rPr>
+              <m:t>h∘g(x)</m:t>
+            </m:r>
+          </m:den>
+        </m:f>
+      </m:oMath>
+    </w:p>
+  </w:comment>
+</w:comments>
+</file>
+
+<file path=word/commentsExtended.xml><?xml version="1.0" encoding="utf-8"?>
+<w15:commentsEx xmlns:wpc="http://schemas.microsoft.com/office/word/2010/wordprocessingCanvas" xmlns:mc="http://schemas.openxmlformats.org/markup-compatibility/2006" xmlns:o="urn:schemas-microsoft-com:office:office" xmlns:r="http://schemas.openxmlformats.org/officeDocument/2006/relationships" xmlns:m="http://schemas.openxmlformats.org/officeDocument/2006/math" xmlns:v="urn:schemas-microsoft-com:vml" xmlns:wp14="http://schemas.microsoft.com/office/word/2010/wordprocessingDrawing" xmlns:wp="http://schemas.openxmlformats.org/drawingml/2006/wordprocessingDrawing" xmlns:w10="urn:schemas-microsoft-com:office:word" xmlns:w="http://schemas.openxmlformats.org/wordprocessingml/2006/main" xmlns:w14="http://schemas.microsoft.com/office/word/2010/wordml" xmlns:w15="http://schemas.microsoft.com/office/word/2012/wordml" xmlns:wpg="http://schemas.microsoft.com/office/word/2010/wordprocessingGroup" xmlns:wpi="http://schemas.microsoft.com/office/word/2010/wordprocessingInk" xmlns:wne="http://schemas.microsoft.com/office/word/2006/wordml" xmlns:wps="http://schemas.microsoft.com/office/word/2010/wordprocessingShape" mc:Ignorable="w14 w15 wp14">
+  <w15:commentEx w15:paraId="3C524CC3" w15:done="0"/>
+  <w15:commentEx w15:paraId="078800E9" w15:done="0"/>
+  <w15:commentEx w15:paraId="0B3A9645" w15:done="0"/>
+  <w15:commentEx w15:paraId="5CE1C9D3" w15:done="0"/>
+  <w15:commentEx w15:paraId="5BAF3369" w15:done="0"/>
+  <w15:commentEx w15:paraId="557361A6" w15:done="0"/>
+  <w15:commentEx w15:paraId="5E77B2EF" w15:done="0"/>
+  <w15:commentEx w15:paraId="449151CC" w15:done="0"/>
+  <w15:commentEx w15:paraId="781E35C1" w15:done="0"/>
+  <w15:commentEx w15:paraId="4EA3BDB3" w15:done="0"/>
+  <w15:commentEx w15:paraId="38492496" w15:done="0"/>
+  <w15:commentEx w15:paraId="5A6AEBCA" w15:done="0"/>
+  <w15:commentEx w15:paraId="6E741B41" w15:done="0"/>
+  <w15:commentEx w15:paraId="394467B1" w15:done="0"/>
+  <w15:commentEx w15:paraId="24942DD1" w15:done="0"/>
+  <w15:commentEx w15:paraId="015EC82D" w15:done="0"/>
+  <w15:commentEx w15:paraId="0B459B91" w15:done="0"/>
+  <w15:commentEx w15:paraId="30B655A6" w15:done="0"/>
+  <w15:commentEx w15:paraId="7D11B41A" w15:done="0"/>
+  <w15:commentEx w15:paraId="53B62C6A" w15:done="0"/>
+  <w15:commentEx w15:paraId="6B75F261" w15:done="0"/>
+  <w15:commentEx w15:paraId="31E8210E" w15:done="0"/>
+</w15:commentsEx>
+</file>
+
+<file path=word/people.xml><?xml version="1.0" encoding="utf-8"?>
+<w15:people xmlns:wpc="http://schemas.microsoft.com/office/word/2010/wordprocessingCanvas" xmlns:mc="http://schemas.openxmlformats.org/markup-compatibility/2006" xmlns:o="urn:schemas-microsoft-com:office:office" xmlns:r="http://schemas.openxmlformats.org/officeDocument/2006/relationships" xmlns:m="http://schemas.openxmlformats.org/officeDocument/2006/math" xmlns:v="urn:schemas-microsoft-com:vml" xmlns:wp14="http://schemas.microsoft.com/office/word/2010/wordprocessingDrawing" xmlns:wp="http://schemas.openxmlformats.org/drawingml/2006/wordprocessingDrawing" xmlns:w10="urn:schemas-microsoft-com:office:word" xmlns:w="http://schemas.openxmlformats.org/wordprocessingml/2006/main" xmlns:w14="http://schemas.microsoft.com/office/word/2010/wordml" xmlns:w15="http://schemas.microsoft.com/office/word/2012/wordml" xmlns:wpg="http://schemas.microsoft.com/office/word/2010/wordprocessingGroup" xmlns:wpi="http://schemas.microsoft.com/office/word/2010/wordprocessingInk" xmlns:wne="http://schemas.microsoft.com/office/word/2006/wordml" xmlns:wps="http://schemas.microsoft.com/office/word/2010/wordprocessingShape" mc:Ignorable="w14 w15 wp14">
+  <w15:person w15:author="PETER UJFALUSSY">
+    <w15:presenceInfo w15:providerId="None" w15:userId="PETER UJFALUSSY"/>
+  </w15:person>
+</w15:people>
+</file>
+
 <file path=word/styles.xml><?xml version="1.0" encoding="utf-8"?>
-<w:styles xmlns:mc="http://schemas.openxmlformats.org/markup-compatibility/2006" xmlns:r="http://schemas.openxmlformats.org/officeDocument/2006/relationships" xmlns:w="http://schemas.openxmlformats.org/wordprocessingml/2006/main" xmlns:w14="http://schemas.microsoft.com/office/word/2010/wordml" mc:Ignorable="w14">
+<w:styles xmlns:mc="http://schemas.openxmlformats.org/markup-compatibility/2006" xmlns:r="http://schemas.openxmlformats.org/officeDocument/2006/relationships" xmlns:w="http://schemas.openxmlformats.org/wordprocessingml/2006/main" xmlns:w14="http://schemas.microsoft.com/office/word/2010/wordml" xmlns:w15="http://schemas.microsoft.com/office/word/2012/wordml" mc:Ignorable="w14 w15">
   <w:docDefaults>
     <w:rPrDefault>
       <w:rPr>
@@ -4101,144 +5097,369 @@
     </w:rPrDefault>
     <w:pPrDefault/>
   </w:docDefaults>
-  <w:latentStyles w:defLockedState="0" w:defUIPriority="99" w:defSemiHidden="1" w:defUnhideWhenUsed="1" w:defQFormat="0" w:count="276">
-    <w:lsdException w:name="Normal" w:semiHidden="0" w:uiPriority="0" w:unhideWhenUsed="0" w:qFormat="1"/>
-    <w:lsdException w:name="heading 1" w:semiHidden="0" w:uiPriority="9" w:unhideWhenUsed="0" w:qFormat="1"/>
-    <w:lsdException w:name="heading 2" w:uiPriority="9" w:qFormat="1"/>
-    <w:lsdException w:name="heading 3" w:uiPriority="9" w:qFormat="1"/>
-    <w:lsdException w:name="heading 4" w:uiPriority="9" w:qFormat="1"/>
-    <w:lsdException w:name="heading 5" w:uiPriority="9" w:qFormat="1"/>
-    <w:lsdException w:name="heading 6" w:uiPriority="9" w:qFormat="1"/>
-    <w:lsdException w:name="heading 7" w:uiPriority="9" w:qFormat="1"/>
-    <w:lsdException w:name="heading 8" w:uiPriority="9" w:qFormat="1"/>
-    <w:lsdException w:name="heading 9" w:uiPriority="9" w:qFormat="1"/>
-    <w:lsdException w:name="toc 1" w:uiPriority="39"/>
-    <w:lsdException w:name="toc 2" w:uiPriority="39"/>
-    <w:lsdException w:name="toc 3" w:uiPriority="39"/>
-    <w:lsdException w:name="toc 4" w:uiPriority="39"/>
-    <w:lsdException w:name="toc 5" w:uiPriority="39"/>
-    <w:lsdException w:name="toc 6" w:uiPriority="39"/>
-    <w:lsdException w:name="toc 7" w:uiPriority="39"/>
-    <w:lsdException w:name="toc 8" w:uiPriority="39"/>
-    <w:lsdException w:name="toc 9" w:uiPriority="39"/>
-    <w:lsdException w:name="caption" w:uiPriority="35" w:qFormat="1"/>
-    <w:lsdException w:name="Title" w:semiHidden="0" w:uiPriority="10" w:unhideWhenUsed="0" w:qFormat="1"/>
-    <w:lsdException w:name="Default Paragraph Font" w:uiPriority="1"/>
-    <w:lsdException w:name="Subtitle" w:semiHidden="0" w:uiPriority="11" w:unhideWhenUsed="0" w:qFormat="1"/>
-    <w:lsdException w:name="Strong" w:semiHidden="0" w:uiPriority="22" w:unhideWhenUsed="0" w:qFormat="1"/>
-    <w:lsdException w:name="Emphasis" w:semiHidden="0" w:uiPriority="20" w:unhideWhenUsed="0" w:qFormat="1"/>
-    <w:lsdException w:name="Table Grid" w:semiHidden="0" w:uiPriority="59" w:unhideWhenUsed="0"/>
-    <w:lsdException w:name="Placeholder Text" w:unhideWhenUsed="0"/>
-    <w:lsdException w:name="No Spacing" w:semiHidden="0" w:uiPriority="1" w:unhideWhenUsed="0" w:qFormat="1"/>
-    <w:lsdException w:name="Light Shading" w:semiHidden="0" w:uiPriority="60" w:unhideWhenUsed="0"/>
-    <w:lsdException w:name="Light List" w:semiHidden="0" w:uiPriority="61" w:unhideWhenUsed="0"/>
-    <w:lsdException w:name="Light Grid" w:semiHidden="0" w:uiPriority="62" w:unhideWhenUsed="0"/>
-    <w:lsdException w:name="Medium Shading 1" w:semiHidden="0" w:uiPriority="63" w:unhideWhenUsed="0"/>
-    <w:lsdException w:name="Medium Shading 2" w:semiHidden="0" w:uiPriority="64" w:unhideWhenUsed="0"/>
-    <w:lsdException w:name="Medium List 1" w:semiHidden="0" w:uiPriority="65" w:unhideWhenUsed="0"/>
-    <w:lsdException w:name="Medium List 2" w:semiHidden="0" w:uiPriority="66" w:unhideWhenUsed="0"/>
-    <w:lsdException w:name="Medium Grid 1" w:semiHidden="0" w:uiPriority="67" w:unhideWhenUsed="0"/>
-    <w:lsdException w:name="Medium Grid 2" w:semiHidden="0" w:uiPriority="68" w:unhideWhenUsed="0"/>
-    <w:lsdException w:name="Medium Grid 3" w:semiHidden="0" w:uiPriority="69" w:unhideWhenUsed="0"/>
-    <w:lsdException w:name="Dark List" w:semiHidden="0" w:uiPriority="70" w:unhideWhenUsed="0"/>
-    <w:lsdException w:name="Colorful Shading" w:semiHidden="0" w:uiPriority="71" w:unhideWhenUsed="0"/>
-    <w:lsdException w:name="Colorful List" w:semiHidden="0" w:uiPriority="72" w:unhideWhenUsed="0"/>
-    <w:lsdException w:name="Colorful Grid" w:semiHidden="0" w:uiPriority="73" w:unhideWhenUsed="0"/>
-    <w:lsdException w:name="Light Shading Accent 1" w:semiHidden="0" w:uiPriority="60" w:unhideWhenUsed="0"/>
-    <w:lsdException w:name="Light List Accent 1" w:semiHidden="0" w:uiPriority="61" w:unhideWhenUsed="0"/>
-    <w:lsdException w:name="Light Grid Accent 1" w:semiHidden="0" w:uiPriority="62" w:unhideWhenUsed="0"/>
-    <w:lsdException w:name="Medium Shading 1 Accent 1" w:semiHidden="0" w:uiPriority="63" w:unhideWhenUsed="0"/>
-    <w:lsdException w:name="Medium Shading 2 Accent 1" w:semiHidden="0" w:uiPriority="64" w:unhideWhenUsed="0"/>
-    <w:lsdException w:name="Medium List 1 Accent 1" w:semiHidden="0" w:uiPriority="65" w:unhideWhenUsed="0"/>
-    <w:lsdException w:name="Revision" w:unhideWhenUsed="0"/>
-    <w:lsdException w:name="List Paragraph" w:semiHidden="0" w:uiPriority="34" w:unhideWhenUsed="0" w:qFormat="1"/>
-    <w:lsdException w:name="Quote" w:semiHidden="0" w:uiPriority="29" w:unhideWhenUsed="0" w:qFormat="1"/>
-    <w:lsdException w:name="Intense Quote" w:semiHidden="0" w:uiPriority="30" w:unhideWhenUsed="0" w:qFormat="1"/>
-    <w:lsdException w:name="Medium List 2 Accent 1" w:semiHidden="0" w:uiPriority="66" w:unhideWhenUsed="0"/>
-    <w:lsdException w:name="Medium Grid 1 Accent 1" w:semiHidden="0" w:uiPriority="67" w:unhideWhenUsed="0"/>
-    <w:lsdException w:name="Medium Grid 2 Accent 1" w:semiHidden="0" w:uiPriority="68" w:unhideWhenUsed="0"/>
-    <w:lsdException w:name="Medium Grid 3 Accent 1" w:semiHidden="0" w:uiPriority="69" w:unhideWhenUsed="0"/>
-    <w:lsdException w:name="Dark List Accent 1" w:semiHidden="0" w:uiPriority="70" w:unhideWhenUsed="0"/>
-    <w:lsdException w:name="Colorful Shading Accent 1" w:semiHidden="0" w:uiPriority="71" w:unhideWhenUsed="0"/>
-    <w:lsdException w:name="Colorful List Accent 1" w:semiHidden="0" w:uiPriority="72" w:unhideWhenUsed="0"/>
-    <w:lsdException w:name="Colorful Grid Accent 1" w:semiHidden="0" w:uiPriority="73" w:unhideWhenUsed="0"/>
-    <w:lsdException w:name="Light Shading Accent 2" w:semiHidden="0" w:uiPriority="60" w:unhideWhenUsed="0"/>
-    <w:lsdException w:name="Light List Accent 2" w:semiHidden="0" w:uiPriority="61" w:unhideWhenUsed="0"/>
-    <w:lsdException w:name="Light Grid Accent 2" w:semiHidden="0" w:uiPriority="62" w:unhideWhenUsed="0"/>
-    <w:lsdException w:name="Medium Shading 1 Accent 2" w:semiHidden="0" w:uiPriority="63" w:unhideWhenUsed="0"/>
-    <w:lsdException w:name="Medium Shading 2 Accent 2" w:semiHidden="0" w:uiPriority="64" w:unhideWhenUsed="0"/>
-    <w:lsdException w:name="Medium List 1 Accent 2" w:semiHidden="0" w:uiPriority="65" w:unhideWhenUsed="0"/>
-    <w:lsdException w:name="Medium List 2 Accent 2" w:semiHidden="0" w:uiPriority="66" w:unhideWhenUsed="0"/>
-    <w:lsdException w:name="Medium Grid 1 Accent 2" w:semiHidden="0" w:uiPriority="67" w:unhideWhenUsed="0"/>
-    <w:lsdException w:name="Medium Grid 2 Accent 2" w:semiHidden="0" w:uiPriority="68" w:unhideWhenUsed="0"/>
-    <w:lsdException w:name="Medium Grid 3 Accent 2" w:semiHidden="0" w:uiPriority="69" w:unhideWhenUsed="0"/>
-    <w:lsdException w:name="Dark List Accent 2" w:semiHidden="0" w:uiPriority="70" w:unhideWhenUsed="0"/>
-    <w:lsdException w:name="Colorful Shading Accent 2" w:semiHidden="0" w:uiPriority="71" w:unhideWhenUsed="0"/>
-    <w:lsdException w:name="Colorful List Accent 2" w:semiHidden="0" w:uiPriority="72" w:unhideWhenUsed="0"/>
-    <w:lsdException w:name="Colorful Grid Accent 2" w:semiHidden="0" w:uiPriority="73" w:unhideWhenUsed="0"/>
-    <w:lsdException w:name="Light Shading Accent 3" w:semiHidden="0" w:uiPriority="60" w:unhideWhenUsed="0"/>
-    <w:lsdException w:name="Light List Accent 3" w:semiHidden="0" w:uiPriority="61" w:unhideWhenUsed="0"/>
-    <w:lsdException w:name="Light Grid Accent 3" w:semiHidden="0" w:uiPriority="62" w:unhideWhenUsed="0"/>
-    <w:lsdException w:name="Medium Shading 1 Accent 3" w:semiHidden="0" w:uiPriority="63" w:unhideWhenUsed="0"/>
-    <w:lsdException w:name="Medium Shading 2 Accent 3" w:semiHidden="0" w:uiPriority="64" w:unhideWhenUsed="0"/>
-    <w:lsdException w:name="Medium List 1 Accent 3" w:semiHidden="0" w:uiPriority="65" w:unhideWhenUsed="0"/>
-    <w:lsdException w:name="Medium List 2 Accent 3" w:semiHidden="0" w:uiPriority="66" w:unhideWhenUsed="0"/>
-    <w:lsdException w:name="Medium Grid 1 Accent 3" w:semiHidden="0" w:uiPriority="67" w:unhideWhenUsed="0"/>
-    <w:lsdException w:name="Medium Grid 2 Accent 3" w:semiHidden="0" w:uiPriority="68" w:unhideWhenUsed="0"/>
-    <w:lsdException w:name="Medium Grid 3 Accent 3" w:semiHidden="0" w:uiPriority="69" w:unhideWhenUsed="0"/>
-    <w:lsdException w:name="Dark List Accent 3" w:semiHidden="0" w:uiPriority="70" w:unhideWhenUsed="0"/>
-    <w:lsdException w:name="Colorful Shading Accent 3" w:semiHidden="0" w:uiPriority="71" w:unhideWhenUsed="0"/>
-    <w:lsdException w:name="Colorful List Accent 3" w:semiHidden="0" w:uiPriority="72" w:unhideWhenUsed="0"/>
-    <w:lsdException w:name="Colorful Grid Accent 3" w:semiHidden="0" w:uiPriority="73" w:unhideWhenUsed="0"/>
-    <w:lsdException w:name="Light Shading Accent 4" w:semiHidden="0" w:uiPriority="60" w:unhideWhenUsed="0"/>
-    <w:lsdException w:name="Light List Accent 4" w:semiHidden="0" w:uiPriority="61" w:unhideWhenUsed="0"/>
-    <w:lsdException w:name="Light Grid Accent 4" w:semiHidden="0" w:uiPriority="62" w:unhideWhenUsed="0"/>
-    <w:lsdException w:name="Medium Shading 1 Accent 4" w:semiHidden="0" w:uiPriority="63" w:unhideWhenUsed="0"/>
-    <w:lsdException w:name="Medium Shading 2 Accent 4" w:semiHidden="0" w:uiPriority="64" w:unhideWhenUsed="0"/>
-    <w:lsdException w:name="Medium List 1 Accent 4" w:semiHidden="0" w:uiPriority="65" w:unhideWhenUsed="0"/>
-    <w:lsdException w:name="Medium List 2 Accent 4" w:semiHidden="0" w:uiPriority="66" w:unhideWhenUsed="0"/>
-    <w:lsdException w:name="Medium Grid 1 Accent 4" w:semiHidden="0" w:uiPriority="67" w:unhideWhenUsed="0"/>
-    <w:lsdException w:name="Medium Grid 2 Accent 4" w:semiHidden="0" w:uiPriority="68" w:unhideWhenUsed="0"/>
-    <w:lsdException w:name="Medium Grid 3 Accent 4" w:semiHidden="0" w:uiPriority="69" w:unhideWhenUsed="0"/>
-    <w:lsdException w:name="Dark List Accent 4" w:semiHidden="0" w:uiPriority="70" w:unhideWhenUsed="0"/>
-    <w:lsdException w:name="Colorful Shading Accent 4" w:semiHidden="0" w:uiPriority="71" w:unhideWhenUsed="0"/>
-    <w:lsdException w:name="Colorful List Accent 4" w:semiHidden="0" w:uiPriority="72" w:unhideWhenUsed="0"/>
-    <w:lsdException w:name="Colorful Grid Accent 4" w:semiHidden="0" w:uiPriority="73" w:unhideWhenUsed="0"/>
-    <w:lsdException w:name="Light Shading Accent 5" w:semiHidden="0" w:uiPriority="60" w:unhideWhenUsed="0"/>
-    <w:lsdException w:name="Light List Accent 5" w:semiHidden="0" w:uiPriority="61" w:unhideWhenUsed="0"/>
-    <w:lsdException w:name="Light Grid Accent 5" w:semiHidden="0" w:uiPriority="62" w:unhideWhenUsed="0"/>
-    <w:lsdException w:name="Medium Shading 1 Accent 5" w:semiHidden="0" w:uiPriority="63" w:unhideWhenUsed="0"/>
-    <w:lsdException w:name="Medium Shading 2 Accent 5" w:semiHidden="0" w:uiPriority="64" w:unhideWhenUsed="0"/>
-    <w:lsdException w:name="Medium List 1 Accent 5" w:semiHidden="0" w:uiPriority="65" w:unhideWhenUsed="0"/>
-    <w:lsdException w:name="Medium List 2 Accent 5" w:semiHidden="0" w:uiPriority="66" w:unhideWhenUsed="0"/>
-    <w:lsdException w:name="Medium Grid 1 Accent 5" w:semiHidden="0" w:uiPriority="67" w:unhideWhenUsed="0"/>
-    <w:lsdException w:name="Medium Grid 2 Accent 5" w:semiHidden="0" w:uiPriority="68" w:unhideWhenUsed="0"/>
-    <w:lsdException w:name="Medium Grid 3 Accent 5" w:semiHidden="0" w:uiPriority="69" w:unhideWhenUsed="0"/>
-    <w:lsdException w:name="Dark List Accent 5" w:semiHidden="0" w:uiPriority="70" w:unhideWhenUsed="0"/>
-    <w:lsdException w:name="Colorful Shading Accent 5" w:semiHidden="0" w:uiPriority="71" w:unhideWhenUsed="0"/>
-    <w:lsdException w:name="Colorful List Accent 5" w:semiHidden="0" w:uiPriority="72" w:unhideWhenUsed="0"/>
-    <w:lsdException w:name="Colorful Grid Accent 5" w:semiHidden="0" w:uiPriority="73" w:unhideWhenUsed="0"/>
-    <w:lsdException w:name="Light Shading Accent 6" w:semiHidden="0" w:uiPriority="60" w:unhideWhenUsed="0"/>
-    <w:lsdException w:name="Light List Accent 6" w:semiHidden="0" w:uiPriority="61" w:unhideWhenUsed="0"/>
-    <w:lsdException w:name="Light Grid Accent 6" w:semiHidden="0" w:uiPriority="62" w:unhideWhenUsed="0"/>
-    <w:lsdException w:name="Medium Shading 1 Accent 6" w:semiHidden="0" w:uiPriority="63" w:unhideWhenUsed="0"/>
-    <w:lsdException w:name="Medium Shading 2 Accent 6" w:semiHidden="0" w:uiPriority="64" w:unhideWhenUsed="0"/>
-    <w:lsdException w:name="Medium List 1 Accent 6" w:semiHidden="0" w:uiPriority="65" w:unhideWhenUsed="0"/>
-    <w:lsdException w:name="Medium List 2 Accent 6" w:semiHidden="0" w:uiPriority="66" w:unhideWhenUsed="0"/>
-    <w:lsdException w:name="Medium Grid 1 Accent 6" w:semiHidden="0" w:uiPriority="67" w:unhideWhenUsed="0"/>
-    <w:lsdException w:name="Medium Grid 2 Accent 6" w:semiHidden="0" w:uiPriority="68" w:unhideWhenUsed="0"/>
-    <w:lsdException w:name="Medium Grid 3 Accent 6" w:semiHidden="0" w:uiPriority="69" w:unhideWhenUsed="0"/>
-    <w:lsdException w:name="Dark List Accent 6" w:semiHidden="0" w:uiPriority="70" w:unhideWhenUsed="0"/>
-    <w:lsdException w:name="Colorful Shading Accent 6" w:semiHidden="0" w:uiPriority="71" w:unhideWhenUsed="0"/>
-    <w:lsdException w:name="Colorful List Accent 6" w:semiHidden="0" w:uiPriority="72" w:unhideWhenUsed="0"/>
-    <w:lsdException w:name="Colorful Grid Accent 6" w:semiHidden="0" w:uiPriority="73" w:unhideWhenUsed="0"/>
-    <w:lsdException w:name="Subtle Emphasis" w:semiHidden="0" w:uiPriority="19" w:unhideWhenUsed="0" w:qFormat="1"/>
-    <w:lsdException w:name="Intense Emphasis" w:semiHidden="0" w:uiPriority="21" w:unhideWhenUsed="0" w:qFormat="1"/>
-    <w:lsdException w:name="Subtle Reference" w:semiHidden="0" w:uiPriority="31" w:unhideWhenUsed="0" w:qFormat="1"/>
-    <w:lsdException w:name="Intense Reference" w:semiHidden="0" w:uiPriority="32" w:unhideWhenUsed="0" w:qFormat="1"/>
-    <w:lsdException w:name="Book Title" w:semiHidden="0" w:uiPriority="33" w:unhideWhenUsed="0" w:qFormat="1"/>
-    <w:lsdException w:name="Bibliography" w:uiPriority="37"/>
-    <w:lsdException w:name="TOC Heading" w:uiPriority="39" w:qFormat="1"/>
+  <w:latentStyles w:defLockedState="0" w:defUIPriority="99" w:defSemiHidden="0" w:defUnhideWhenUsed="0" w:defQFormat="0" w:count="371">
+    <w:lsdException w:name="Normal" w:uiPriority="0" w:qFormat="1"/>
+    <w:lsdException w:name="heading 1" w:uiPriority="9" w:qFormat="1"/>
+    <w:lsdException w:name="heading 2" w:semiHidden="1" w:uiPriority="9" w:unhideWhenUsed="1" w:qFormat="1"/>
+    <w:lsdException w:name="heading 3" w:semiHidden="1" w:uiPriority="9" w:unhideWhenUsed="1" w:qFormat="1"/>
+    <w:lsdException w:name="heading 4" w:semiHidden="1" w:uiPriority="9" w:unhideWhenUsed="1" w:qFormat="1"/>
+    <w:lsdException w:name="heading 5" w:semiHidden="1" w:uiPriority="9" w:unhideWhenUsed="1" w:qFormat="1"/>
+    <w:lsdException w:name="heading 6" w:semiHidden="1" w:uiPriority="9" w:unhideWhenUsed="1" w:qFormat="1"/>
+    <w:lsdException w:name="heading 7" w:semiHidden="1" w:uiPriority="9" w:unhideWhenUsed="1" w:qFormat="1"/>
+    <w:lsdException w:name="heading 8" w:semiHidden="1" w:uiPriority="9" w:unhideWhenUsed="1" w:qFormat="1"/>
+    <w:lsdException w:name="heading 9" w:semiHidden="1" w:uiPriority="9" w:unhideWhenUsed="1" w:qFormat="1"/>
+    <w:lsdException w:name="index 1" w:semiHidden="1" w:unhideWhenUsed="1"/>
+    <w:lsdException w:name="index 2" w:semiHidden="1" w:unhideWhenUsed="1"/>
+    <w:lsdException w:name="index 3" w:semiHidden="1" w:unhideWhenUsed="1"/>
+    <w:lsdException w:name="index 4" w:semiHidden="1" w:unhideWhenUsed="1"/>
+    <w:lsdException w:name="index 5" w:semiHidden="1" w:unhideWhenUsed="1"/>
+    <w:lsdException w:name="index 6" w:semiHidden="1" w:unhideWhenUsed="1"/>
+    <w:lsdException w:name="index 7" w:semiHidden="1" w:unhideWhenUsed="1"/>
+    <w:lsdException w:name="index 8" w:semiHidden="1" w:unhideWhenUsed="1"/>
+    <w:lsdException w:name="index 9" w:semiHidden="1" w:unhideWhenUsed="1"/>
+    <w:lsdException w:name="toc 1" w:semiHidden="1" w:uiPriority="39" w:unhideWhenUsed="1"/>
+    <w:lsdException w:name="toc 2" w:semiHidden="1" w:uiPriority="39" w:unhideWhenUsed="1"/>
+    <w:lsdException w:name="toc 3" w:semiHidden="1" w:uiPriority="39" w:unhideWhenUsed="1"/>
+    <w:lsdException w:name="toc 4" w:semiHidden="1" w:uiPriority="39" w:unhideWhenUsed="1"/>
+    <w:lsdException w:name="toc 5" w:semiHidden="1" w:uiPriority="39" w:unhideWhenUsed="1"/>
+    <w:lsdException w:name="toc 6" w:semiHidden="1" w:uiPriority="39" w:unhideWhenUsed="1"/>
+    <w:lsdException w:name="toc 7" w:semiHidden="1" w:uiPriority="39" w:unhideWhenUsed="1"/>
+    <w:lsdException w:name="toc 8" w:semiHidden="1" w:uiPriority="39" w:unhideWhenUsed="1"/>
+    <w:lsdException w:name="toc 9" w:semiHidden="1" w:uiPriority="39" w:unhideWhenUsed="1"/>
+    <w:lsdException w:name="Normal Indent" w:semiHidden="1" w:unhideWhenUsed="1"/>
+    <w:lsdException w:name="footnote text" w:semiHidden="1" w:unhideWhenUsed="1"/>
+    <w:lsdException w:name="annotation text" w:semiHidden="1" w:unhideWhenUsed="1"/>
+    <w:lsdException w:name="header" w:semiHidden="1" w:unhideWhenUsed="1"/>
+    <w:lsdException w:name="footer" w:semiHidden="1" w:unhideWhenUsed="1"/>
+    <w:lsdException w:name="index heading" w:semiHidden="1" w:unhideWhenUsed="1"/>
+    <w:lsdException w:name="caption" w:semiHidden="1" w:uiPriority="35" w:unhideWhenUsed="1" w:qFormat="1"/>
+    <w:lsdException w:name="table of figures" w:semiHidden="1" w:unhideWhenUsed="1"/>
+    <w:lsdException w:name="envelope address" w:semiHidden="1" w:unhideWhenUsed="1"/>
+    <w:lsdException w:name="envelope return" w:semiHidden="1" w:unhideWhenUsed="1"/>
+    <w:lsdException w:name="footnote reference" w:semiHidden="1" w:unhideWhenUsed="1"/>
+    <w:lsdException w:name="annotation reference" w:semiHidden="1" w:unhideWhenUsed="1"/>
+    <w:lsdException w:name="line number" w:semiHidden="1" w:unhideWhenUsed="1"/>
+    <w:lsdException w:name="page number" w:semiHidden="1" w:unhideWhenUsed="1"/>
+    <w:lsdException w:name="endnote reference" w:semiHidden="1" w:unhideWhenUsed="1"/>
+    <w:lsdException w:name="endnote text" w:semiHidden="1" w:unhideWhenUsed="1"/>
+    <w:lsdException w:name="table of authorities" w:semiHidden="1" w:unhideWhenUsed="1"/>
+    <w:lsdException w:name="macro" w:semiHidden="1" w:unhideWhenUsed="1"/>
+    <w:lsdException w:name="toa heading" w:semiHidden="1" w:unhideWhenUsed="1"/>
+    <w:lsdException w:name="List" w:semiHidden="1" w:unhideWhenUsed="1"/>
+    <w:lsdException w:name="List Bullet" w:semiHidden="1" w:unhideWhenUsed="1"/>
+    <w:lsdException w:name="List Number" w:semiHidden="1" w:unhideWhenUsed="1"/>
+    <w:lsdException w:name="List 2" w:semiHidden="1" w:unhideWhenUsed="1"/>
+    <w:lsdException w:name="List 3" w:semiHidden="1" w:unhideWhenUsed="1"/>
+    <w:lsdException w:name="List 4" w:semiHidden="1" w:unhideWhenUsed="1"/>
+    <w:lsdException w:name="List 5" w:semiHidden="1" w:unhideWhenUsed="1"/>
+    <w:lsdException w:name="List Bullet 2" w:semiHidden="1" w:unhideWhenUsed="1"/>
+    <w:lsdException w:name="List Bullet 3" w:semiHidden="1" w:unhideWhenUsed="1"/>
+    <w:lsdException w:name="List Bullet 4" w:semiHidden="1" w:unhideWhenUsed="1"/>
+    <w:lsdException w:name="List Bullet 5" w:semiHidden="1" w:unhideWhenUsed="1"/>
+    <w:lsdException w:name="List Number 2" w:semiHidden="1" w:unhideWhenUsed="1"/>
+    <w:lsdException w:name="List Number 3" w:semiHidden="1" w:unhideWhenUsed="1"/>
+    <w:lsdException w:name="List Number 4" w:semiHidden="1" w:unhideWhenUsed="1"/>
+    <w:lsdException w:name="List Number 5" w:semiHidden="1" w:unhideWhenUsed="1"/>
+    <w:lsdException w:name="Title" w:uiPriority="10" w:qFormat="1"/>
+    <w:lsdException w:name="Closing" w:semiHidden="1" w:unhideWhenUsed="1"/>
+    <w:lsdException w:name="Signature" w:semiHidden="1" w:unhideWhenUsed="1"/>
+    <w:lsdException w:name="Default Paragraph Font" w:semiHidden="1" w:uiPriority="1" w:unhideWhenUsed="1"/>
+    <w:lsdException w:name="Body Text" w:semiHidden="1" w:unhideWhenUsed="1"/>
+    <w:lsdException w:name="Body Text Indent" w:semiHidden="1" w:unhideWhenUsed="1"/>
+    <w:lsdException w:name="List Continue" w:semiHidden="1" w:unhideWhenUsed="1"/>
+    <w:lsdException w:name="List Continue 2" w:semiHidden="1" w:unhideWhenUsed="1"/>
+    <w:lsdException w:name="List Continue 3" w:semiHidden="1" w:unhideWhenUsed="1"/>
+    <w:lsdException w:name="List Continue 4" w:semiHidden="1" w:unhideWhenUsed="1"/>
+    <w:lsdException w:name="List Continue 5" w:semiHidden="1" w:unhideWhenUsed="1"/>
+    <w:lsdException w:name="Message Header" w:semiHidden="1" w:unhideWhenUsed="1"/>
+    <w:lsdException w:name="Subtitle" w:uiPriority="11" w:qFormat="1"/>
+    <w:lsdException w:name="Salutation" w:semiHidden="1" w:unhideWhenUsed="1"/>
+    <w:lsdException w:name="Date" w:semiHidden="1" w:unhideWhenUsed="1"/>
+    <w:lsdException w:name="Body Text First Indent" w:semiHidden="1" w:unhideWhenUsed="1"/>
+    <w:lsdException w:name="Body Text First Indent 2" w:semiHidden="1" w:unhideWhenUsed="1"/>
+    <w:lsdException w:name="Note Heading" w:semiHidden="1" w:unhideWhenUsed="1"/>
+    <w:lsdException w:name="Body Text 2" w:semiHidden="1" w:unhideWhenUsed="1"/>
+    <w:lsdException w:name="Body Text 3" w:semiHidden="1" w:unhideWhenUsed="1"/>
+    <w:lsdException w:name="Body Text Indent 2" w:semiHidden="1" w:unhideWhenUsed="1"/>
+    <w:lsdException w:name="Body Text Indent 3" w:semiHidden="1" w:unhideWhenUsed="1"/>
+    <w:lsdException w:name="Block Text" w:semiHidden="1" w:unhideWhenUsed="1"/>
+    <w:lsdException w:name="Hyperlink" w:semiHidden="1" w:unhideWhenUsed="1"/>
+    <w:lsdException w:name="FollowedHyperlink" w:semiHidden="1" w:unhideWhenUsed="1"/>
+    <w:lsdException w:name="Strong" w:uiPriority="22" w:qFormat="1"/>
+    <w:lsdException w:name="Emphasis" w:uiPriority="20" w:qFormat="1"/>
+    <w:lsdException w:name="Document Map" w:semiHidden="1" w:unhideWhenUsed="1"/>
+    <w:lsdException w:name="Plain Text" w:semiHidden="1" w:unhideWhenUsed="1"/>
+    <w:lsdException w:name="E-mail Signature" w:semiHidden="1" w:unhideWhenUsed="1"/>
+    <w:lsdException w:name="HTML Top of Form" w:semiHidden="1" w:unhideWhenUsed="1"/>
+    <w:lsdException w:name="HTML Bottom of Form" w:semiHidden="1" w:unhideWhenUsed="1"/>
+    <w:lsdException w:name="Normal (Web)" w:semiHidden="1" w:unhideWhenUsed="1"/>
+    <w:lsdException w:name="HTML Acronym" w:semiHidden="1" w:unhideWhenUsed="1"/>
+    <w:lsdException w:name="HTML Address" w:semiHidden="1" w:unhideWhenUsed="1"/>
+    <w:lsdException w:name="HTML Cite" w:semiHidden="1" w:unhideWhenUsed="1"/>
+    <w:lsdException w:name="HTML Code" w:semiHidden="1" w:unhideWhenUsed="1"/>
+    <w:lsdException w:name="HTML Definition" w:semiHidden="1" w:unhideWhenUsed="1"/>
+    <w:lsdException w:name="HTML Keyboard" w:semiHidden="1" w:unhideWhenUsed="1"/>
+    <w:lsdException w:name="HTML Preformatted" w:semiHidden="1" w:unhideWhenUsed="1"/>
+    <w:lsdException w:name="HTML Sample" w:semiHidden="1" w:unhideWhenUsed="1"/>
+    <w:lsdException w:name="HTML Typewriter" w:semiHidden="1" w:unhideWhenUsed="1"/>
+    <w:lsdException w:name="HTML Variable" w:semiHidden="1" w:unhideWhenUsed="1"/>
+    <w:lsdException w:name="Normal Table" w:semiHidden="1" w:unhideWhenUsed="1"/>
+    <w:lsdException w:name="annotation subject" w:semiHidden="1" w:unhideWhenUsed="1"/>
+    <w:lsdException w:name="No List" w:semiHidden="1" w:unhideWhenUsed="1"/>
+    <w:lsdException w:name="Outline List 1" w:semiHidden="1" w:unhideWhenUsed="1"/>
+    <w:lsdException w:name="Outline List 2" w:semiHidden="1" w:unhideWhenUsed="1"/>
+    <w:lsdException w:name="Outline List 3" w:semiHidden="1" w:unhideWhenUsed="1"/>
+    <w:lsdException w:name="Table Simple 1" w:semiHidden="1" w:unhideWhenUsed="1"/>
+    <w:lsdException w:name="Table Simple 2" w:semiHidden="1" w:unhideWhenUsed="1"/>
+    <w:lsdException w:name="Table Simple 3" w:semiHidden="1" w:unhideWhenUsed="1"/>
+    <w:lsdException w:name="Table Classic 1" w:semiHidden="1" w:unhideWhenUsed="1"/>
+    <w:lsdException w:name="Table Classic 2" w:semiHidden="1" w:unhideWhenUsed="1"/>
+    <w:lsdException w:name="Table Classic 3" w:semiHidden="1" w:unhideWhenUsed="1"/>
+    <w:lsdException w:name="Table Classic 4" w:semiHidden="1" w:unhideWhenUsed="1"/>
+    <w:lsdException w:name="Table Colorful 1" w:semiHidden="1" w:unhideWhenUsed="1"/>
+    <w:lsdException w:name="Table Colorful 2" w:semiHidden="1" w:unhideWhenUsed="1"/>
+    <w:lsdException w:name="Table Colorful 3" w:semiHidden="1" w:unhideWhenUsed="1"/>
+    <w:lsdException w:name="Table Columns 1" w:semiHidden="1" w:unhideWhenUsed="1"/>
+    <w:lsdException w:name="Table Columns 2" w:semiHidden="1" w:unhideWhenUsed="1"/>
+    <w:lsdException w:name="Table Columns 3" w:semiHidden="1" w:unhideWhenUsed="1"/>
+    <w:lsdException w:name="Table Columns 4" w:semiHidden="1" w:unhideWhenUsed="1"/>
+    <w:lsdException w:name="Table Columns 5" w:semiHidden="1" w:unhideWhenUsed="1"/>
+    <w:lsdException w:name="Table Grid 1" w:semiHidden="1" w:unhideWhenUsed="1"/>
+    <w:lsdException w:name="Table Grid 2" w:semiHidden="1" w:unhideWhenUsed="1"/>
+    <w:lsdException w:name="Table Grid 3" w:semiHidden="1" w:unhideWhenUsed="1"/>
+    <w:lsdException w:name="Table Grid 4" w:semiHidden="1" w:unhideWhenUsed="1"/>
+    <w:lsdException w:name="Table Grid 5" w:semiHidden="1" w:unhideWhenUsed="1"/>
+    <w:lsdException w:name="Table Grid 6" w:semiHidden="1" w:unhideWhenUsed="1"/>
+    <w:lsdException w:name="Table Grid 7" w:semiHidden="1" w:unhideWhenUsed="1"/>
+    <w:lsdException w:name="Table Grid 8" w:semiHidden="1" w:unhideWhenUsed="1"/>
+    <w:lsdException w:name="Table List 1" w:semiHidden="1" w:unhideWhenUsed="1"/>
+    <w:lsdException w:name="Table List 2" w:semiHidden="1" w:unhideWhenUsed="1"/>
+    <w:lsdException w:name="Table List 3" w:semiHidden="1" w:unhideWhenUsed="1"/>
+    <w:lsdException w:name="Table List 4" w:semiHidden="1" w:unhideWhenUsed="1"/>
+    <w:lsdException w:name="Table List 5" w:semiHidden="1" w:unhideWhenUsed="1"/>
+    <w:lsdException w:name="Table List 6" w:semiHidden="1" w:unhideWhenUsed="1"/>
+    <w:lsdException w:name="Table List 7" w:semiHidden="1" w:unhideWhenUsed="1"/>
+    <w:lsdException w:name="Table List 8" w:semiHidden="1" w:unhideWhenUsed="1"/>
+    <w:lsdException w:name="Table 3D effects 1" w:semiHidden="1" w:unhideWhenUsed="1"/>
+    <w:lsdException w:name="Table 3D effects 2" w:semiHidden="1" w:unhideWhenUsed="1"/>
+    <w:lsdException w:name="Table 3D effects 3" w:semiHidden="1" w:unhideWhenUsed="1"/>
+    <w:lsdException w:name="Table Contemporary" w:semiHidden="1" w:unhideWhenUsed="1"/>
+    <w:lsdException w:name="Table Elegant" w:semiHidden="1" w:unhideWhenUsed="1"/>
+    <w:lsdException w:name="Table Professional" w:semiHidden="1" w:unhideWhenUsed="1"/>
+    <w:lsdException w:name="Table Subtle 1" w:semiHidden="1" w:unhideWhenUsed="1"/>
+    <w:lsdException w:name="Table Subtle 2" w:semiHidden="1" w:unhideWhenUsed="1"/>
+    <w:lsdException w:name="Table Web 1" w:semiHidden="1" w:unhideWhenUsed="1"/>
+    <w:lsdException w:name="Table Web 2" w:semiHidden="1" w:unhideWhenUsed="1"/>
+    <w:lsdException w:name="Table Web 3" w:semiHidden="1" w:unhideWhenUsed="1"/>
+    <w:lsdException w:name="Balloon Text" w:semiHidden="1" w:unhideWhenUsed="1"/>
+    <w:lsdException w:name="Table Grid" w:uiPriority="59"/>
+    <w:lsdException w:name="Table Theme" w:semiHidden="1" w:unhideWhenUsed="1"/>
+    <w:lsdException w:name="Placeholder Text" w:semiHidden="1"/>
+    <w:lsdException w:name="No Spacing" w:uiPriority="1" w:qFormat="1"/>
+    <w:lsdException w:name="Light Shading" w:uiPriority="60"/>
+    <w:lsdException w:name="Light List" w:uiPriority="61"/>
+    <w:lsdException w:name="Light Grid" w:uiPriority="62"/>
+    <w:lsdException w:name="Medium Shading 1" w:uiPriority="63"/>
+    <w:lsdException w:name="Medium Shading 2" w:uiPriority="64"/>
+    <w:lsdException w:name="Medium List 1" w:uiPriority="65"/>
+    <w:lsdException w:name="Medium List 2" w:uiPriority="66"/>
+    <w:lsdException w:name="Medium Grid 1" w:uiPriority="67"/>
+    <w:lsdException w:name="Medium Grid 2" w:uiPriority="68"/>
+    <w:lsdException w:name="Medium Grid 3" w:uiPriority="69"/>
+    <w:lsdException w:name="Dark List" w:uiPriority="70"/>
+    <w:lsdException w:name="Colorful Shading" w:uiPriority="71"/>
+    <w:lsdException w:name="Colorful List" w:uiPriority="72"/>
+    <w:lsdException w:name="Colorful Grid" w:uiPriority="73"/>
+    <w:lsdException w:name="Light Shading Accent 1" w:uiPriority="60"/>
+    <w:lsdException w:name="Light List Accent 1" w:uiPriority="61"/>
+    <w:lsdException w:name="Light Grid Accent 1" w:uiPriority="62"/>
+    <w:lsdException w:name="Medium Shading 1 Accent 1" w:uiPriority="63"/>
+    <w:lsdException w:name="Medium Shading 2 Accent 1" w:uiPriority="64"/>
+    <w:lsdException w:name="Medium List 1 Accent 1" w:uiPriority="65"/>
+    <w:lsdException w:name="Revision" w:semiHidden="1"/>
+    <w:lsdException w:name="List Paragraph" w:uiPriority="34" w:qFormat="1"/>
+    <w:lsdException w:name="Quote" w:uiPriority="29" w:qFormat="1"/>
+    <w:lsdException w:name="Intense Quote" w:uiPriority="30" w:qFormat="1"/>
+    <w:lsdException w:name="Medium List 2 Accent 1" w:uiPriority="66"/>
+    <w:lsdException w:name="Medium Grid 1 Accent 1" w:uiPriority="67"/>
+    <w:lsdException w:name="Medium Grid 2 Accent 1" w:uiPriority="68"/>
+    <w:lsdException w:name="Medium Grid 3 Accent 1" w:uiPriority="69"/>
+    <w:lsdException w:name="Dark List Accent 1" w:uiPriority="70"/>
+    <w:lsdException w:name="Colorful Shading Accent 1" w:uiPriority="71"/>
+    <w:lsdException w:name="Colorful List Accent 1" w:uiPriority="72"/>
+    <w:lsdException w:name="Colorful Grid Accent 1" w:uiPriority="73"/>
+    <w:lsdException w:name="Light Shading Accent 2" w:uiPriority="60"/>
+    <w:lsdException w:name="Light List Accent 2" w:uiPriority="61"/>
+    <w:lsdException w:name="Light Grid Accent 2" w:uiPriority="62"/>
+    <w:lsdException w:name="Medium Shading 1 Accent 2" w:uiPriority="63"/>
+    <w:lsdException w:name="Medium Shading 2 Accent 2" w:uiPriority="64"/>
+    <w:lsdException w:name="Medium List 1 Accent 2" w:uiPriority="65"/>
+    <w:lsdException w:name="Medium List 2 Accent 2" w:uiPriority="66"/>
+    <w:lsdException w:name="Medium Grid 1 Accent 2" w:uiPriority="67"/>
+    <w:lsdException w:name="Medium Grid 2 Accent 2" w:uiPriority="68"/>
+    <w:lsdException w:name="Medium Grid 3 Accent 2" w:uiPriority="69"/>
+    <w:lsdException w:name="Dark List Accent 2" w:uiPriority="70"/>
+    <w:lsdException w:name="Colorful Shading Accent 2" w:uiPriority="71"/>
+    <w:lsdException w:name="Colorful List Accent 2" w:uiPriority="72"/>
+    <w:lsdException w:name="Colorful Grid Accent 2" w:uiPriority="73"/>
+    <w:lsdException w:name="Light Shading Accent 3" w:uiPriority="60"/>
+    <w:lsdException w:name="Light List Accent 3" w:uiPriority="61"/>
+    <w:lsdException w:name="Light Grid Accent 3" w:uiPriority="62"/>
+    <w:lsdException w:name="Medium Shading 1 Accent 3" w:uiPriority="63"/>
+    <w:lsdException w:name="Medium Shading 2 Accent 3" w:uiPriority="64"/>
+    <w:lsdException w:name="Medium List 1 Accent 3" w:uiPriority="65"/>
+    <w:lsdException w:name="Medium List 2 Accent 3" w:uiPriority="66"/>
+    <w:lsdException w:name="Medium Grid 1 Accent 3" w:uiPriority="67"/>
+    <w:lsdException w:name="Medium Grid 2 Accent 3" w:uiPriority="68"/>
+    <w:lsdException w:name="Medium Grid 3 Accent 3" w:uiPriority="69"/>
+    <w:lsdException w:name="Dark List Accent 3" w:uiPriority="70"/>
+    <w:lsdException w:name="Colorful Shading Accent 3" w:uiPriority="71"/>
+    <w:lsdException w:name="Colorful List Accent 3" w:uiPriority="72"/>
+    <w:lsdException w:name="Colorful Grid Accent 3" w:uiPriority="73"/>
+    <w:lsdException w:name="Light Shading Accent 4" w:uiPriority="60"/>
+    <w:lsdException w:name="Light List Accent 4" w:uiPriority="61"/>
+    <w:lsdException w:name="Light Grid Accent 4" w:uiPriority="62"/>
+    <w:lsdException w:name="Medium Shading 1 Accent 4" w:uiPriority="63"/>
+    <w:lsdException w:name="Medium Shading 2 Accent 4" w:uiPriority="64"/>
+    <w:lsdException w:name="Medium List 1 Accent 4" w:uiPriority="65"/>
+    <w:lsdException w:name="Medium List 2 Accent 4" w:uiPriority="66"/>
+    <w:lsdException w:name="Medium Grid 1 Accent 4" w:uiPriority="67"/>
+    <w:lsdException w:name="Medium Grid 2 Accent 4" w:uiPriority="68"/>
+    <w:lsdException w:name="Medium Grid 3 Accent 4" w:uiPriority="69"/>
+    <w:lsdException w:name="Dark List Accent 4" w:uiPriority="70"/>
+    <w:lsdException w:name="Colorful Shading Accent 4" w:uiPriority="71"/>
+    <w:lsdException w:name="Colorful List Accent 4" w:uiPriority="72"/>
+    <w:lsdException w:name="Colorful Grid Accent 4" w:uiPriority="73"/>
+    <w:lsdException w:name="Light Shading Accent 5" w:uiPriority="60"/>
+    <w:lsdException w:name="Light List Accent 5" w:uiPriority="61"/>
+    <w:lsdException w:name="Light Grid Accent 5" w:uiPriority="62"/>
+    <w:lsdException w:name="Medium Shading 1 Accent 5" w:uiPriority="63"/>
+    <w:lsdException w:name="Medium Shading 2 Accent 5" w:uiPriority="64"/>
+    <w:lsdException w:name="Medium List 1 Accent 5" w:uiPriority="65"/>
+    <w:lsdException w:name="Medium List 2 Accent 5" w:uiPriority="66"/>
+    <w:lsdException w:name="Medium Grid 1 Accent 5" w:uiPriority="67"/>
+    <w:lsdException w:name="Medium Grid 2 Accent 5" w:uiPriority="68"/>
+    <w:lsdException w:name="Medium Grid 3 Accent 5" w:uiPriority="69"/>
+    <w:lsdException w:name="Dark List Accent 5" w:uiPriority="70"/>
+    <w:lsdException w:name="Colorful Shading Accent 5" w:uiPriority="71"/>
+    <w:lsdException w:name="Colorful List Accent 5" w:uiPriority="72"/>
+    <w:lsdException w:name="Colorful Grid Accent 5" w:uiPriority="73"/>
+    <w:lsdException w:name="Light Shading Accent 6" w:uiPriority="60"/>
+    <w:lsdException w:name="Light List Accent 6" w:uiPriority="61"/>
+    <w:lsdException w:name="Light Grid Accent 6" w:uiPriority="62"/>
+    <w:lsdException w:name="Medium Shading 1 Accent 6" w:uiPriority="63"/>
+    <w:lsdException w:name="Medium Shading 2 Accent 6" w:uiPriority="64"/>
+    <w:lsdException w:name="Medium List 1 Accent 6" w:uiPriority="65"/>
+    <w:lsdException w:name="Medium List 2 Accent 6" w:uiPriority="66"/>
+    <w:lsdException w:name="Medium Grid 1 Accent 6" w:uiPriority="67"/>
+    <w:lsdException w:name="Medium Grid 2 Accent 6" w:uiPriority="68"/>
+    <w:lsdException w:name="Medium Grid 3 Accent 6" w:uiPriority="69"/>
+    <w:lsdException w:name="Dark List Accent 6" w:uiPriority="70"/>
+    <w:lsdException w:name="Colorful Shading Accent 6" w:uiPriority="71"/>
+    <w:lsdException w:name="Colorful List Accent 6" w:uiPriority="72"/>
+    <w:lsdException w:name="Colorful Grid Accent 6" w:uiPriority="73"/>
+    <w:lsdException w:name="Subtle Emphasis" w:uiPriority="19" w:qFormat="1"/>
+    <w:lsdException w:name="Intense Emphasis" w:uiPriority="21" w:qFormat="1"/>
+    <w:lsdException w:name="Subtle Reference" w:uiPriority="31" w:qFormat="1"/>
+    <w:lsdException w:name="Intense Reference" w:uiPriority="32" w:qFormat="1"/>
+    <w:lsdException w:name="Book Title" w:uiPriority="33" w:qFormat="1"/>
+    <w:lsdException w:name="Bibliography" w:semiHidden="1" w:uiPriority="37" w:unhideWhenUsed="1"/>
+    <w:lsdException w:name="TOC Heading" w:semiHidden="1" w:uiPriority="39" w:unhideWhenUsed="1" w:qFormat="1"/>
+    <w:lsdException w:name="Grid Table 4" w:uiPriority="49"/>
+    <w:lsdException w:name="Grid Table 5 Dark" w:uiPriority="50"/>
+    <w:lsdException w:name="Grid Table 6 Colorful" w:uiPriority="51"/>
+    <w:lsdException w:name="Grid Table 7 Colorful" w:uiPriority="52"/>
+    <w:lsdException w:name="Grid Table 1 Light Accent 1" w:uiPriority="46"/>
+    <w:lsdException w:name="Grid Table 2 Accent 1" w:uiPriority="47"/>
+    <w:lsdException w:name="Grid Table 3 Accent 1" w:uiPriority="48"/>
+    <w:lsdException w:name="Grid Table 4 Accent 1" w:uiPriority="49"/>
+    <w:lsdException w:name="Grid Table 5 Dark Accent 1" w:uiPriority="50"/>
+    <w:lsdException w:name="Grid Table 6 Colorful Accent 1" w:uiPriority="51"/>
+    <w:lsdException w:name="Grid Table 7 Colorful Accent 1" w:uiPriority="52"/>
+    <w:lsdException w:name="Grid Table 1 Light Accent 2" w:uiPriority="46"/>
+    <w:lsdException w:name="Grid Table 2 Accent 2" w:uiPriority="47"/>
+    <w:lsdException w:name="Grid Table 3 Accent 2" w:uiPriority="48"/>
+    <w:lsdException w:name="Grid Table 4 Accent 2" w:uiPriority="49"/>
+    <w:lsdException w:name="Grid Table 5 Dark Accent 2" w:uiPriority="50"/>
+    <w:lsdException w:name="Grid Table 6 Colorful Accent 2" w:uiPriority="51"/>
+    <w:lsdException w:name="Grid Table 7 Colorful Accent 2" w:uiPriority="52"/>
+    <w:lsdException w:name="Grid Table 1 Light Accent 3" w:uiPriority="46"/>
+    <w:lsdException w:name="Grid Table 2 Accent 3" w:uiPriority="47"/>
+    <w:lsdException w:name="Grid Table 3 Accent 3" w:uiPriority="48"/>
+    <w:lsdException w:name="Grid Table 4 Accent 3" w:uiPriority="49"/>
+    <w:lsdException w:name="Grid Table 5 Dark Accent 3" w:uiPriority="50"/>
+    <w:lsdException w:name="Grid Table 6 Colorful Accent 3" w:uiPriority="51"/>
+    <w:lsdException w:name="Grid Table 7 Colorful Accent 3" w:uiPriority="52"/>
+    <w:lsdException w:name="Grid Table 1 Light Accent 4" w:uiPriority="46"/>
+    <w:lsdException w:name="Grid Table 2 Accent 4" w:uiPriority="47"/>
+    <w:lsdException w:name="Grid Table 3 Accent 4" w:uiPriority="48"/>
+    <w:lsdException w:name="Grid Table 4 Accent 4" w:uiPriority="49"/>
+    <w:lsdException w:name="Grid Table 5 Dark Accent 4" w:uiPriority="50"/>
+    <w:lsdException w:name="Grid Table 6 Colorful Accent 4" w:uiPriority="51"/>
+    <w:lsdException w:name="Grid Table 7 Colorful Accent 4" w:uiPriority="52"/>
+    <w:lsdException w:name="Grid Table 1 Light Accent 5" w:uiPriority="46"/>
+    <w:lsdException w:name="Grid Table 2 Accent 5" w:uiPriority="47"/>
+    <w:lsdException w:name="Grid Table 3 Accent 5" w:uiPriority="48"/>
+    <w:lsdException w:name="Grid Table 4 Accent 5" w:uiPriority="49"/>
+    <w:lsdException w:name="Grid Table 5 Dark Accent 5" w:uiPriority="50"/>
+    <w:lsdException w:name="Grid Table 6 Colorful Accent 5" w:uiPriority="51"/>
+    <w:lsdException w:name="Grid Table 7 Colorful Accent 5" w:uiPriority="52"/>
+    <w:lsdException w:name="Grid Table 1 Light Accent 6" w:uiPriority="46"/>
+    <w:lsdException w:name="Grid Table 2 Accent 6" w:uiPriority="47"/>
+    <w:lsdException w:name="Grid Table 3 Accent 6" w:uiPriority="48"/>
+    <w:lsdException w:name="Grid Table 4 Accent 6" w:uiPriority="49"/>
+    <w:lsdException w:name="Grid Table 5 Dark Accent 6" w:uiPriority="50"/>
+    <w:lsdException w:name="Grid Table 6 Colorful Accent 6" w:uiPriority="51"/>
+    <w:lsdException w:name="Grid Table 7 Colorful Accent 6" w:uiPriority="52"/>
+    <w:lsdException w:name="List Table 1 Light" w:uiPriority="46"/>
+    <w:lsdException w:name="List Table 2" w:uiPriority="47"/>
+    <w:lsdException w:name="List Table 3" w:uiPriority="48"/>
+    <w:lsdException w:name="List Table 4" w:uiPriority="49"/>
+    <w:lsdException w:name="List Table 5 Dark" w:uiPriority="50"/>
+    <w:lsdException w:name="List Table 6 Colorful" w:uiPriority="51"/>
+    <w:lsdException w:name="List Table 7 Colorful" w:uiPriority="52"/>
+    <w:lsdException w:name="List Table 1 Light Accent 1" w:uiPriority="46"/>
+    <w:lsdException w:name="List Table 2 Accent 1" w:uiPriority="47"/>
+    <w:lsdException w:name="List Table 3 Accent 1" w:uiPriority="48"/>
+    <w:lsdException w:name="List Table 4 Accent 1" w:uiPriority="49"/>
+    <w:lsdException w:name="List Table 5 Dark Accent 1" w:uiPriority="50"/>
+    <w:lsdException w:name="List Table 6 Colorful Accent 1" w:uiPriority="51"/>
+    <w:lsdException w:name="List Table 7 Colorful Accent 1" w:uiPriority="52"/>
+    <w:lsdException w:name="List Table 1 Light Accent 2" w:uiPriority="46"/>
+    <w:lsdException w:name="List Table 2 Accent 2" w:uiPriority="47"/>
+    <w:lsdException w:name="List Table 3 Accent 2" w:uiPriority="48"/>
+    <w:lsdException w:name="List Table 4 Accent 2" w:uiPriority="49"/>
+    <w:lsdException w:name="List Table 5 Dark Accent 2" w:uiPriority="50"/>
+    <w:lsdException w:name="List Table 6 Colorful Accent 2" w:uiPriority="51"/>
+    <w:lsdException w:name="List Table 7 Colorful Accent 2" w:uiPriority="52"/>
+    <w:lsdException w:name="List Table 1 Light Accent 3" w:uiPriority="46"/>
+    <w:lsdException w:name="List Table 2 Accent 3" w:uiPriority="47"/>
+    <w:lsdException w:name="List Table 3 Accent 3" w:uiPriority="48"/>
+    <w:lsdException w:name="List Table 4 Accent 3" w:uiPriority="49"/>
+    <w:lsdException w:name="List Table 5 Dark Accent 3" w:uiPriority="50"/>
+    <w:lsdException w:name="List Table 6 Colorful Accent 3" w:uiPriority="51"/>
+    <w:lsdException w:name="List Table 7 Colorful Accent 3" w:uiPriority="52"/>
+    <w:lsdException w:name="List Table 1 Light Accent 4" w:uiPriority="46"/>
+    <w:lsdException w:name="List Table 2 Accent 4" w:uiPriority="47"/>
+    <w:lsdException w:name="List Table 3 Accent 4" w:uiPriority="48"/>
+    <w:lsdException w:name="List Table 4 Accent 4" w:uiPriority="49"/>
+    <w:lsdException w:name="List Table 5 Dark Accent 4" w:uiPriority="50"/>
+    <w:lsdException w:name="List Table 6 Colorful Accent 4" w:uiPriority="51"/>
+    <w:lsdException w:name="List Table 7 Colorful Accent 4" w:uiPriority="52"/>
+    <w:lsdException w:name="List Table 1 Light Accent 5" w:uiPriority="46"/>
+    <w:lsdException w:name="List Table 2 Accent 5" w:uiPriority="47"/>
+    <w:lsdException w:name="List Table 3 Accent 5" w:uiPriority="48"/>
+    <w:lsdException w:name="List Table 4 Accent 5" w:uiPriority="49"/>
+    <w:lsdException w:name="List Table 5 Dark Accent 5" w:uiPriority="50"/>
+    <w:lsdException w:name="List Table 6 Colorful Accent 5" w:uiPriority="51"/>
+    <w:lsdException w:name="List Table 7 Colorful Accent 5" w:uiPriority="52"/>
+    <w:lsdException w:name="List Table 1 Light Accent 6" w:uiPriority="46"/>
+    <w:lsdException w:name="List Table 2 Accent 6" w:uiPriority="47"/>
+    <w:lsdException w:name="List Table 3 Accent 6" w:uiPriority="48"/>
+    <w:lsdException w:name="List Table 4 Accent 6" w:uiPriority="49"/>
+    <w:lsdException w:name="List Table 5 Dark Accent 6" w:uiPriority="50"/>
+    <w:lsdException w:name="List Table 6 Colorful Accent 6" w:uiPriority="51"/>
+    <w:lsdException w:name="List Table 7 Colorful Accent 6" w:uiPriority="52"/>
   </w:latentStyles>
   <w:style w:type="paragraph" w:default="1" w:styleId="Normal">
     <w:name w:val="Normal"/>
@@ -4280,7 +5501,6 @@
     <w:uiPriority w:val="59"/>
     <w:rsid w:val="006907A4"/>
     <w:tblPr>
-      <w:tblInd w:w="0" w:type="dxa"/>
       <w:tblBorders>
         <w:top w:val="single" w:sz="4" w:space="0" w:color="auto"/>
         <w:left w:val="single" w:sz="4" w:space="0" w:color="auto"/>
@@ -4289,12 +5509,6 @@
         <w:insideH w:val="single" w:sz="4" w:space="0" w:color="auto"/>
         <w:insideV w:val="single" w:sz="4" w:space="0" w:color="auto"/>
       </w:tblBorders>
-      <w:tblCellMar>
-        <w:top w:w="0" w:type="dxa"/>
-        <w:left w:w="108" w:type="dxa"/>
-        <w:bottom w:w="0" w:type="dxa"/>
-        <w:right w:w="108" w:type="dxa"/>
-      </w:tblCellMar>
     </w:tblPr>
   </w:style>
   <w:style w:type="paragraph" w:styleId="Prrafodelista">
@@ -4346,264 +5560,70 @@
       <w:lang w:val="es-ES_tradnl"/>
     </w:rPr>
   </w:style>
-</w:styles>
-</file>
-
-<file path=word/stylesWithEffects.xml><?xml version="1.0" encoding="utf-8"?>
-<w:styles xmlns:wpc="http://schemas.microsoft.com/office/word/2010/wordprocessingCanvas" xmlns:mo="http://schemas.microsoft.com/office/mac/office/2008/main" xmlns:mc="http://schemas.openxmlformats.org/markup-compatibility/2006" xmlns:mv="urn:schemas-microsoft-com:mac:vml" xmlns:o="urn:schemas-microsoft-com:office:office" xmlns:r="http://schemas.openxmlformats.org/officeDocument/2006/relationships" xmlns:m="http://schemas.openxmlformats.org/officeDocument/2006/math" xmlns:v="urn:schemas-microsoft-com:vml" xmlns:wp14="http://schemas.microsoft.com/office/word/2010/wordprocessingDrawing" xmlns:wp="http://schemas.openxmlformats.org/drawingml/2006/wordprocessingDrawing" xmlns:w10="urn:schemas-microsoft-com:office:word" xmlns:w="http://schemas.openxmlformats.org/wordprocessingml/2006/main" xmlns:w14="http://schemas.microsoft.com/office/word/2010/wordml" xmlns:wpg="http://schemas.microsoft.com/office/word/2010/wordprocessingGroup" xmlns:wpi="http://schemas.microsoft.com/office/word/2010/wordprocessingInk" xmlns:wne="http://schemas.microsoft.com/office/word/2006/wordml" xmlns:wps="http://schemas.microsoft.com/office/word/2010/wordprocessingShape" mc:Ignorable="w14 wp14">
-  <w:docDefaults>
-    <w:rPrDefault>
-      <w:rPr>
-        <w:rFonts w:asciiTheme="minorHAnsi" w:eastAsiaTheme="minorEastAsia" w:hAnsiTheme="minorHAnsi" w:cstheme="minorBidi"/>
-        <w:sz w:val="24"/>
-        <w:szCs w:val="24"/>
-        <w:lang w:val="en-US" w:eastAsia="en-US" w:bidi="ar-SA"/>
-      </w:rPr>
-    </w:rPrDefault>
-    <w:pPrDefault/>
-  </w:docDefaults>
-  <w:latentStyles w:defLockedState="0" w:defUIPriority="99" w:defSemiHidden="1" w:defUnhideWhenUsed="1" w:defQFormat="0" w:count="276">
-    <w:lsdException w:name="Normal" w:semiHidden="0" w:uiPriority="0" w:unhideWhenUsed="0" w:qFormat="1"/>
-    <w:lsdException w:name="heading 1" w:semiHidden="0" w:uiPriority="9" w:unhideWhenUsed="0" w:qFormat="1"/>
-    <w:lsdException w:name="heading 2" w:uiPriority="9" w:qFormat="1"/>
-    <w:lsdException w:name="heading 3" w:uiPriority="9" w:qFormat="1"/>
-    <w:lsdException w:name="heading 4" w:uiPriority="9" w:qFormat="1"/>
-    <w:lsdException w:name="heading 5" w:uiPriority="9" w:qFormat="1"/>
-    <w:lsdException w:name="heading 6" w:uiPriority="9" w:qFormat="1"/>
-    <w:lsdException w:name="heading 7" w:uiPriority="9" w:qFormat="1"/>
-    <w:lsdException w:name="heading 8" w:uiPriority="9" w:qFormat="1"/>
-    <w:lsdException w:name="heading 9" w:uiPriority="9" w:qFormat="1"/>
-    <w:lsdException w:name="toc 1" w:uiPriority="39"/>
-    <w:lsdException w:name="toc 2" w:uiPriority="39"/>
-    <w:lsdException w:name="toc 3" w:uiPriority="39"/>
-    <w:lsdException w:name="toc 4" w:uiPriority="39"/>
-    <w:lsdException w:name="toc 5" w:uiPriority="39"/>
-    <w:lsdException w:name="toc 6" w:uiPriority="39"/>
-    <w:lsdException w:name="toc 7" w:uiPriority="39"/>
-    <w:lsdException w:name="toc 8" w:uiPriority="39"/>
-    <w:lsdException w:name="toc 9" w:uiPriority="39"/>
-    <w:lsdException w:name="caption" w:uiPriority="35" w:qFormat="1"/>
-    <w:lsdException w:name="Title" w:semiHidden="0" w:uiPriority="10" w:unhideWhenUsed="0" w:qFormat="1"/>
-    <w:lsdException w:name="Default Paragraph Font" w:uiPriority="1"/>
-    <w:lsdException w:name="Subtitle" w:semiHidden="0" w:uiPriority="11" w:unhideWhenUsed="0" w:qFormat="1"/>
-    <w:lsdException w:name="Strong" w:semiHidden="0" w:uiPriority="22" w:unhideWhenUsed="0" w:qFormat="1"/>
-    <w:lsdException w:name="Emphasis" w:semiHidden="0" w:uiPriority="20" w:unhideWhenUsed="0" w:qFormat="1"/>
-    <w:lsdException w:name="Table Grid" w:semiHidden="0" w:uiPriority="59" w:unhideWhenUsed="0"/>
-    <w:lsdException w:name="Placeholder Text" w:unhideWhenUsed="0"/>
-    <w:lsdException w:name="No Spacing" w:semiHidden="0" w:uiPriority="1" w:unhideWhenUsed="0" w:qFormat="1"/>
-    <w:lsdException w:name="Light Shading" w:semiHidden="0" w:uiPriority="60" w:unhideWhenUsed="0"/>
-    <w:lsdException w:name="Light List" w:semiHidden="0" w:uiPriority="61" w:unhideWhenUsed="0"/>
-    <w:lsdException w:name="Light Grid" w:semiHidden="0" w:uiPriority="62" w:unhideWhenUsed="0"/>
-    <w:lsdException w:name="Medium Shading 1" w:semiHidden="0" w:uiPriority="63" w:unhideWhenUsed="0"/>
-    <w:lsdException w:name="Medium Shading 2" w:semiHidden="0" w:uiPriority="64" w:unhideWhenUsed="0"/>
-    <w:lsdException w:name="Medium List 1" w:semiHidden="0" w:uiPriority="65" w:unhideWhenUsed="0"/>
-    <w:lsdException w:name="Medium List 2" w:semiHidden="0" w:uiPriority="66" w:unhideWhenUsed="0"/>
-    <w:lsdException w:name="Medium Grid 1" w:semiHidden="0" w:uiPriority="67" w:unhideWhenUsed="0"/>
-    <w:lsdException w:name="Medium Grid 2" w:semiHidden="0" w:uiPriority="68" w:unhideWhenUsed="0"/>
-    <w:lsdException w:name="Medium Grid 3" w:semiHidden="0" w:uiPriority="69" w:unhideWhenUsed="0"/>
-    <w:lsdException w:name="Dark List" w:semiHidden="0" w:uiPriority="70" w:unhideWhenUsed="0"/>
-    <w:lsdException w:name="Colorful Shading" w:semiHidden="0" w:uiPriority="71" w:unhideWhenUsed="0"/>
-    <w:lsdException w:name="Colorful List" w:semiHidden="0" w:uiPriority="72" w:unhideWhenUsed="0"/>
-    <w:lsdException w:name="Colorful Grid" w:semiHidden="0" w:uiPriority="73" w:unhideWhenUsed="0"/>
-    <w:lsdException w:name="Light Shading Accent 1" w:semiHidden="0" w:uiPriority="60" w:unhideWhenUsed="0"/>
-    <w:lsdException w:name="Light List Accent 1" w:semiHidden="0" w:uiPriority="61" w:unhideWhenUsed="0"/>
-    <w:lsdException w:name="Light Grid Accent 1" w:semiHidden="0" w:uiPriority="62" w:unhideWhenUsed="0"/>
-    <w:lsdException w:name="Medium Shading 1 Accent 1" w:semiHidden="0" w:uiPriority="63" w:unhideWhenUsed="0"/>
-    <w:lsdException w:name="Medium Shading 2 Accent 1" w:semiHidden="0" w:uiPriority="64" w:unhideWhenUsed="0"/>
-    <w:lsdException w:name="Medium List 1 Accent 1" w:semiHidden="0" w:uiPriority="65" w:unhideWhenUsed="0"/>
-    <w:lsdException w:name="Revision" w:unhideWhenUsed="0"/>
-    <w:lsdException w:name="List Paragraph" w:semiHidden="0" w:uiPriority="34" w:unhideWhenUsed="0" w:qFormat="1"/>
-    <w:lsdException w:name="Quote" w:semiHidden="0" w:uiPriority="29" w:unhideWhenUsed="0" w:qFormat="1"/>
-    <w:lsdException w:name="Intense Quote" w:semiHidden="0" w:uiPriority="30" w:unhideWhenUsed="0" w:qFormat="1"/>
-    <w:lsdException w:name="Medium List 2 Accent 1" w:semiHidden="0" w:uiPriority="66" w:unhideWhenUsed="0"/>
-    <w:lsdException w:name="Medium Grid 1 Accent 1" w:semiHidden="0" w:uiPriority="67" w:unhideWhenUsed="0"/>
-    <w:lsdException w:name="Medium Grid 2 Accent 1" w:semiHidden="0" w:uiPriority="68" w:unhideWhenUsed="0"/>
-    <w:lsdException w:name="Medium Grid 3 Accent 1" w:semiHidden="0" w:uiPriority="69" w:unhideWhenUsed="0"/>
-    <w:lsdException w:name="Dark List Accent 1" w:semiHidden="0" w:uiPriority="70" w:unhideWhenUsed="0"/>
-    <w:lsdException w:name="Colorful Shading Accent 1" w:semiHidden="0" w:uiPriority="71" w:unhideWhenUsed="0"/>
-    <w:lsdException w:name="Colorful List Accent 1" w:semiHidden="0" w:uiPriority="72" w:unhideWhenUsed="0"/>
-    <w:lsdException w:name="Colorful Grid Accent 1" w:semiHidden="0" w:uiPriority="73" w:unhideWhenUsed="0"/>
-    <w:lsdException w:name="Light Shading Accent 2" w:semiHidden="0" w:uiPriority="60" w:unhideWhenUsed="0"/>
-    <w:lsdException w:name="Light List Accent 2" w:semiHidden="0" w:uiPriority="61" w:unhideWhenUsed="0"/>
-    <w:lsdException w:name="Light Grid Accent 2" w:semiHidden="0" w:uiPriority="62" w:unhideWhenUsed="0"/>
-    <w:lsdException w:name="Medium Shading 1 Accent 2" w:semiHidden="0" w:uiPriority="63" w:unhideWhenUsed="0"/>
-    <w:lsdException w:name="Medium Shading 2 Accent 2" w:semiHidden="0" w:uiPriority="64" w:unhideWhenUsed="0"/>
-    <w:lsdException w:name="Medium List 1 Accent 2" w:semiHidden="0" w:uiPriority="65" w:unhideWhenUsed="0"/>
-    <w:lsdException w:name="Medium List 2 Accent 2" w:semiHidden="0" w:uiPriority="66" w:unhideWhenUsed="0"/>
-    <w:lsdException w:name="Medium Grid 1 Accent 2" w:semiHidden="0" w:uiPriority="67" w:unhideWhenUsed="0"/>
-    <w:lsdException w:name="Medium Grid 2 Accent 2" w:semiHidden="0" w:uiPriority="68" w:unhideWhenUsed="0"/>
-    <w:lsdException w:name="Medium Grid 3 Accent 2" w:semiHidden="0" w:uiPriority="69" w:unhideWhenUsed="0"/>
-    <w:lsdException w:name="Dark List Accent 2" w:semiHidden="0" w:uiPriority="70" w:unhideWhenUsed="0"/>
-    <w:lsdException w:name="Colorful Shading Accent 2" w:semiHidden="0" w:uiPriority="71" w:unhideWhenUsed="0"/>
-    <w:lsdException w:name="Colorful List Accent 2" w:semiHidden="0" w:uiPriority="72" w:unhideWhenUsed="0"/>
-    <w:lsdException w:name="Colorful Grid Accent 2" w:semiHidden="0" w:uiPriority="73" w:unhideWhenUsed="0"/>
-    <w:lsdException w:name="Light Shading Accent 3" w:semiHidden="0" w:uiPriority="60" w:unhideWhenUsed="0"/>
-    <w:lsdException w:name="Light List Accent 3" w:semiHidden="0" w:uiPriority="61" w:unhideWhenUsed="0"/>
-    <w:lsdException w:name="Light Grid Accent 3" w:semiHidden="0" w:uiPriority="62" w:unhideWhenUsed="0"/>
-    <w:lsdException w:name="Medium Shading 1 Accent 3" w:semiHidden="0" w:uiPriority="63" w:unhideWhenUsed="0"/>
-    <w:lsdException w:name="Medium Shading 2 Accent 3" w:semiHidden="0" w:uiPriority="64" w:unhideWhenUsed="0"/>
-    <w:lsdException w:name="Medium List 1 Accent 3" w:semiHidden="0" w:uiPriority="65" w:unhideWhenUsed="0"/>
-    <w:lsdException w:name="Medium List 2 Accent 3" w:semiHidden="0" w:uiPriority="66" w:unhideWhenUsed="0"/>
-    <w:lsdException w:name="Medium Grid 1 Accent 3" w:semiHidden="0" w:uiPriority="67" w:unhideWhenUsed="0"/>
-    <w:lsdException w:name="Medium Grid 2 Accent 3" w:semiHidden="0" w:uiPriority="68" w:unhideWhenUsed="0"/>
-    <w:lsdException w:name="Medium Grid 3 Accent 3" w:semiHidden="0" w:uiPriority="69" w:unhideWhenUsed="0"/>
-    <w:lsdException w:name="Dark List Accent 3" w:semiHidden="0" w:uiPriority="70" w:unhideWhenUsed="0"/>
-    <w:lsdException w:name="Colorful Shading Accent 3" w:semiHidden="0" w:uiPriority="71" w:unhideWhenUsed="0"/>
-    <w:lsdException w:name="Colorful List Accent 3" w:semiHidden="0" w:uiPriority="72" w:unhideWhenUsed="0"/>
-    <w:lsdException w:name="Colorful Grid Accent 3" w:semiHidden="0" w:uiPriority="73" w:unhideWhenUsed="0"/>
-    <w:lsdException w:name="Light Shading Accent 4" w:semiHidden="0" w:uiPriority="60" w:unhideWhenUsed="0"/>
-    <w:lsdException w:name="Light List Accent 4" w:semiHidden="0" w:uiPriority="61" w:unhideWhenUsed="0"/>
-    <w:lsdException w:name="Light Grid Accent 4" w:semiHidden="0" w:uiPriority="62" w:unhideWhenUsed="0"/>
-    <w:lsdException w:name="Medium Shading 1 Accent 4" w:semiHidden="0" w:uiPriority="63" w:unhideWhenUsed="0"/>
-    <w:lsdException w:name="Medium Shading 2 Accent 4" w:semiHidden="0" w:uiPriority="64" w:unhideWhenUsed="0"/>
-    <w:lsdException w:name="Medium List 1 Accent 4" w:semiHidden="0" w:uiPriority="65" w:unhideWhenUsed="0"/>
-    <w:lsdException w:name="Medium List 2 Accent 4" w:semiHidden="0" w:uiPriority="66" w:unhideWhenUsed="0"/>
-    <w:lsdException w:name="Medium Grid 1 Accent 4" w:semiHidden="0" w:uiPriority="67" w:unhideWhenUsed="0"/>
-    <w:lsdException w:name="Medium Grid 2 Accent 4" w:semiHidden="0" w:uiPriority="68" w:unhideWhenUsed="0"/>
-    <w:lsdException w:name="Medium Grid 3 Accent 4" w:semiHidden="0" w:uiPriority="69" w:unhideWhenUsed="0"/>
-    <w:lsdException w:name="Dark List Accent 4" w:semiHidden="0" w:uiPriority="70" w:unhideWhenUsed="0"/>
-    <w:lsdException w:name="Colorful Shading Accent 4" w:semiHidden="0" w:uiPriority="71" w:unhideWhenUsed="0"/>
-    <w:lsdException w:name="Colorful List Accent 4" w:semiHidden="0" w:uiPriority="72" w:unhideWhenUsed="0"/>
-    <w:lsdException w:name="Colorful Grid Accent 4" w:semiHidden="0" w:uiPriority="73" w:unhideWhenUsed="0"/>
-    <w:lsdException w:name="Light Shading Accent 5" w:semiHidden="0" w:uiPriority="60" w:unhideWhenUsed="0"/>
-    <w:lsdException w:name="Light List Accent 5" w:semiHidden="0" w:uiPriority="61" w:unhideWhenUsed="0"/>
-    <w:lsdException w:name="Light Grid Accent 5" w:semiHidden="0" w:uiPriority="62" w:unhideWhenUsed="0"/>
-    <w:lsdException w:name="Medium Shading 1 Accent 5" w:semiHidden="0" w:uiPriority="63" w:unhideWhenUsed="0"/>
-    <w:lsdException w:name="Medium Shading 2 Accent 5" w:semiHidden="0" w:uiPriority="64" w:unhideWhenUsed="0"/>
-    <w:lsdException w:name="Medium List 1 Accent 5" w:semiHidden="0" w:uiPriority="65" w:unhideWhenUsed="0"/>
-    <w:lsdException w:name="Medium List 2 Accent 5" w:semiHidden="0" w:uiPriority="66" w:unhideWhenUsed="0"/>
-    <w:lsdException w:name="Medium Grid 1 Accent 5" w:semiHidden="0" w:uiPriority="67" w:unhideWhenUsed="0"/>
-    <w:lsdException w:name="Medium Grid 2 Accent 5" w:semiHidden="0" w:uiPriority="68" w:unhideWhenUsed="0"/>
-    <w:lsdException w:name="Medium Grid 3 Accent 5" w:semiHidden="0" w:uiPriority="69" w:unhideWhenUsed="0"/>
-    <w:lsdException w:name="Dark List Accent 5" w:semiHidden="0" w:uiPriority="70" w:unhideWhenUsed="0"/>
-    <w:lsdException w:name="Colorful Shading Accent 5" w:semiHidden="0" w:uiPriority="71" w:unhideWhenUsed="0"/>
-    <w:lsdException w:name="Colorful List Accent 5" w:semiHidden="0" w:uiPriority="72" w:unhideWhenUsed="0"/>
-    <w:lsdException w:name="Colorful Grid Accent 5" w:semiHidden="0" w:uiPriority="73" w:unhideWhenUsed="0"/>
-    <w:lsdException w:name="Light Shading Accent 6" w:semiHidden="0" w:uiPriority="60" w:unhideWhenUsed="0"/>
-    <w:lsdException w:name="Light List Accent 6" w:semiHidden="0" w:uiPriority="61" w:unhideWhenUsed="0"/>
-    <w:lsdException w:name="Light Grid Accent 6" w:semiHidden="0" w:uiPriority="62" w:unhideWhenUsed="0"/>
-    <w:lsdException w:name="Medium Shading 1 Accent 6" w:semiHidden="0" w:uiPriority="63" w:unhideWhenUsed="0"/>
-    <w:lsdException w:name="Medium Shading 2 Accent 6" w:semiHidden="0" w:uiPriority="64" w:unhideWhenUsed="0"/>
-    <w:lsdException w:name="Medium List 1 Accent 6" w:semiHidden="0" w:uiPriority="65" w:unhideWhenUsed="0"/>
-    <w:lsdException w:name="Medium List 2 Accent 6" w:semiHidden="0" w:uiPriority="66" w:unhideWhenUsed="0"/>
-    <w:lsdException w:name="Medium Grid 1 Accent 6" w:semiHidden="0" w:uiPriority="67" w:unhideWhenUsed="0"/>
-    <w:lsdException w:name="Medium Grid 2 Accent 6" w:semiHidden="0" w:uiPriority="68" w:unhideWhenUsed="0"/>
-    <w:lsdException w:name="Medium Grid 3 Accent 6" w:semiHidden="0" w:uiPriority="69" w:unhideWhenUsed="0"/>
-    <w:lsdException w:name="Dark List Accent 6" w:semiHidden="0" w:uiPriority="70" w:unhideWhenUsed="0"/>
-    <w:lsdException w:name="Colorful Shading Accent 6" w:semiHidden="0" w:uiPriority="71" w:unhideWhenUsed="0"/>
-    <w:lsdException w:name="Colorful List Accent 6" w:semiHidden="0" w:uiPriority="72" w:unhideWhenUsed="0"/>
-    <w:lsdException w:name="Colorful Grid Accent 6" w:semiHidden="0" w:uiPriority="73" w:unhideWhenUsed="0"/>
-    <w:lsdException w:name="Subtle Emphasis" w:semiHidden="0" w:uiPriority="19" w:unhideWhenUsed="0" w:qFormat="1"/>
-    <w:lsdException w:name="Intense Emphasis" w:semiHidden="0" w:uiPriority="21" w:unhideWhenUsed="0" w:qFormat="1"/>
-    <w:lsdException w:name="Subtle Reference" w:semiHidden="0" w:uiPriority="31" w:unhideWhenUsed="0" w:qFormat="1"/>
-    <w:lsdException w:name="Intense Reference" w:semiHidden="0" w:uiPriority="32" w:unhideWhenUsed="0" w:qFormat="1"/>
-    <w:lsdException w:name="Book Title" w:semiHidden="0" w:uiPriority="33" w:unhideWhenUsed="0" w:qFormat="1"/>
-    <w:lsdException w:name="Bibliography" w:uiPriority="37"/>
-    <w:lsdException w:name="TOC Heading" w:uiPriority="39" w:qFormat="1"/>
-  </w:latentStyles>
-  <w:style w:type="paragraph" w:default="1" w:styleId="Normal">
-    <w:name w:val="Normal"/>
-    <w:qFormat/>
+  <w:style w:type="character" w:styleId="Refdecomentario">
+    <w:name w:val="annotation reference"/>
+    <w:basedOn w:val="Fuentedeprrafopredeter"/>
+    <w:uiPriority w:val="99"/>
+    <w:semiHidden/>
+    <w:unhideWhenUsed/>
+    <w:rsid w:val="005D1079"/>
     <w:rPr>
+      <w:sz w:val="16"/>
+      <w:szCs w:val="16"/>
+    </w:rPr>
+  </w:style>
+  <w:style w:type="paragraph" w:styleId="Textocomentario">
+    <w:name w:val="annotation text"/>
+    <w:basedOn w:val="Normal"/>
+    <w:link w:val="TextocomentarioCar"/>
+    <w:uiPriority w:val="99"/>
+    <w:semiHidden/>
+    <w:unhideWhenUsed/>
+    <w:rsid w:val="005D1079"/>
+    <w:rPr>
+      <w:sz w:val="20"/>
+      <w:szCs w:val="20"/>
+    </w:rPr>
+  </w:style>
+  <w:style w:type="character" w:customStyle="1" w:styleId="TextocomentarioCar">
+    <w:name w:val="Texto comentario Car"/>
+    <w:basedOn w:val="Fuentedeprrafopredeter"/>
+    <w:link w:val="Textocomentario"/>
+    <w:uiPriority w:val="99"/>
+    <w:semiHidden/>
+    <w:rsid w:val="005D1079"/>
+    <w:rPr>
+      <w:sz w:val="20"/>
+      <w:szCs w:val="20"/>
       <w:lang w:val="es-ES_tradnl"/>
     </w:rPr>
   </w:style>
-  <w:style w:type="character" w:default="1" w:styleId="Fuentedeprrafopredeter">
-    <w:name w:val="Default Paragraph Font"/>
-    <w:uiPriority w:val="1"/>
-    <w:semiHidden/>
-    <w:unhideWhenUsed/>
-  </w:style>
-  <w:style w:type="table" w:default="1" w:styleId="Tablanormal">
-    <w:name w:val="Normal Table"/>
+  <w:style w:type="paragraph" w:styleId="Asuntodelcomentario">
+    <w:name w:val="annotation subject"/>
+    <w:basedOn w:val="Textocomentario"/>
+    <w:next w:val="Textocomentario"/>
+    <w:link w:val="AsuntodelcomentarioCar"/>
     <w:uiPriority w:val="99"/>
     <w:semiHidden/>
     <w:unhideWhenUsed/>
-    <w:tblPr>
-      <w:tblInd w:w="0" w:type="dxa"/>
-      <w:tblCellMar>
-        <w:top w:w="0" w:type="dxa"/>
-        <w:left w:w="108" w:type="dxa"/>
-        <w:bottom w:w="0" w:type="dxa"/>
-        <w:right w:w="108" w:type="dxa"/>
-      </w:tblCellMar>
-    </w:tblPr>
+    <w:rsid w:val="005D1079"/>
+    <w:rPr>
+      <w:b/>
+      <w:bCs/>
+    </w:rPr>
   </w:style>
-  <w:style w:type="numbering" w:default="1" w:styleId="Sinlista">
-    <w:name w:val="No List"/>
+  <w:style w:type="character" w:customStyle="1" w:styleId="AsuntodelcomentarioCar">
+    <w:name w:val="Asunto del comentario Car"/>
+    <w:basedOn w:val="TextocomentarioCar"/>
+    <w:link w:val="Asuntodelcomentario"/>
     <w:uiPriority w:val="99"/>
     <w:semiHidden/>
-    <w:unhideWhenUsed/>
-  </w:style>
-  <w:style w:type="table" w:styleId="Tablaconcuadrcula">
-    <w:name w:val="Table Grid"/>
-    <w:basedOn w:val="Tablanormal"/>
-    <w:uiPriority w:val="59"/>
-    <w:rsid w:val="006907A4"/>
-    <w:tblPr>
-      <w:tblInd w:w="0" w:type="dxa"/>
-      <w:tblBorders>
-        <w:top w:val="single" w:sz="4" w:space="0" w:color="auto"/>
-        <w:left w:val="single" w:sz="4" w:space="0" w:color="auto"/>
-        <w:bottom w:val="single" w:sz="4" w:space="0" w:color="auto"/>
-        <w:right w:val="single" w:sz="4" w:space="0" w:color="auto"/>
-        <w:insideH w:val="single" w:sz="4" w:space="0" w:color="auto"/>
-        <w:insideV w:val="single" w:sz="4" w:space="0" w:color="auto"/>
-      </w:tblBorders>
-      <w:tblCellMar>
-        <w:top w:w="0" w:type="dxa"/>
-        <w:left w:w="108" w:type="dxa"/>
-        <w:bottom w:w="0" w:type="dxa"/>
-        <w:right w:w="108" w:type="dxa"/>
-      </w:tblCellMar>
-    </w:tblPr>
-  </w:style>
-  <w:style w:type="paragraph" w:styleId="Prrafodelista">
-    <w:name w:val="List Paragraph"/>
-    <w:basedOn w:val="Normal"/>
-    <w:uiPriority w:val="34"/>
-    <w:qFormat/>
-    <w:rsid w:val="00054002"/>
-    <w:pPr>
-      <w:ind w:left="720"/>
-      <w:contextualSpacing/>
-    </w:pPr>
-  </w:style>
-  <w:style w:type="character" w:styleId="Textodelmarcadordeposicin">
-    <w:name w:val="Placeholder Text"/>
-    <w:basedOn w:val="Fuentedeprrafopredeter"/>
-    <w:uiPriority w:val="99"/>
-    <w:semiHidden/>
-    <w:rsid w:val="002B79CB"/>
+    <w:rsid w:val="005D1079"/>
     <w:rPr>
-      <w:color w:val="808080"/>
-    </w:rPr>
-  </w:style>
-  <w:style w:type="paragraph" w:styleId="Textodeglobo">
-    <w:name w:val="Balloon Text"/>
-    <w:basedOn w:val="Normal"/>
-    <w:link w:val="TextodegloboCar"/>
-    <w:uiPriority w:val="99"/>
-    <w:semiHidden/>
-    <w:unhideWhenUsed/>
-    <w:rsid w:val="002B79CB"/>
-    <w:rPr>
-      <w:rFonts w:ascii="Lucida Grande" w:hAnsi="Lucida Grande" w:cs="Lucida Grande"/>
-      <w:sz w:val="18"/>
-      <w:szCs w:val="18"/>
-    </w:rPr>
-  </w:style>
-  <w:style w:type="character" w:customStyle="1" w:styleId="TextodegloboCar">
-    <w:name w:val="Texto de globo Car"/>
-    <w:basedOn w:val="Fuentedeprrafopredeter"/>
-    <w:link w:val="Textodeglobo"/>
-    <w:uiPriority w:val="99"/>
-    <w:semiHidden/>
-    <w:rsid w:val="002B79CB"/>
-    <w:rPr>
-      <w:rFonts w:ascii="Lucida Grande" w:hAnsi="Lucida Grande" w:cs="Lucida Grande"/>
-      <w:sz w:val="18"/>
-      <w:szCs w:val="18"/>
+      <w:b/>
+      <w:bCs/>
+      <w:sz w:val="20"/>
+      <w:szCs w:val="20"/>
       <w:lang w:val="es-ES_tradnl"/>
     </w:rPr>
   </w:style>

--- a/fuentes/contenidos/grado11/guion02/MA_11_02_CO_REC230.docx
+++ b/fuentes/contenidos/grado11/guion02/MA_11_02_CO_REC230.docx
@@ -216,22 +216,14 @@
           <w:rFonts w:ascii="Times New Roman" w:hAnsi="Times New Roman" w:cs="Times New Roman"/>
           <w:color w:val="000000"/>
         </w:rPr>
-        <w:t>Refuerza tu aprendizaje: Operaciones con funciones</w:t>
-      </w:r>
-      <w:commentRangeStart w:id="0"/>
+        <w:t>Refuerza tu aprendi</w:t>
+      </w:r>
       <w:r>
         <w:rPr>
           <w:rFonts w:ascii="Times New Roman" w:hAnsi="Times New Roman" w:cs="Times New Roman"/>
           <w:color w:val="000000"/>
         </w:rPr>
-        <w:t>.</w:t>
-      </w:r>
-      <w:commentRangeEnd w:id="0"/>
-      <w:r>
-        <w:rPr>
-          <w:rStyle w:val="Refdecomentario"/>
-        </w:rPr>
-        <w:commentReference w:id="0"/>
+        <w:t>zaje: Operaciones con funciones</w:t>
       </w:r>
     </w:p>
     <w:p>
@@ -302,44 +294,14 @@
           <w:rFonts w:ascii="Times New Roman" w:hAnsi="Times New Roman" w:cs="Times New Roman"/>
           <w:color w:val="000000"/>
         </w:rPr>
-        <w:t xml:space="preserve">Actividad en la que se </w:t>
-      </w:r>
-      <w:commentRangeStart w:id="1"/>
+        <w:t>Actividad en la que se practica</w:t>
+      </w:r>
       <w:r>
         <w:rPr>
           <w:rFonts w:ascii="Times New Roman" w:hAnsi="Times New Roman" w:cs="Times New Roman"/>
           <w:color w:val="000000"/>
         </w:rPr>
-        <w:t>practica</w:t>
-      </w:r>
-      <w:commentRangeEnd w:id="1"/>
-      <w:r>
-        <w:rPr>
-          <w:rStyle w:val="Refdecomentario"/>
-        </w:rPr>
-        <w:commentReference w:id="1"/>
-      </w:r>
-      <w:r>
-        <w:rPr>
-          <w:rFonts w:ascii="Times New Roman" w:hAnsi="Times New Roman" w:cs="Times New Roman"/>
-          <w:color w:val="000000"/>
-        </w:rPr>
-        <w:t xml:space="preserve"> las operaciones con funciones</w:t>
-      </w:r>
-      <w:commentRangeStart w:id="2"/>
-      <w:r>
-        <w:rPr>
-          <w:rFonts w:ascii="Times New Roman" w:hAnsi="Times New Roman" w:cs="Times New Roman"/>
-          <w:color w:val="000000"/>
-        </w:rPr>
-        <w:t>.</w:t>
-      </w:r>
-      <w:commentRangeEnd w:id="2"/>
-      <w:r>
-        <w:rPr>
-          <w:rStyle w:val="Refdecomentario"/>
-        </w:rPr>
-        <w:commentReference w:id="2"/>
+        <w:t>n las operaciones con funciones</w:t>
       </w:r>
     </w:p>
     <w:p>
@@ -414,21 +376,37 @@
           <w:szCs w:val="18"/>
         </w:rPr>
       </w:pPr>
-      <w:commentRangeStart w:id="3"/>
-      <w:r>
-        <w:rPr>
-          <w:rFonts w:ascii="Arial" w:hAnsi="Arial" w:cs="Arial"/>
-          <w:sz w:val="18"/>
-          <w:szCs w:val="18"/>
-        </w:rPr>
-        <w:t>“Operaciones” “Funciones”</w:t>
-      </w:r>
-      <w:commentRangeEnd w:id="3"/>
-      <w:r>
-        <w:rPr>
-          <w:rStyle w:val="Refdecomentario"/>
-        </w:rPr>
-        <w:commentReference w:id="3"/>
+      <w:r>
+        <w:rPr>
+          <w:rFonts w:ascii="Arial" w:hAnsi="Arial" w:cs="Arial"/>
+          <w:sz w:val="18"/>
+          <w:szCs w:val="18"/>
+        </w:rPr>
+        <w:t>o</w:t>
+      </w:r>
+      <w:r>
+        <w:rPr>
+          <w:rFonts w:ascii="Arial" w:hAnsi="Arial" w:cs="Arial"/>
+          <w:sz w:val="18"/>
+          <w:szCs w:val="18"/>
+        </w:rPr>
+        <w:t>peraciones</w:t>
+      </w:r>
+      <w:r>
+        <w:rPr>
+          <w:rFonts w:ascii="Arial" w:hAnsi="Arial" w:cs="Arial"/>
+          <w:sz w:val="18"/>
+          <w:szCs w:val="18"/>
+        </w:rPr>
+        <w:t>, f</w:t>
+      </w:r>
+      <w:r>
+        <w:rPr>
+          <w:rFonts w:ascii="Arial" w:hAnsi="Arial" w:cs="Arial"/>
+          <w:sz w:val="18"/>
+          <w:szCs w:val="18"/>
+        </w:rPr>
+        <w:t>unciones</w:t>
       </w:r>
     </w:p>
     <w:p>
@@ -539,7 +517,6 @@
         </w:rPr>
         <w:t xml:space="preserve"> (</w:t>
       </w:r>
-      <w:proofErr w:type="spellStart"/>
       <w:r>
         <w:rPr>
           <w:rFonts w:ascii="Arial" w:hAnsi="Arial"/>
@@ -556,17 +533,7 @@
           <w:szCs w:val="18"/>
           <w:highlight w:val="green"/>
         </w:rPr>
-        <w:t>sólo</w:t>
-      </w:r>
-      <w:proofErr w:type="spellEnd"/>
-      <w:r>
-        <w:rPr>
-          <w:rFonts w:ascii="Arial" w:hAnsi="Arial"/>
-          <w:sz w:val="18"/>
-          <w:szCs w:val="18"/>
-          <w:highlight w:val="green"/>
-        </w:rPr>
-        <w:t xml:space="preserve"> una</w:t>
+        <w:t>sólo una</w:t>
       </w:r>
       <w:r>
         <w:rPr>
@@ -1888,8 +1855,6 @@
         </w:rPr>
         <w:t xml:space="preserve">Medio </w:t>
       </w:r>
-      <w:commentRangeStart w:id="4"/>
-      <w:proofErr w:type="spellStart"/>
       <w:r>
         <w:rPr>
           <w:rFonts w:ascii="Arial" w:hAnsi="Arial"/>
@@ -1898,14 +1863,6 @@
           <w:highlight w:val="green"/>
         </w:rPr>
         <w:t>ó</w:t>
-      </w:r>
-      <w:commentRangeEnd w:id="4"/>
-      <w:proofErr w:type="spellEnd"/>
-      <w:r>
-        <w:rPr>
-          <w:rStyle w:val="Refdecomentario"/>
-        </w:rPr>
-        <w:commentReference w:id="4"/>
       </w:r>
       <w:r>
         <w:rPr>
@@ -2141,22 +2098,14 @@
           <w:rFonts w:ascii="Times New Roman" w:hAnsi="Times New Roman" w:cs="Times New Roman"/>
           <w:color w:val="000000"/>
         </w:rPr>
-        <w:t>Refuerza tu aprendizaje: Operaciones con funciones</w:t>
-      </w:r>
-      <w:commentRangeStart w:id="5"/>
+        <w:t>Refuerza tu aprendi</w:t>
+      </w:r>
       <w:r>
         <w:rPr>
           <w:rFonts w:ascii="Times New Roman" w:hAnsi="Times New Roman" w:cs="Times New Roman"/>
           <w:color w:val="000000"/>
         </w:rPr>
-        <w:t>.</w:t>
-      </w:r>
-      <w:commentRangeEnd w:id="5"/>
-      <w:r>
-        <w:rPr>
-          <w:rStyle w:val="Refdecomentario"/>
-        </w:rPr>
-        <w:commentReference w:id="5"/>
+        <w:t>zaje: Operaciones con funciones</w:t>
       </w:r>
     </w:p>
     <w:p>
@@ -2319,23 +2268,7 @@
           <w:sz w:val="18"/>
           <w:szCs w:val="18"/>
         </w:rPr>
-        <w:t>Consider</w:t>
-      </w:r>
-      <w:commentRangeStart w:id="6"/>
-      <w:r>
-        <w:rPr>
-          <w:rFonts w:ascii="Arial" w:hAnsi="Arial" w:cs="Arial"/>
-          <w:sz w:val="18"/>
-          <w:szCs w:val="18"/>
-        </w:rPr>
-        <w:t>e</w:t>
-      </w:r>
-      <w:commentRangeEnd w:id="6"/>
-      <w:r>
-        <w:rPr>
-          <w:rStyle w:val="Refdecomentario"/>
-        </w:rPr>
-        <w:commentReference w:id="6"/>
+        <w:t>Considera</w:t>
       </w:r>
       <w:r>
         <w:rPr>
@@ -2409,7 +2342,6 @@
           </m:e>
         </m:rad>
       </m:oMath>
-      <w:proofErr w:type="gramStart"/>
       <w:r>
         <w:rPr>
           <w:rFonts w:ascii="Arial" w:hAnsi="Arial" w:cs="Arial"/>
@@ -2488,16 +2420,7 @@
           <w:sz w:val="18"/>
           <w:szCs w:val="18"/>
         </w:rPr>
-        <w:t>,</w:t>
-      </w:r>
-      <w:proofErr w:type="gramEnd"/>
-      <w:r>
-        <w:rPr>
-          <w:rFonts w:ascii="Arial" w:hAnsi="Arial" w:cs="Arial"/>
-          <w:sz w:val="18"/>
-          <w:szCs w:val="18"/>
-        </w:rPr>
-        <w:t xml:space="preserve"> </w:t>
+        <w:t xml:space="preserve">, </w:t>
       </w:r>
       <m:oMath>
         <m:r>
@@ -2576,28 +2499,17 @@
             <w:sz w:val="18"/>
             <w:szCs w:val="18"/>
           </w:rPr>
-          <m:t>+</m:t>
-        </m:r>
-        <w:commentRangeStart w:id="7"/>
-        <m:r>
-          <w:rPr>
-            <w:rFonts w:ascii="Cambria Math" w:hAnsi="Cambria Math" w:cs="Arial"/>
-            <w:sz w:val="18"/>
-            <w:szCs w:val="18"/>
-          </w:rPr>
-          <m:t>1</m:t>
-        </m:r>
-        <w:commentRangeEnd w:id="7"/>
-        <m:r>
-          <m:rPr>
-            <m:sty m:val="p"/>
-          </m:rPr>
-          <w:rPr>
-            <w:rStyle w:val="Refdecomentario"/>
-          </w:rPr>
-          <w:commentReference w:id="7"/>
+          <m:t>+1</m:t>
         </m:r>
       </m:oMath>
+      <w:r>
+        <w:rPr>
+          <w:rFonts w:ascii="Arial" w:hAnsi="Arial" w:cs="Arial"/>
+          <w:sz w:val="18"/>
+          <w:szCs w:val="18"/>
+        </w:rPr>
+        <w:t>.</w:t>
+      </w:r>
       <w:r>
         <w:rPr>
           <w:rFonts w:ascii="Arial" w:hAnsi="Arial" w:cs="Arial"/>
@@ -3053,22 +2965,6 @@
           <w:szCs w:val="18"/>
         </w:rPr>
         <w:t>Halla</w:t>
-      </w:r>
-      <w:commentRangeStart w:id="8"/>
-      <w:r>
-        <w:rPr>
-          <w:rFonts w:ascii="Arial" w:hAnsi="Arial" w:cs="Arial"/>
-          <w:sz w:val="18"/>
-          <w:szCs w:val="18"/>
-        </w:rPr>
-        <w:t>r</w:t>
-      </w:r>
-      <w:commentRangeEnd w:id="8"/>
-      <w:r>
-        <w:rPr>
-          <w:rStyle w:val="Refdecomentario"/>
-        </w:rPr>
-        <w:commentReference w:id="8"/>
       </w:r>
       <w:r>
         <w:rPr>
@@ -3117,7 +3013,14 @@
           </w:rPr>
           <m:t>=</m:t>
         </m:r>
-        <w:commentRangeStart w:id="9"/>
+        <m:r>
+          <w:rPr>
+            <w:rFonts w:ascii="Cambria Math" w:hAnsi="Cambria Math" w:cs="Arial"/>
+            <w:sz w:val="18"/>
+            <w:szCs w:val="18"/>
+          </w:rPr>
+          <m:t>(</m:t>
+        </m:r>
         <m:r>
           <w:rPr>
             <w:rFonts w:ascii="Cambria Math" w:hAnsi="Cambria Math" w:cs="Arial"/>
@@ -3126,15 +3029,13 @@
           </w:rPr>
           <m:t>h∘(fg)</m:t>
         </m:r>
-        <w:commentRangeEnd w:id="9"/>
         <m:r>
-          <m:rPr>
-            <m:sty m:val="p"/>
-          </m:rPr>
           <w:rPr>
-            <w:rStyle w:val="Refdecomentario"/>
+            <w:rFonts w:ascii="Cambria Math" w:hAnsi="Cambria Math" w:cs="Arial"/>
+            <w:sz w:val="18"/>
+            <w:szCs w:val="18"/>
           </w:rPr>
-          <w:commentReference w:id="9"/>
+          <m:t>)</m:t>
         </m:r>
       </m:oMath>
       <w:r>
@@ -3189,35 +3090,7 @@
           <w:szCs w:val="18"/>
           <w:highlight w:val="yellow"/>
         </w:rPr>
-        <w:t xml:space="preserve"> 1-Fácil, 2-Medio, </w:t>
-      </w:r>
-      <w:commentRangeStart w:id="10"/>
-      <w:proofErr w:type="spellStart"/>
-      <w:r>
-        <w:rPr>
-          <w:rFonts w:ascii="Arial" w:hAnsi="Arial" w:cs="Arial"/>
-          <w:sz w:val="18"/>
-          <w:szCs w:val="18"/>
-          <w:highlight w:val="yellow"/>
-        </w:rPr>
-        <w:t>ó</w:t>
-      </w:r>
-      <w:commentRangeEnd w:id="10"/>
-      <w:proofErr w:type="spellEnd"/>
-      <w:r>
-        <w:rPr>
-          <w:rStyle w:val="Refdecomentario"/>
-        </w:rPr>
-        <w:commentReference w:id="10"/>
-      </w:r>
-      <w:r>
-        <w:rPr>
-          <w:rFonts w:ascii="Arial" w:hAnsi="Arial" w:cs="Arial"/>
-          <w:sz w:val="18"/>
-          <w:szCs w:val="18"/>
-          <w:highlight w:val="yellow"/>
-        </w:rPr>
-        <w:t xml:space="preserve"> 3-Dificil:</w:t>
+        <w:t xml:space="preserve"> 1-Fácil, 2-Medio, ó 3-Dificil:</w:t>
       </w:r>
     </w:p>
     <w:p>
@@ -3364,22 +3237,6 @@
           <w:szCs w:val="18"/>
         </w:rPr>
         <w:t>Halla</w:t>
-      </w:r>
-      <w:commentRangeStart w:id="11"/>
-      <w:r>
-        <w:rPr>
-          <w:rFonts w:ascii="Arial" w:hAnsi="Arial" w:cs="Arial"/>
-          <w:sz w:val="18"/>
-          <w:szCs w:val="18"/>
-        </w:rPr>
-        <w:t>r</w:t>
-      </w:r>
-      <w:commentRangeEnd w:id="11"/>
-      <w:r>
-        <w:rPr>
-          <w:rStyle w:val="Refdecomentario"/>
-        </w:rPr>
-        <w:commentReference w:id="11"/>
       </w:r>
       <w:r>
         <w:rPr>
@@ -3428,1295 +3285,14 @@
           </w:rPr>
           <m:t>=</m:t>
         </m:r>
-        <w:commentRangeStart w:id="12"/>
-        <m:d>
-          <m:dPr>
-            <m:ctrlPr>
-              <w:rPr>
-                <w:rFonts w:ascii="Cambria Math" w:hAnsi="Cambria Math" w:cs="Arial"/>
-                <w:i/>
-                <w:sz w:val="18"/>
-                <w:szCs w:val="18"/>
-              </w:rPr>
-            </m:ctrlPr>
-          </m:dPr>
-          <m:e>
-            <m:r>
-              <w:rPr>
-                <w:rFonts w:ascii="Cambria Math" w:hAnsi="Cambria Math" w:cs="Arial"/>
-                <w:sz w:val="18"/>
-                <w:szCs w:val="18"/>
-              </w:rPr>
-              <m:t>h∘f</m:t>
-            </m:r>
-          </m:e>
-        </m:d>
         <m:r>
           <w:rPr>
             <w:rFonts w:ascii="Cambria Math" w:hAnsi="Cambria Math" w:cs="Arial"/>
             <w:sz w:val="18"/>
             <w:szCs w:val="18"/>
           </w:rPr>
-          <m:t>g</m:t>
+          <m:t>(</m:t>
         </m:r>
-        <w:commentRangeEnd w:id="12"/>
-        <m:r>
-          <m:rPr>
-            <m:sty m:val="p"/>
-          </m:rPr>
-          <w:rPr>
-            <w:rStyle w:val="Refdecomentario"/>
-          </w:rPr>
-          <w:commentReference w:id="12"/>
-        </m:r>
-      </m:oMath>
-      <w:r>
-        <w:rPr>
-          <w:rFonts w:ascii="Arial" w:hAnsi="Arial" w:cs="Arial"/>
-          <w:sz w:val="18"/>
-          <w:szCs w:val="18"/>
-        </w:rPr>
-        <w:t xml:space="preserve"> y su dominio</w:t>
-      </w:r>
-    </w:p>
-    <w:p>
-      <w:pPr>
-        <w:rPr>
-          <w:rFonts w:ascii="Arial" w:hAnsi="Arial" w:cs="Arial"/>
-          <w:sz w:val="18"/>
-          <w:szCs w:val="18"/>
-        </w:rPr>
-      </w:pPr>
-    </w:p>
-    <w:p>
-      <w:pPr>
-        <w:rPr>
-          <w:rFonts w:ascii="Arial" w:hAnsi="Arial" w:cs="Arial"/>
-          <w:sz w:val="18"/>
-          <w:szCs w:val="18"/>
-        </w:rPr>
-      </w:pPr>
-      <w:r>
-        <w:rPr>
-          <w:rFonts w:ascii="Arial" w:hAnsi="Arial"/>
-          <w:b/>
-          <w:color w:val="FF0000"/>
-          <w:sz w:val="18"/>
-          <w:szCs w:val="18"/>
-        </w:rPr>
-        <w:t>*</w:t>
-      </w:r>
-      <w:r>
-        <w:rPr>
-          <w:rFonts w:ascii="Arial" w:hAnsi="Arial" w:cs="Arial"/>
-          <w:sz w:val="18"/>
-          <w:szCs w:val="18"/>
-          <w:highlight w:val="yellow"/>
-        </w:rPr>
-        <w:t>Nivel</w:t>
-      </w:r>
-      <w:r>
-        <w:rPr>
-          <w:rFonts w:ascii="Arial" w:hAnsi="Arial" w:cs="Arial"/>
-          <w:sz w:val="18"/>
-          <w:szCs w:val="18"/>
-          <w:highlight w:val="yellow"/>
-        </w:rPr>
-        <w:t xml:space="preserve"> 1-Fácil, 2-Medio, </w:t>
-      </w:r>
-      <w:commentRangeStart w:id="13"/>
-      <w:proofErr w:type="spellStart"/>
-      <w:r>
-        <w:rPr>
-          <w:rFonts w:ascii="Arial" w:hAnsi="Arial" w:cs="Arial"/>
-          <w:sz w:val="18"/>
-          <w:szCs w:val="18"/>
-          <w:highlight w:val="yellow"/>
-        </w:rPr>
-        <w:t>ó</w:t>
-      </w:r>
-      <w:commentRangeEnd w:id="13"/>
-      <w:proofErr w:type="spellEnd"/>
-      <w:r>
-        <w:rPr>
-          <w:rStyle w:val="Refdecomentario"/>
-        </w:rPr>
-        <w:commentReference w:id="13"/>
-      </w:r>
-      <w:r>
-        <w:rPr>
-          <w:rFonts w:ascii="Arial" w:hAnsi="Arial" w:cs="Arial"/>
-          <w:sz w:val="18"/>
-          <w:szCs w:val="18"/>
-          <w:highlight w:val="yellow"/>
-        </w:rPr>
-        <w:t xml:space="preserve"> 3-Dificil:</w:t>
-      </w:r>
-    </w:p>
-    <w:p>
-      <w:pPr>
-        <w:rPr>
-          <w:rFonts w:ascii="Arial" w:hAnsi="Arial" w:cs="Arial"/>
-          <w:sz w:val="18"/>
-          <w:szCs w:val="18"/>
-        </w:rPr>
-      </w:pPr>
-      <w:r>
-        <w:rPr>
-          <w:rFonts w:ascii="Arial" w:hAnsi="Arial" w:cs="Arial"/>
-          <w:sz w:val="18"/>
-          <w:szCs w:val="18"/>
-        </w:rPr>
-        <w:t>2-Medio</w:t>
-      </w:r>
-    </w:p>
-    <w:p>
-      <w:pPr>
-        <w:rPr>
-          <w:rFonts w:ascii="Arial" w:hAnsi="Arial" w:cs="Arial"/>
-          <w:sz w:val="18"/>
-          <w:szCs w:val="18"/>
-        </w:rPr>
-      </w:pPr>
-    </w:p>
-    <w:p>
-      <w:pPr>
-        <w:rPr>
-          <w:rFonts w:ascii="Arial" w:hAnsi="Arial" w:cs="Arial"/>
-          <w:sz w:val="18"/>
-          <w:szCs w:val="18"/>
-        </w:rPr>
-      </w:pPr>
-      <w:r>
-        <w:rPr>
-          <w:rFonts w:ascii="Arial" w:hAnsi="Arial" w:cs="Arial"/>
-          <w:sz w:val="18"/>
-          <w:szCs w:val="18"/>
-          <w:highlight w:val="green"/>
-        </w:rPr>
-        <w:t>PREGUNTA 3</w:t>
-      </w:r>
-    </w:p>
-    <w:p>
-      <w:pPr>
-        <w:rPr>
-          <w:rFonts w:ascii="Arial" w:hAnsi="Arial" w:cs="Arial"/>
-          <w:sz w:val="18"/>
-          <w:szCs w:val="18"/>
-        </w:rPr>
-      </w:pPr>
-      <w:r>
-        <w:rPr>
-          <w:rFonts w:ascii="Arial" w:hAnsi="Arial"/>
-          <w:b/>
-          <w:color w:val="FF0000"/>
-          <w:sz w:val="18"/>
-          <w:szCs w:val="18"/>
-        </w:rPr>
-        <w:t>*</w:t>
-      </w:r>
-      <w:r>
-        <w:rPr>
-          <w:rFonts w:ascii="Arial" w:hAnsi="Arial" w:cs="Arial"/>
-          <w:sz w:val="18"/>
-          <w:szCs w:val="18"/>
-          <w:highlight w:val="yellow"/>
-        </w:rPr>
-        <w:t>Enunciado (p</w:t>
-      </w:r>
-      <w:r>
-        <w:rPr>
-          <w:rFonts w:ascii="Arial" w:hAnsi="Arial" w:cs="Arial"/>
-          <w:sz w:val="18"/>
-          <w:szCs w:val="18"/>
-          <w:highlight w:val="yellow"/>
-        </w:rPr>
-        <w:t xml:space="preserve">regunta </w:t>
-      </w:r>
-      <w:r>
-        <w:rPr>
-          <w:rFonts w:ascii="Arial" w:hAnsi="Arial" w:cs="Arial"/>
-          <w:b/>
-          <w:sz w:val="18"/>
-          <w:szCs w:val="18"/>
-          <w:highlight w:val="yellow"/>
-        </w:rPr>
-        <w:t>500</w:t>
-      </w:r>
-      <w:r>
-        <w:rPr>
-          <w:rFonts w:ascii="Arial" w:hAnsi="Arial" w:cs="Arial"/>
-          <w:sz w:val="18"/>
-          <w:szCs w:val="18"/>
-          <w:highlight w:val="yellow"/>
-        </w:rPr>
-        <w:t xml:space="preserve"> caracteres máximo</w:t>
-      </w:r>
-      <w:r>
-        <w:rPr>
-          <w:rFonts w:ascii="Arial" w:hAnsi="Arial" w:cs="Arial"/>
-          <w:sz w:val="18"/>
-          <w:szCs w:val="18"/>
-          <w:highlight w:val="yellow"/>
-        </w:rPr>
-        <w:t>)</w:t>
-      </w:r>
-    </w:p>
-    <w:p>
-      <w:pPr>
-        <w:rPr>
-          <w:rFonts w:ascii="Arial" w:hAnsi="Arial" w:cs="Arial"/>
-          <w:sz w:val="18"/>
-          <w:szCs w:val="18"/>
-        </w:rPr>
-      </w:pPr>
-      <w:r>
-        <w:rPr>
-          <w:rFonts w:ascii="Arial" w:hAnsi="Arial" w:cs="Arial"/>
-          <w:sz w:val="18"/>
-          <w:szCs w:val="18"/>
-        </w:rPr>
-        <w:t>Halla</w:t>
-      </w:r>
-      <w:commentRangeStart w:id="14"/>
-      <w:r>
-        <w:rPr>
-          <w:rFonts w:ascii="Arial" w:hAnsi="Arial" w:cs="Arial"/>
-          <w:sz w:val="18"/>
-          <w:szCs w:val="18"/>
-        </w:rPr>
-        <w:t>r</w:t>
-      </w:r>
-      <w:commentRangeEnd w:id="14"/>
-      <w:r>
-        <w:rPr>
-          <w:rStyle w:val="Refdecomentario"/>
-        </w:rPr>
-        <w:commentReference w:id="14"/>
-      </w:r>
-      <w:r>
-        <w:rPr>
-          <w:rFonts w:ascii="Arial" w:hAnsi="Arial" w:cs="Arial"/>
-          <w:sz w:val="18"/>
-          <w:szCs w:val="18"/>
-        </w:rPr>
-        <w:t xml:space="preserve"> la expresión analítica de </w:t>
-      </w:r>
-      <m:oMath>
-        <m:r>
-          <w:rPr>
-            <w:rFonts w:ascii="Cambria Math" w:hAnsi="Cambria Math" w:cs="Arial"/>
-            <w:sz w:val="18"/>
-            <w:szCs w:val="18"/>
-          </w:rPr>
-          <m:t>t</m:t>
-        </m:r>
-        <m:d>
-          <m:dPr>
-            <m:ctrlPr>
-              <w:rPr>
-                <w:rFonts w:ascii="Cambria Math" w:hAnsi="Cambria Math" w:cs="Arial"/>
-                <w:i/>
-                <w:sz w:val="18"/>
-                <w:szCs w:val="18"/>
-              </w:rPr>
-            </m:ctrlPr>
-          </m:dPr>
-          <m:e>
-            <m:r>
-              <w:rPr>
-                <w:rFonts w:ascii="Cambria Math" w:hAnsi="Cambria Math" w:cs="Arial"/>
-                <w:sz w:val="18"/>
-                <w:szCs w:val="18"/>
-              </w:rPr>
-              <m:t>x</m:t>
-            </m:r>
-          </m:e>
-        </m:d>
-        <m:r>
-          <w:rPr>
-            <w:rFonts w:ascii="Cambria Math" w:hAnsi="Cambria Math" w:cs="Arial"/>
-            <w:sz w:val="18"/>
-            <w:szCs w:val="18"/>
-          </w:rPr>
-          <m:t>=</m:t>
-        </m:r>
-        <w:commentRangeStart w:id="15"/>
-        <m:d>
-          <m:dPr>
-            <m:ctrlPr>
-              <w:rPr>
-                <w:rFonts w:ascii="Cambria Math" w:hAnsi="Cambria Math" w:cs="Arial"/>
-                <w:i/>
-                <w:sz w:val="18"/>
-                <w:szCs w:val="18"/>
-              </w:rPr>
-            </m:ctrlPr>
-          </m:dPr>
-          <m:e>
-            <m:r>
-              <w:rPr>
-                <w:rFonts w:ascii="Cambria Math" w:hAnsi="Cambria Math" w:cs="Arial"/>
-                <w:sz w:val="18"/>
-                <w:szCs w:val="18"/>
-              </w:rPr>
-              <m:t>h∘f</m:t>
-            </m:r>
-          </m:e>
-        </m:d>
-        <m:r>
-          <w:rPr>
-            <w:rFonts w:ascii="Cambria Math" w:hAnsi="Cambria Math" w:cs="Arial"/>
-            <w:sz w:val="18"/>
-            <w:szCs w:val="18"/>
-          </w:rPr>
-          <m:t>-(h∘g)</m:t>
-        </m:r>
-        <w:commentRangeEnd w:id="15"/>
-        <m:r>
-          <m:rPr>
-            <m:sty m:val="p"/>
-          </m:rPr>
-          <w:rPr>
-            <w:rStyle w:val="Refdecomentario"/>
-          </w:rPr>
-          <w:commentReference w:id="15"/>
-        </m:r>
-      </m:oMath>
-      <w:r>
-        <w:rPr>
-          <w:rFonts w:ascii="Arial" w:hAnsi="Arial" w:cs="Arial"/>
-          <w:sz w:val="18"/>
-          <w:szCs w:val="18"/>
-        </w:rPr>
-        <w:t xml:space="preserve"> y su dominio.</w:t>
-      </w:r>
-    </w:p>
-    <w:p>
-      <w:pPr>
-        <w:rPr>
-          <w:rFonts w:ascii="Arial" w:hAnsi="Arial" w:cs="Arial"/>
-          <w:sz w:val="18"/>
-          <w:szCs w:val="18"/>
-        </w:rPr>
-      </w:pPr>
-    </w:p>
-    <w:p>
-      <w:pPr>
-        <w:rPr>
-          <w:rFonts w:ascii="Arial" w:hAnsi="Arial" w:cs="Arial"/>
-          <w:sz w:val="18"/>
-          <w:szCs w:val="18"/>
-        </w:rPr>
-      </w:pPr>
-    </w:p>
-    <w:p>
-      <w:pPr>
-        <w:rPr>
-          <w:rFonts w:ascii="Arial" w:hAnsi="Arial" w:cs="Arial"/>
-          <w:sz w:val="18"/>
-          <w:szCs w:val="18"/>
-        </w:rPr>
-      </w:pPr>
-      <w:r>
-        <w:rPr>
-          <w:rFonts w:ascii="Arial" w:hAnsi="Arial"/>
-          <w:b/>
-          <w:color w:val="FF0000"/>
-          <w:sz w:val="18"/>
-          <w:szCs w:val="18"/>
-        </w:rPr>
-        <w:t>*</w:t>
-      </w:r>
-      <w:r>
-        <w:rPr>
-          <w:rFonts w:ascii="Arial" w:hAnsi="Arial" w:cs="Arial"/>
-          <w:sz w:val="18"/>
-          <w:szCs w:val="18"/>
-          <w:highlight w:val="yellow"/>
-        </w:rPr>
-        <w:t>Nivel</w:t>
-      </w:r>
-      <w:r>
-        <w:rPr>
-          <w:rFonts w:ascii="Arial" w:hAnsi="Arial" w:cs="Arial"/>
-          <w:sz w:val="18"/>
-          <w:szCs w:val="18"/>
-          <w:highlight w:val="yellow"/>
-        </w:rPr>
-        <w:t xml:space="preserve"> 1-Fácil, 2-Medio, </w:t>
-      </w:r>
-      <w:commentRangeStart w:id="16"/>
-      <w:proofErr w:type="spellStart"/>
-      <w:r>
-        <w:rPr>
-          <w:rFonts w:ascii="Arial" w:hAnsi="Arial" w:cs="Arial"/>
-          <w:sz w:val="18"/>
-          <w:szCs w:val="18"/>
-          <w:highlight w:val="yellow"/>
-        </w:rPr>
-        <w:t>ó</w:t>
-      </w:r>
-      <w:commentRangeEnd w:id="16"/>
-      <w:proofErr w:type="spellEnd"/>
-      <w:r>
-        <w:rPr>
-          <w:rStyle w:val="Refdecomentario"/>
-        </w:rPr>
-        <w:commentReference w:id="16"/>
-      </w:r>
-      <w:r>
-        <w:rPr>
-          <w:rFonts w:ascii="Arial" w:hAnsi="Arial" w:cs="Arial"/>
-          <w:sz w:val="18"/>
-          <w:szCs w:val="18"/>
-          <w:highlight w:val="yellow"/>
-        </w:rPr>
-        <w:t xml:space="preserve"> 3-Dificil:</w:t>
-      </w:r>
-    </w:p>
-    <w:p>
-      <w:pPr>
-        <w:rPr>
-          <w:rFonts w:ascii="Arial" w:hAnsi="Arial" w:cs="Arial"/>
-          <w:sz w:val="18"/>
-          <w:szCs w:val="18"/>
-        </w:rPr>
-      </w:pPr>
-    </w:p>
-    <w:p>
-      <w:pPr>
-        <w:rPr>
-          <w:rFonts w:ascii="Arial" w:hAnsi="Arial" w:cs="Arial"/>
-          <w:sz w:val="18"/>
-          <w:szCs w:val="18"/>
-        </w:rPr>
-      </w:pPr>
-      <w:r>
-        <w:rPr>
-          <w:rFonts w:ascii="Arial" w:hAnsi="Arial" w:cs="Arial"/>
-          <w:sz w:val="18"/>
-          <w:szCs w:val="18"/>
-        </w:rPr>
-        <w:t>2-Medio</w:t>
-      </w:r>
-    </w:p>
-    <w:p>
-      <w:pPr>
-        <w:rPr>
-          <w:rFonts w:ascii="Arial" w:hAnsi="Arial" w:cs="Arial"/>
-          <w:sz w:val="18"/>
-          <w:szCs w:val="18"/>
-        </w:rPr>
-      </w:pPr>
-    </w:p>
-    <w:p>
-      <w:pPr>
-        <w:rPr>
-          <w:rFonts w:ascii="Arial" w:hAnsi="Arial" w:cs="Arial"/>
-          <w:sz w:val="18"/>
-          <w:szCs w:val="18"/>
-        </w:rPr>
-      </w:pPr>
-      <w:r>
-        <w:rPr>
-          <w:rFonts w:ascii="Arial" w:hAnsi="Arial" w:cs="Arial"/>
-          <w:sz w:val="18"/>
-          <w:szCs w:val="18"/>
-          <w:highlight w:val="green"/>
-        </w:rPr>
-        <w:t>PREGUNTA 4</w:t>
-      </w:r>
-    </w:p>
-    <w:p>
-      <w:pPr>
-        <w:rPr>
-          <w:rFonts w:ascii="Arial" w:hAnsi="Arial" w:cs="Arial"/>
-          <w:sz w:val="18"/>
-          <w:szCs w:val="18"/>
-        </w:rPr>
-      </w:pPr>
-      <w:r>
-        <w:rPr>
-          <w:rFonts w:ascii="Arial" w:hAnsi="Arial"/>
-          <w:b/>
-          <w:color w:val="FF0000"/>
-          <w:sz w:val="18"/>
-          <w:szCs w:val="18"/>
-        </w:rPr>
-        <w:t>*</w:t>
-      </w:r>
-      <w:r>
-        <w:rPr>
-          <w:rFonts w:ascii="Arial" w:hAnsi="Arial" w:cs="Arial"/>
-          <w:sz w:val="18"/>
-          <w:szCs w:val="18"/>
-          <w:highlight w:val="yellow"/>
-        </w:rPr>
-        <w:t>Enunciado (p</w:t>
-      </w:r>
-      <w:r>
-        <w:rPr>
-          <w:rFonts w:ascii="Arial" w:hAnsi="Arial" w:cs="Arial"/>
-          <w:sz w:val="18"/>
-          <w:szCs w:val="18"/>
-          <w:highlight w:val="yellow"/>
-        </w:rPr>
-        <w:t xml:space="preserve">regunta </w:t>
-      </w:r>
-      <w:r>
-        <w:rPr>
-          <w:rFonts w:ascii="Arial" w:hAnsi="Arial" w:cs="Arial"/>
-          <w:b/>
-          <w:sz w:val="18"/>
-          <w:szCs w:val="18"/>
-          <w:highlight w:val="yellow"/>
-        </w:rPr>
-        <w:t>500</w:t>
-      </w:r>
-      <w:r>
-        <w:rPr>
-          <w:rFonts w:ascii="Arial" w:hAnsi="Arial" w:cs="Arial"/>
-          <w:sz w:val="18"/>
-          <w:szCs w:val="18"/>
-          <w:highlight w:val="yellow"/>
-        </w:rPr>
-        <w:t xml:space="preserve"> caracteres máximo</w:t>
-      </w:r>
-      <w:r>
-        <w:rPr>
-          <w:rFonts w:ascii="Arial" w:hAnsi="Arial" w:cs="Arial"/>
-          <w:sz w:val="18"/>
-          <w:szCs w:val="18"/>
-          <w:highlight w:val="yellow"/>
-        </w:rPr>
-        <w:t>)</w:t>
-      </w:r>
-    </w:p>
-    <w:p>
-      <w:pPr>
-        <w:rPr>
-          <w:rFonts w:ascii="Arial" w:hAnsi="Arial" w:cs="Arial"/>
-          <w:sz w:val="18"/>
-          <w:szCs w:val="18"/>
-        </w:rPr>
-      </w:pPr>
-      <w:r>
-        <w:rPr>
-          <w:rFonts w:ascii="Arial" w:hAnsi="Arial" w:cs="Arial"/>
-          <w:sz w:val="18"/>
-          <w:szCs w:val="18"/>
-        </w:rPr>
-        <w:t>Halla</w:t>
-      </w:r>
-      <w:commentRangeStart w:id="17"/>
-      <w:r>
-        <w:rPr>
-          <w:rFonts w:ascii="Arial" w:hAnsi="Arial" w:cs="Arial"/>
-          <w:sz w:val="18"/>
-          <w:szCs w:val="18"/>
-        </w:rPr>
-        <w:t>r</w:t>
-      </w:r>
-      <w:commentRangeEnd w:id="17"/>
-      <w:r>
-        <w:rPr>
-          <w:rStyle w:val="Refdecomentario"/>
-        </w:rPr>
-        <w:commentReference w:id="17"/>
-      </w:r>
-      <w:r>
-        <w:rPr>
-          <w:rFonts w:ascii="Arial" w:hAnsi="Arial" w:cs="Arial"/>
-          <w:sz w:val="18"/>
-          <w:szCs w:val="18"/>
-        </w:rPr>
-        <w:t xml:space="preserve"> la expresión analítica de</w:t>
-      </w:r>
-      <w:r>
-        <w:rPr>
-          <w:rFonts w:ascii="Arial" w:hAnsi="Arial" w:cs="Arial"/>
-        </w:rPr>
-        <w:t xml:space="preserve"> </w:t>
-      </w:r>
-      <m:oMath>
-        <m:r>
-          <w:rPr>
-            <w:rFonts w:ascii="Cambria Math" w:hAnsi="Cambria Math" w:cs="Arial"/>
-          </w:rPr>
-          <m:t>m</m:t>
-        </m:r>
-        <m:d>
-          <m:dPr>
-            <m:ctrlPr>
-              <w:rPr>
-                <w:rFonts w:ascii="Cambria Math" w:hAnsi="Cambria Math" w:cs="Arial"/>
-                <w:i/>
-              </w:rPr>
-            </m:ctrlPr>
-          </m:dPr>
-          <m:e>
-            <m:r>
-              <w:rPr>
-                <w:rFonts w:ascii="Cambria Math" w:hAnsi="Cambria Math" w:cs="Arial"/>
-              </w:rPr>
-              <m:t>x</m:t>
-            </m:r>
-          </m:e>
-        </m:d>
-        <m:r>
-          <w:rPr>
-            <w:rFonts w:ascii="Cambria Math" w:hAnsi="Cambria Math" w:cs="Arial"/>
-          </w:rPr>
-          <m:t>=</m:t>
-        </m:r>
-        <w:commentRangeStart w:id="18"/>
-        <m:f>
-          <m:fPr>
-            <m:ctrlPr>
-              <w:rPr>
-                <w:rFonts w:ascii="Cambria Math" w:hAnsi="Cambria Math" w:cs="Arial"/>
-                <w:i/>
-              </w:rPr>
-            </m:ctrlPr>
-          </m:fPr>
-          <m:num>
-            <m:r>
-              <w:rPr>
-                <w:rFonts w:ascii="Cambria Math" w:hAnsi="Cambria Math" w:cs="Arial"/>
-              </w:rPr>
-              <m:t>f∘(h∘g)</m:t>
-            </m:r>
-          </m:num>
-          <m:den>
-            <m:r>
-              <w:rPr>
-                <w:rFonts w:ascii="Cambria Math" w:hAnsi="Cambria Math" w:cs="Arial"/>
-              </w:rPr>
-              <m:t>g</m:t>
-            </m:r>
-          </m:den>
-        </m:f>
-      </m:oMath>
-      <w:r>
-        <w:rPr>
-          <w:rFonts w:ascii="Arial" w:hAnsi="Arial" w:cs="Arial"/>
-          <w:sz w:val="18"/>
-          <w:szCs w:val="18"/>
-        </w:rPr>
-        <w:t xml:space="preserve">  </w:t>
-      </w:r>
-      <w:commentRangeEnd w:id="18"/>
-      <w:r>
-        <w:rPr>
-          <w:rStyle w:val="Refdecomentario"/>
-        </w:rPr>
-        <w:commentReference w:id="18"/>
-      </w:r>
-      <w:r>
-        <w:rPr>
-          <w:rFonts w:ascii="Arial" w:hAnsi="Arial" w:cs="Arial"/>
-          <w:sz w:val="18"/>
-          <w:szCs w:val="18"/>
-        </w:rPr>
-        <w:t>y su dominio.</w:t>
-      </w:r>
-    </w:p>
-    <w:p>
-      <w:pPr>
-        <w:rPr>
-          <w:rFonts w:ascii="Arial" w:hAnsi="Arial" w:cs="Arial"/>
-          <w:sz w:val="18"/>
-          <w:szCs w:val="18"/>
-        </w:rPr>
-      </w:pPr>
-    </w:p>
-    <w:p>
-      <w:pPr>
-        <w:rPr>
-          <w:rFonts w:ascii="Arial" w:hAnsi="Arial" w:cs="Arial"/>
-          <w:sz w:val="18"/>
-          <w:szCs w:val="18"/>
-        </w:rPr>
-      </w:pPr>
-      <w:r>
-        <w:rPr>
-          <w:rFonts w:ascii="Arial" w:hAnsi="Arial"/>
-          <w:b/>
-          <w:color w:val="FF0000"/>
-          <w:sz w:val="18"/>
-          <w:szCs w:val="18"/>
-        </w:rPr>
-        <w:t>*</w:t>
-      </w:r>
-      <w:r>
-        <w:rPr>
-          <w:rFonts w:ascii="Arial" w:hAnsi="Arial" w:cs="Arial"/>
-          <w:sz w:val="18"/>
-          <w:szCs w:val="18"/>
-          <w:highlight w:val="yellow"/>
-        </w:rPr>
-        <w:t>Nivel</w:t>
-      </w:r>
-      <w:r>
-        <w:rPr>
-          <w:rFonts w:ascii="Arial" w:hAnsi="Arial" w:cs="Arial"/>
-          <w:sz w:val="18"/>
-          <w:szCs w:val="18"/>
-          <w:highlight w:val="yellow"/>
-        </w:rPr>
-        <w:t xml:space="preserve"> 1-Fácil, 2-Medio, </w:t>
-      </w:r>
-      <w:commentRangeStart w:id="19"/>
-      <w:proofErr w:type="spellStart"/>
-      <w:r>
-        <w:rPr>
-          <w:rFonts w:ascii="Arial" w:hAnsi="Arial" w:cs="Arial"/>
-          <w:sz w:val="18"/>
-          <w:szCs w:val="18"/>
-          <w:highlight w:val="yellow"/>
-        </w:rPr>
-        <w:t>ó</w:t>
-      </w:r>
-      <w:commentRangeEnd w:id="19"/>
-      <w:proofErr w:type="spellEnd"/>
-      <w:r>
-        <w:rPr>
-          <w:rStyle w:val="Refdecomentario"/>
-        </w:rPr>
-        <w:commentReference w:id="19"/>
-      </w:r>
-      <w:r>
-        <w:rPr>
-          <w:rFonts w:ascii="Arial" w:hAnsi="Arial" w:cs="Arial"/>
-          <w:sz w:val="18"/>
-          <w:szCs w:val="18"/>
-          <w:highlight w:val="yellow"/>
-        </w:rPr>
-        <w:t xml:space="preserve"> 3-Dificil:</w:t>
-      </w:r>
-    </w:p>
-    <w:p>
-      <w:pPr>
-        <w:rPr>
-          <w:rFonts w:ascii="Arial" w:hAnsi="Arial" w:cs="Arial"/>
-          <w:sz w:val="18"/>
-          <w:szCs w:val="18"/>
-        </w:rPr>
-      </w:pPr>
-      <w:r>
-        <w:rPr>
-          <w:rFonts w:ascii="Arial" w:hAnsi="Arial" w:cs="Arial"/>
-          <w:sz w:val="18"/>
-          <w:szCs w:val="18"/>
-        </w:rPr>
-        <w:t>3-Difícil</w:t>
-      </w:r>
-    </w:p>
-    <w:p>
-      <w:pPr>
-        <w:rPr>
-          <w:rFonts w:ascii="Arial" w:hAnsi="Arial" w:cs="Arial"/>
-          <w:sz w:val="18"/>
-          <w:szCs w:val="18"/>
-        </w:rPr>
-      </w:pPr>
-    </w:p>
-    <w:p>
-      <w:pPr>
-        <w:rPr>
-          <w:rFonts w:ascii="Arial" w:hAnsi="Arial" w:cs="Arial"/>
-          <w:sz w:val="18"/>
-          <w:szCs w:val="18"/>
-        </w:rPr>
-      </w:pPr>
-    </w:p>
-    <w:p>
-      <w:pPr>
-        <w:rPr>
-          <w:rFonts w:ascii="Arial" w:hAnsi="Arial" w:cs="Arial"/>
-          <w:sz w:val="18"/>
-          <w:szCs w:val="18"/>
-        </w:rPr>
-      </w:pPr>
-      <w:r>
-        <w:rPr>
-          <w:rFonts w:ascii="Arial" w:hAnsi="Arial" w:cs="Arial"/>
-          <w:sz w:val="18"/>
-          <w:szCs w:val="18"/>
-          <w:highlight w:val="green"/>
-        </w:rPr>
-        <w:t>PREGUNTA 5</w:t>
-      </w:r>
-    </w:p>
-    <w:p>
-      <w:pPr>
-        <w:rPr>
-          <w:rFonts w:ascii="Arial" w:hAnsi="Arial" w:cs="Arial"/>
-          <w:sz w:val="18"/>
-          <w:szCs w:val="18"/>
-        </w:rPr>
-      </w:pPr>
-      <w:r>
-        <w:rPr>
-          <w:rFonts w:ascii="Arial" w:hAnsi="Arial"/>
-          <w:b/>
-          <w:color w:val="FF0000"/>
-          <w:sz w:val="18"/>
-          <w:szCs w:val="18"/>
-        </w:rPr>
-        <w:t>*</w:t>
-      </w:r>
-      <w:r>
-        <w:rPr>
-          <w:rFonts w:ascii="Arial" w:hAnsi="Arial" w:cs="Arial"/>
-          <w:sz w:val="18"/>
-          <w:szCs w:val="18"/>
-          <w:highlight w:val="yellow"/>
-        </w:rPr>
-        <w:t>Enunciado (p</w:t>
-      </w:r>
-      <w:r>
-        <w:rPr>
-          <w:rFonts w:ascii="Arial" w:hAnsi="Arial" w:cs="Arial"/>
-          <w:sz w:val="18"/>
-          <w:szCs w:val="18"/>
-          <w:highlight w:val="yellow"/>
-        </w:rPr>
-        <w:t xml:space="preserve">regunta </w:t>
-      </w:r>
-      <w:r>
-        <w:rPr>
-          <w:rFonts w:ascii="Arial" w:hAnsi="Arial" w:cs="Arial"/>
-          <w:b/>
-          <w:sz w:val="18"/>
-          <w:szCs w:val="18"/>
-          <w:highlight w:val="yellow"/>
-        </w:rPr>
-        <w:t>500</w:t>
-      </w:r>
-      <w:r>
-        <w:rPr>
-          <w:rFonts w:ascii="Arial" w:hAnsi="Arial" w:cs="Arial"/>
-          <w:sz w:val="18"/>
-          <w:szCs w:val="18"/>
-          <w:highlight w:val="yellow"/>
-        </w:rPr>
-        <w:t xml:space="preserve"> caracteres máximo</w:t>
-      </w:r>
-      <w:r>
-        <w:rPr>
-          <w:rFonts w:ascii="Arial" w:hAnsi="Arial" w:cs="Arial"/>
-          <w:sz w:val="18"/>
-          <w:szCs w:val="18"/>
-          <w:highlight w:val="yellow"/>
-        </w:rPr>
-        <w:t>)</w:t>
-      </w:r>
-    </w:p>
-    <w:p>
-      <w:pPr>
-        <w:rPr>
-          <w:rFonts w:ascii="Arial" w:hAnsi="Arial" w:cs="Arial"/>
-          <w:sz w:val="18"/>
-          <w:szCs w:val="18"/>
-        </w:rPr>
-      </w:pPr>
-      <w:r>
-        <w:rPr>
-          <w:rFonts w:ascii="Arial" w:hAnsi="Arial" w:cs="Arial"/>
-          <w:sz w:val="18"/>
-          <w:szCs w:val="18"/>
-        </w:rPr>
-        <w:t>Halla</w:t>
-      </w:r>
-      <w:commentRangeStart w:id="20"/>
-      <w:r>
-        <w:rPr>
-          <w:rFonts w:ascii="Arial" w:hAnsi="Arial" w:cs="Arial"/>
-          <w:sz w:val="18"/>
-          <w:szCs w:val="18"/>
-        </w:rPr>
-        <w:t>r</w:t>
-      </w:r>
-      <w:commentRangeEnd w:id="20"/>
-      <w:r>
-        <w:rPr>
-          <w:rStyle w:val="Refdecomentario"/>
-        </w:rPr>
-        <w:commentReference w:id="20"/>
-      </w:r>
-      <w:r>
-        <w:rPr>
-          <w:rFonts w:ascii="Arial" w:hAnsi="Arial" w:cs="Arial"/>
-          <w:sz w:val="18"/>
-          <w:szCs w:val="18"/>
-        </w:rPr>
-        <w:t xml:space="preserve"> la expresión analítica de </w:t>
-      </w:r>
-      <m:oMath>
-        <m:r>
-          <w:rPr>
-            <w:rFonts w:ascii="Cambria Math" w:hAnsi="Cambria Math" w:cs="Arial"/>
-          </w:rPr>
-          <m:t>n</m:t>
-        </m:r>
-        <m:d>
-          <m:dPr>
-            <m:ctrlPr>
-              <w:rPr>
-                <w:rFonts w:ascii="Cambria Math" w:hAnsi="Cambria Math" w:cs="Arial"/>
-                <w:i/>
-              </w:rPr>
-            </m:ctrlPr>
-          </m:dPr>
-          <m:e>
-            <m:r>
-              <w:rPr>
-                <w:rFonts w:ascii="Cambria Math" w:hAnsi="Cambria Math" w:cs="Arial"/>
-              </w:rPr>
-              <m:t>x</m:t>
-            </m:r>
-          </m:e>
-        </m:d>
-        <m:r>
-          <w:rPr>
-            <w:rFonts w:ascii="Cambria Math" w:hAnsi="Cambria Math" w:cs="Arial"/>
-          </w:rPr>
-          <m:t>=</m:t>
-        </m:r>
-        <w:commentRangeStart w:id="22"/>
-        <m:f>
-          <m:fPr>
-            <m:ctrlPr>
-              <w:rPr>
-                <w:rFonts w:ascii="Cambria Math" w:hAnsi="Cambria Math" w:cs="Arial"/>
-                <w:i/>
-              </w:rPr>
-            </m:ctrlPr>
-          </m:fPr>
-          <m:num>
-            <m:r>
-              <w:rPr>
-                <w:rFonts w:ascii="Cambria Math" w:hAnsi="Cambria Math" w:cs="Arial"/>
-              </w:rPr>
-              <m:t>f∘(h∘g)</m:t>
-            </m:r>
-          </m:num>
-          <m:den>
-            <m:r>
-              <w:rPr>
-                <w:rFonts w:ascii="Cambria Math" w:hAnsi="Cambria Math" w:cs="Arial"/>
-              </w:rPr>
-              <m:t>h∘g</m:t>
-            </m:r>
-          </m:den>
-        </m:f>
-        <w:commentRangeEnd w:id="22"/>
-        <m:r>
-          <m:rPr>
-            <m:sty m:val="p"/>
-          </m:rPr>
-          <w:rPr>
-            <w:rStyle w:val="Refdecomentario"/>
-          </w:rPr>
-          <w:commentReference w:id="22"/>
-        </m:r>
-        <m:r>
-          <m:rPr>
-            <m:sty m:val="p"/>
-          </m:rPr>
-          <w:rPr>
-            <w:rFonts w:ascii="Cambria Math" w:hAnsi="Cambria Math" w:cs="Arial"/>
-            <w:sz w:val="18"/>
-            <w:szCs w:val="18"/>
-          </w:rPr>
-          <m:t xml:space="preserve">  </m:t>
-        </m:r>
-      </m:oMath>
-      <w:r>
-        <w:rPr>
-          <w:rFonts w:ascii="Arial" w:hAnsi="Arial" w:cs="Arial"/>
-          <w:sz w:val="18"/>
-          <w:szCs w:val="18"/>
-        </w:rPr>
-        <w:t xml:space="preserve"> y su dominio.</w:t>
-      </w:r>
-    </w:p>
-    <w:p>
-      <w:pPr>
-        <w:rPr>
-          <w:rFonts w:ascii="Arial" w:hAnsi="Arial" w:cs="Arial"/>
-          <w:sz w:val="18"/>
-          <w:szCs w:val="18"/>
-        </w:rPr>
-      </w:pPr>
-    </w:p>
-    <w:p>
-      <w:pPr>
-        <w:rPr>
-          <w:rFonts w:ascii="Arial" w:hAnsi="Arial" w:cs="Arial"/>
-          <w:sz w:val="18"/>
-          <w:szCs w:val="18"/>
-        </w:rPr>
-      </w:pPr>
-      <w:r>
-        <w:rPr>
-          <w:rFonts w:ascii="Arial" w:hAnsi="Arial"/>
-          <w:b/>
-          <w:color w:val="FF0000"/>
-          <w:sz w:val="18"/>
-          <w:szCs w:val="18"/>
-        </w:rPr>
-        <w:t>*</w:t>
-      </w:r>
-      <w:r>
-        <w:rPr>
-          <w:rFonts w:ascii="Arial" w:hAnsi="Arial" w:cs="Arial"/>
-          <w:sz w:val="18"/>
-          <w:szCs w:val="18"/>
-          <w:highlight w:val="yellow"/>
-        </w:rPr>
-        <w:t>Nivel</w:t>
-      </w:r>
-      <w:r>
-        <w:rPr>
-          <w:rFonts w:ascii="Arial" w:hAnsi="Arial" w:cs="Arial"/>
-          <w:sz w:val="18"/>
-          <w:szCs w:val="18"/>
-          <w:highlight w:val="yellow"/>
-        </w:rPr>
-        <w:t xml:space="preserve"> 1-Fácil, 2-Medio, ó 3-Dificil:</w:t>
-      </w:r>
-    </w:p>
-    <w:p>
-      <w:pPr>
-        <w:rPr>
-          <w:rFonts w:ascii="Arial" w:hAnsi="Arial" w:cs="Arial"/>
-          <w:sz w:val="18"/>
-          <w:szCs w:val="18"/>
-        </w:rPr>
-      </w:pPr>
-      <w:r>
-        <w:rPr>
-          <w:rFonts w:ascii="Arial" w:hAnsi="Arial" w:cs="Arial"/>
-          <w:sz w:val="18"/>
-          <w:szCs w:val="18"/>
-        </w:rPr>
-        <w:t>3-Difícil</w:t>
-      </w:r>
-    </w:p>
-    <w:sectPr>
-      <w:pgSz w:w="11900" w:h="16840"/>
-      <w:pgMar w:top="1134" w:right="1134" w:bottom="1134" w:left="1134" w:header="708" w:footer="708" w:gutter="0"/>
-      <w:cols w:space="708"/>
-      <w:docGrid w:linePitch="360"/>
-    </w:sectPr>
-  </w:body>
-</w:document>
-</file>
-
-<file path=word/comments.xml><?xml version="1.0" encoding="utf-8"?>
-<w:comments xmlns:wpc="http://schemas.microsoft.com/office/word/2010/wordprocessingCanvas" xmlns:mc="http://schemas.openxmlformats.org/markup-compatibility/2006" xmlns:o="urn:schemas-microsoft-com:office:office" xmlns:r="http://schemas.openxmlformats.org/officeDocument/2006/relationships" xmlns:m="http://schemas.openxmlformats.org/officeDocument/2006/math" xmlns:v="urn:schemas-microsoft-com:vml" xmlns:wp14="http://schemas.microsoft.com/office/word/2010/wordprocessingDrawing" xmlns:wp="http://schemas.openxmlformats.org/drawingml/2006/wordprocessingDrawing" xmlns:w10="urn:schemas-microsoft-com:office:word" xmlns:w="http://schemas.openxmlformats.org/wordprocessingml/2006/main" xmlns:w14="http://schemas.microsoft.com/office/word/2010/wordml" xmlns:w15="http://schemas.microsoft.com/office/word/2012/wordml" xmlns:wpg="http://schemas.microsoft.com/office/word/2010/wordprocessingGroup" xmlns:wpi="http://schemas.microsoft.com/office/word/2010/wordprocessingInk" xmlns:wne="http://schemas.microsoft.com/office/word/2006/wordml" xmlns:wps="http://schemas.microsoft.com/office/word/2010/wordprocessingShape" mc:Ignorable="w14 w15 wp14">
-  <w:comment w:id="0" w:author="PETER UJFALUSSY" w:date="2015-04-23T10:52:00Z" w:initials="PU">
-    <w:p>
-      <w:pPr>
-        <w:pStyle w:val="Textocomentario"/>
-      </w:pPr>
-      <w:r>
-        <w:rPr>
-          <w:rStyle w:val="Refdecomentario"/>
-        </w:rPr>
-        <w:annotationRef/>
-      </w:r>
-    </w:p>
-  </w:comment>
-  <w:comment w:id="1" w:author="PETER UJFALUSSY" w:date="2015-04-23T10:53:00Z" w:initials="PU">
-    <w:p>
-      <w:pPr>
-        <w:pStyle w:val="Textocomentario"/>
-      </w:pPr>
-      <w:r>
-        <w:rPr>
-          <w:rStyle w:val="Refdecomentario"/>
-        </w:rPr>
-        <w:annotationRef/>
-      </w:r>
-      <w:r>
-        <w:t>practican</w:t>
-      </w:r>
-    </w:p>
-  </w:comment>
-  <w:comment w:id="2" w:author="PETER UJFALUSSY" w:date="2015-04-23T10:53:00Z" w:initials="PU">
-    <w:p>
-      <w:pPr>
-        <w:pStyle w:val="Textocomentario"/>
-      </w:pPr>
-      <w:r>
-        <w:rPr>
-          <w:rStyle w:val="Refdecomentario"/>
-        </w:rPr>
-        <w:annotationRef/>
-      </w:r>
-    </w:p>
-  </w:comment>
-  <w:comment w:id="3" w:author="PETER UJFALUSSY" w:date="2015-04-23T10:54:00Z" w:initials="PU">
-    <w:p>
-      <w:pPr>
-        <w:pStyle w:val="Textocomentario"/>
-      </w:pPr>
-      <w:r>
-        <w:rPr>
-          <w:rStyle w:val="Refdecomentario"/>
-        </w:rPr>
-        <w:annotationRef/>
-      </w:r>
-      <w:r>
-        <w:t>operaciones, funciones</w:t>
-      </w:r>
-    </w:p>
-  </w:comment>
-  <w:comment w:id="4" w:author="PETER UJFALUSSY" w:date="2015-04-23T10:55:00Z" w:initials="PU">
-    <w:p>
-      <w:pPr>
-        <w:pStyle w:val="Textocomentario"/>
-      </w:pPr>
-      <w:r>
-        <w:rPr>
-          <w:rStyle w:val="Refdecomentario"/>
-        </w:rPr>
-        <w:annotationRef/>
-      </w:r>
-      <w:r>
-        <w:t>o</w:t>
-      </w:r>
-    </w:p>
-  </w:comment>
-  <w:comment w:id="5" w:author="PETER UJFALUSSY" w:date="2015-04-23T10:56:00Z" w:initials="PU">
-    <w:p>
-      <w:pPr>
-        <w:pStyle w:val="Textocomentario"/>
-      </w:pPr>
-      <w:r>
-        <w:rPr>
-          <w:rStyle w:val="Refdecomentario"/>
-        </w:rPr>
-        <w:annotationRef/>
-      </w:r>
-    </w:p>
-  </w:comment>
-  <w:comment w:id="6" w:author="PETER UJFALUSSY" w:date="2015-04-25T22:42:00Z" w:initials="PU">
-    <w:p>
-      <w:pPr>
-        <w:pStyle w:val="Textocomentario"/>
-      </w:pPr>
-      <w:r>
-        <w:rPr>
-          <w:rStyle w:val="Refdecomentario"/>
-        </w:rPr>
-        <w:annotationRef/>
-      </w:r>
-      <w:r>
-        <w:t>a</w:t>
-      </w:r>
-    </w:p>
-  </w:comment>
-  <w:comment w:id="7" w:author="PETER UJFALUSSY" w:date="2015-04-25T22:43:00Z" w:initials="PU">
-    <w:p>
-      <w:pPr>
-        <w:pStyle w:val="Textocomentario"/>
-      </w:pPr>
-      <w:r>
-        <w:rPr>
-          <w:rStyle w:val="Refdecomentario"/>
-        </w:rPr>
-        <w:annotationRef/>
-      </w:r>
-      <w:r>
-        <w:t>1.</w:t>
-      </w:r>
-    </w:p>
-  </w:comment>
-  <w:comment w:id="8" w:author="PETER UJFALUSSY" w:date="2015-04-25T22:43:00Z" w:initials="PU">
-    <w:p>
-      <w:pPr>
-        <w:pStyle w:val="Textocomentario"/>
-      </w:pPr>
-      <w:r>
-        <w:rPr>
-          <w:rStyle w:val="Refdecomentario"/>
-        </w:rPr>
-        <w:annotationRef/>
-      </w:r>
-    </w:p>
-  </w:comment>
-  <w:comment w:id="9" w:author="PETER UJFALUSSY" w:date="2015-04-23T10:58:00Z" w:initials="PU">
-    <w:p>
-      <w:pPr>
-        <w:pStyle w:val="Textocomentario"/>
-      </w:pPr>
-      <w:r>
-        <w:rPr>
-          <w:rStyle w:val="Refdecomentario"/>
-        </w:rPr>
-        <w:annotationRef/>
-      </w:r>
-      <w:r>
-        <w:t>(</w:t>
-      </w:r>
-      <m:oMath>
-        <m:r>
-          <w:rPr>
-            <w:rFonts w:ascii="Cambria Math" w:hAnsi="Cambria Math" w:cs="Arial"/>
-            <w:sz w:val="18"/>
-            <w:szCs w:val="18"/>
-          </w:rPr>
-          <m:t>h∘fg)(x)</m:t>
-        </m:r>
-      </m:oMath>
-    </w:p>
-  </w:comment>
-  <w:comment w:id="10" w:author="PETER UJFALUSSY" w:date="2015-04-23T10:57:00Z" w:initials="PU">
-    <w:p>
-      <w:pPr>
-        <w:pStyle w:val="Textocomentario"/>
-      </w:pPr>
-      <w:r>
-        <w:rPr>
-          <w:rStyle w:val="Refdecomentario"/>
-        </w:rPr>
-        <w:annotationRef/>
-      </w:r>
-      <w:r>
-        <w:t>o</w:t>
-      </w:r>
-    </w:p>
-  </w:comment>
-  <w:comment w:id="11" w:author="PETER UJFALUSSY" w:date="2015-04-25T22:44:00Z" w:initials="PU">
-    <w:p>
-      <w:pPr>
-        <w:pStyle w:val="Textocomentario"/>
-      </w:pPr>
-      <w:r>
-        <w:rPr>
-          <w:rStyle w:val="Refdecomentario"/>
-        </w:rPr>
-        <w:annotationRef/>
-      </w:r>
-    </w:p>
-  </w:comment>
-  <w:comment w:id="12" w:author="PETER UJFALUSSY" w:date="2015-04-23T10:59:00Z" w:initials="PU">
-    <w:p>
-      <w:pPr>
-        <w:pStyle w:val="Textocomentario"/>
-      </w:pPr>
-      <w:r>
-        <w:rPr>
-          <w:rStyle w:val="Refdecomentario"/>
-        </w:rPr>
-        <w:annotationRef/>
-      </w:r>
-      <m:oMath>
         <m:d>
           <m:dPr>
             <m:ctrlPr>
@@ -4748,13 +3324,278 @@
           <m:t>g</m:t>
         </m:r>
         <m:r>
-          <m:rPr>
-            <m:sty m:val="p"/>
-          </m:rPr>
           <w:rPr>
-            <w:rStyle w:val="Refdecomentario"/>
+            <w:rFonts w:ascii="Cambria Math" w:hAnsi="Cambria Math" w:cs="Arial"/>
+            <w:sz w:val="18"/>
+            <w:szCs w:val="18"/>
           </w:rPr>
-          <w:annotationRef/>
+          <m:t>)(x)</m:t>
+        </m:r>
+      </m:oMath>
+      <w:r>
+        <w:rPr>
+          <w:rFonts w:ascii="Arial" w:hAnsi="Arial" w:cs="Arial"/>
+          <w:sz w:val="18"/>
+          <w:szCs w:val="18"/>
+        </w:rPr>
+        <w:t xml:space="preserve"> y su dominio</w:t>
+      </w:r>
+    </w:p>
+    <w:p>
+      <w:pPr>
+        <w:rPr>
+          <w:rFonts w:ascii="Arial" w:hAnsi="Arial" w:cs="Arial"/>
+          <w:sz w:val="18"/>
+          <w:szCs w:val="18"/>
+        </w:rPr>
+      </w:pPr>
+    </w:p>
+    <w:p>
+      <w:pPr>
+        <w:rPr>
+          <w:rFonts w:ascii="Arial" w:hAnsi="Arial" w:cs="Arial"/>
+          <w:sz w:val="18"/>
+          <w:szCs w:val="18"/>
+        </w:rPr>
+      </w:pPr>
+      <w:r>
+        <w:rPr>
+          <w:rFonts w:ascii="Arial" w:hAnsi="Arial"/>
+          <w:b/>
+          <w:color w:val="FF0000"/>
+          <w:sz w:val="18"/>
+          <w:szCs w:val="18"/>
+        </w:rPr>
+        <w:t>*</w:t>
+      </w:r>
+      <w:r>
+        <w:rPr>
+          <w:rFonts w:ascii="Arial" w:hAnsi="Arial" w:cs="Arial"/>
+          <w:sz w:val="18"/>
+          <w:szCs w:val="18"/>
+          <w:highlight w:val="yellow"/>
+        </w:rPr>
+        <w:t>Nivel</w:t>
+      </w:r>
+      <w:r>
+        <w:rPr>
+          <w:rFonts w:ascii="Arial" w:hAnsi="Arial" w:cs="Arial"/>
+          <w:sz w:val="18"/>
+          <w:szCs w:val="18"/>
+          <w:highlight w:val="yellow"/>
+        </w:rPr>
+        <w:t xml:space="preserve"> 1-Fácil, 2-Medio, ó 3-Dificil:</w:t>
+      </w:r>
+    </w:p>
+    <w:p>
+      <w:pPr>
+        <w:rPr>
+          <w:rFonts w:ascii="Arial" w:hAnsi="Arial" w:cs="Arial"/>
+          <w:sz w:val="18"/>
+          <w:szCs w:val="18"/>
+        </w:rPr>
+      </w:pPr>
+      <w:r>
+        <w:rPr>
+          <w:rFonts w:ascii="Arial" w:hAnsi="Arial" w:cs="Arial"/>
+          <w:sz w:val="18"/>
+          <w:szCs w:val="18"/>
+        </w:rPr>
+        <w:t>2-Medio</w:t>
+      </w:r>
+    </w:p>
+    <w:p>
+      <w:pPr>
+        <w:rPr>
+          <w:rFonts w:ascii="Arial" w:hAnsi="Arial" w:cs="Arial"/>
+          <w:sz w:val="18"/>
+          <w:szCs w:val="18"/>
+        </w:rPr>
+      </w:pPr>
+    </w:p>
+    <w:p>
+      <w:pPr>
+        <w:rPr>
+          <w:rFonts w:ascii="Arial" w:hAnsi="Arial" w:cs="Arial"/>
+          <w:sz w:val="18"/>
+          <w:szCs w:val="18"/>
+        </w:rPr>
+      </w:pPr>
+      <w:r>
+        <w:rPr>
+          <w:rFonts w:ascii="Arial" w:hAnsi="Arial" w:cs="Arial"/>
+          <w:sz w:val="18"/>
+          <w:szCs w:val="18"/>
+          <w:highlight w:val="green"/>
+        </w:rPr>
+        <w:t>PREGUNTA 3</w:t>
+      </w:r>
+    </w:p>
+    <w:p>
+      <w:pPr>
+        <w:rPr>
+          <w:rFonts w:ascii="Arial" w:hAnsi="Arial" w:cs="Arial"/>
+          <w:sz w:val="18"/>
+          <w:szCs w:val="18"/>
+        </w:rPr>
+      </w:pPr>
+      <w:r>
+        <w:rPr>
+          <w:rFonts w:ascii="Arial" w:hAnsi="Arial"/>
+          <w:b/>
+          <w:color w:val="FF0000"/>
+          <w:sz w:val="18"/>
+          <w:szCs w:val="18"/>
+        </w:rPr>
+        <w:t>*</w:t>
+      </w:r>
+      <w:r>
+        <w:rPr>
+          <w:rFonts w:ascii="Arial" w:hAnsi="Arial" w:cs="Arial"/>
+          <w:sz w:val="18"/>
+          <w:szCs w:val="18"/>
+          <w:highlight w:val="yellow"/>
+        </w:rPr>
+        <w:t>Enunciado (p</w:t>
+      </w:r>
+      <w:r>
+        <w:rPr>
+          <w:rFonts w:ascii="Arial" w:hAnsi="Arial" w:cs="Arial"/>
+          <w:sz w:val="18"/>
+          <w:szCs w:val="18"/>
+          <w:highlight w:val="yellow"/>
+        </w:rPr>
+        <w:t xml:space="preserve">regunta </w:t>
+      </w:r>
+      <w:r>
+        <w:rPr>
+          <w:rFonts w:ascii="Arial" w:hAnsi="Arial" w:cs="Arial"/>
+          <w:b/>
+          <w:sz w:val="18"/>
+          <w:szCs w:val="18"/>
+          <w:highlight w:val="yellow"/>
+        </w:rPr>
+        <w:t>500</w:t>
+      </w:r>
+      <w:r>
+        <w:rPr>
+          <w:rFonts w:ascii="Arial" w:hAnsi="Arial" w:cs="Arial"/>
+          <w:sz w:val="18"/>
+          <w:szCs w:val="18"/>
+          <w:highlight w:val="yellow"/>
+        </w:rPr>
+        <w:t xml:space="preserve"> caracteres máximo</w:t>
+      </w:r>
+      <w:r>
+        <w:rPr>
+          <w:rFonts w:ascii="Arial" w:hAnsi="Arial" w:cs="Arial"/>
+          <w:sz w:val="18"/>
+          <w:szCs w:val="18"/>
+          <w:highlight w:val="yellow"/>
+        </w:rPr>
+        <w:t>)</w:t>
+      </w:r>
+    </w:p>
+    <w:p>
+      <w:pPr>
+        <w:rPr>
+          <w:rFonts w:ascii="Arial" w:hAnsi="Arial" w:cs="Arial"/>
+          <w:sz w:val="18"/>
+          <w:szCs w:val="18"/>
+        </w:rPr>
+      </w:pPr>
+      <w:r>
+        <w:rPr>
+          <w:rFonts w:ascii="Arial" w:hAnsi="Arial" w:cs="Arial"/>
+          <w:sz w:val="18"/>
+          <w:szCs w:val="18"/>
+        </w:rPr>
+        <w:t>Halla</w:t>
+      </w:r>
+      <w:r>
+        <w:rPr>
+          <w:rFonts w:ascii="Arial" w:hAnsi="Arial" w:cs="Arial"/>
+          <w:sz w:val="18"/>
+          <w:szCs w:val="18"/>
+        </w:rPr>
+        <w:t xml:space="preserve"> la expresión analítica de </w:t>
+      </w:r>
+      <m:oMath>
+        <m:r>
+          <w:rPr>
+            <w:rFonts w:ascii="Cambria Math" w:hAnsi="Cambria Math" w:cs="Arial"/>
+            <w:sz w:val="18"/>
+            <w:szCs w:val="18"/>
+          </w:rPr>
+          <m:t>t</m:t>
+        </m:r>
+        <m:d>
+          <m:dPr>
+            <m:ctrlPr>
+              <w:rPr>
+                <w:rFonts w:ascii="Cambria Math" w:hAnsi="Cambria Math" w:cs="Arial"/>
+                <w:i/>
+                <w:sz w:val="18"/>
+                <w:szCs w:val="18"/>
+              </w:rPr>
+            </m:ctrlPr>
+          </m:dPr>
+          <m:e>
+            <m:r>
+              <w:rPr>
+                <w:rFonts w:ascii="Cambria Math" w:hAnsi="Cambria Math" w:cs="Arial"/>
+                <w:sz w:val="18"/>
+                <w:szCs w:val="18"/>
+              </w:rPr>
+              <m:t>x</m:t>
+            </m:r>
+          </m:e>
+        </m:d>
+        <m:r>
+          <w:rPr>
+            <w:rFonts w:ascii="Cambria Math" w:hAnsi="Cambria Math" w:cs="Arial"/>
+            <w:sz w:val="18"/>
+            <w:szCs w:val="18"/>
+          </w:rPr>
+          <m:t>=</m:t>
+        </m:r>
+        <m:d>
+          <m:dPr>
+            <m:ctrlPr>
+              <w:rPr>
+                <w:rFonts w:ascii="Cambria Math" w:hAnsi="Cambria Math" w:cs="Arial"/>
+                <w:i/>
+                <w:sz w:val="18"/>
+                <w:szCs w:val="18"/>
+              </w:rPr>
+            </m:ctrlPr>
+          </m:dPr>
+          <m:e>
+            <m:r>
+              <w:rPr>
+                <w:rFonts w:ascii="Cambria Math" w:hAnsi="Cambria Math" w:cs="Arial"/>
+                <w:sz w:val="18"/>
+                <w:szCs w:val="18"/>
+              </w:rPr>
+              <m:t>h∘f</m:t>
+            </m:r>
+          </m:e>
+        </m:d>
+        <m:r>
+          <w:rPr>
+            <w:rFonts w:ascii="Cambria Math" w:hAnsi="Cambria Math" w:cs="Arial"/>
+            <w:sz w:val="18"/>
+            <w:szCs w:val="18"/>
+          </w:rPr>
+          <m:t>(x)</m:t>
+        </m:r>
+        <m:r>
+          <w:rPr>
+            <w:rFonts w:ascii="Cambria Math" w:hAnsi="Cambria Math" w:cs="Arial"/>
+            <w:sz w:val="18"/>
+            <w:szCs w:val="18"/>
+          </w:rPr>
+          <m:t>-(h∘g)</m:t>
         </m:r>
         <m:r>
           <w:rPr>
@@ -4765,57 +3606,231 @@
           <m:t>(x)</m:t>
         </m:r>
       </m:oMath>
-    </w:p>
-  </w:comment>
-  <w:comment w:id="13" w:author="PETER UJFALUSSY" w:date="2015-04-23T11:03:00Z" w:initials="PU">
-    <w:p>
-      <w:pPr>
-        <w:pStyle w:val="Textocomentario"/>
-      </w:pPr>
-      <w:r>
-        <w:rPr>
-          <w:rStyle w:val="Refdecomentario"/>
-        </w:rPr>
-        <w:annotationRef/>
-      </w:r>
-      <w:r>
-        <w:t>o</w:t>
-      </w:r>
-    </w:p>
-  </w:comment>
-  <w:comment w:id="14" w:author="PETER UJFALUSSY" w:date="2015-04-25T22:44:00Z" w:initials="PU">
-    <w:p>
-      <w:pPr>
-        <w:pStyle w:val="Textocomentario"/>
-      </w:pPr>
-      <w:r>
-        <w:rPr>
-          <w:rStyle w:val="Refdecomentario"/>
-        </w:rPr>
-        <w:annotationRef/>
-      </w:r>
-    </w:p>
-  </w:comment>
-  <w:comment w:id="15" w:author="PETER UJFALUSSY" w:date="2015-04-23T11:00:00Z" w:initials="PU">
-    <w:p>
-      <w:pPr>
-        <w:pStyle w:val="Textocomentario"/>
-      </w:pPr>
-      <w:r>
-        <w:rPr>
-          <w:rStyle w:val="Refdecomentario"/>
-        </w:rPr>
-        <w:annotationRef/>
+      <w:r>
+        <w:rPr>
+          <w:rFonts w:ascii="Arial" w:hAnsi="Arial" w:cs="Arial"/>
+          <w:sz w:val="18"/>
+          <w:szCs w:val="18"/>
+        </w:rPr>
+        <w:t xml:space="preserve"> y su dominio.</w:t>
+      </w:r>
+    </w:p>
+    <w:p>
+      <w:pPr>
+        <w:rPr>
+          <w:rFonts w:ascii="Arial" w:hAnsi="Arial" w:cs="Arial"/>
+          <w:sz w:val="18"/>
+          <w:szCs w:val="18"/>
+        </w:rPr>
+      </w:pPr>
+    </w:p>
+    <w:p>
+      <w:pPr>
+        <w:rPr>
+          <w:rFonts w:ascii="Arial" w:hAnsi="Arial" w:cs="Arial"/>
+          <w:sz w:val="18"/>
+          <w:szCs w:val="18"/>
+        </w:rPr>
+      </w:pPr>
+    </w:p>
+    <w:p>
+      <w:pPr>
+        <w:rPr>
+          <w:rFonts w:ascii="Arial" w:hAnsi="Arial" w:cs="Arial"/>
+          <w:sz w:val="18"/>
+          <w:szCs w:val="18"/>
+        </w:rPr>
+      </w:pPr>
+      <w:r>
+        <w:rPr>
+          <w:rFonts w:ascii="Arial" w:hAnsi="Arial"/>
+          <w:b/>
+          <w:color w:val="FF0000"/>
+          <w:sz w:val="18"/>
+          <w:szCs w:val="18"/>
+        </w:rPr>
+        <w:t>*</w:t>
+      </w:r>
+      <w:r>
+        <w:rPr>
+          <w:rFonts w:ascii="Arial" w:hAnsi="Arial" w:cs="Arial"/>
+          <w:sz w:val="18"/>
+          <w:szCs w:val="18"/>
+          <w:highlight w:val="yellow"/>
+        </w:rPr>
+        <w:t>Nivel</w:t>
+      </w:r>
+      <w:r>
+        <w:rPr>
+          <w:rFonts w:ascii="Arial" w:hAnsi="Arial" w:cs="Arial"/>
+          <w:sz w:val="18"/>
+          <w:szCs w:val="18"/>
+          <w:highlight w:val="yellow"/>
+        </w:rPr>
+        <w:t xml:space="preserve"> 1-Fácil, 2-Medio, ó 3-Dificil:</w:t>
+      </w:r>
+    </w:p>
+    <w:p>
+      <w:pPr>
+        <w:rPr>
+          <w:rFonts w:ascii="Arial" w:hAnsi="Arial" w:cs="Arial"/>
+          <w:sz w:val="18"/>
+          <w:szCs w:val="18"/>
+        </w:rPr>
+      </w:pPr>
+    </w:p>
+    <w:p>
+      <w:pPr>
+        <w:rPr>
+          <w:rFonts w:ascii="Arial" w:hAnsi="Arial" w:cs="Arial"/>
+          <w:sz w:val="18"/>
+          <w:szCs w:val="18"/>
+        </w:rPr>
+      </w:pPr>
+      <w:r>
+        <w:rPr>
+          <w:rFonts w:ascii="Arial" w:hAnsi="Arial" w:cs="Arial"/>
+          <w:sz w:val="18"/>
+          <w:szCs w:val="18"/>
+        </w:rPr>
+        <w:t>2-Medio</w:t>
+      </w:r>
+    </w:p>
+    <w:p>
+      <w:pPr>
+        <w:rPr>
+          <w:rFonts w:ascii="Arial" w:hAnsi="Arial" w:cs="Arial"/>
+          <w:sz w:val="18"/>
+          <w:szCs w:val="18"/>
+        </w:rPr>
+      </w:pPr>
+    </w:p>
+    <w:p>
+      <w:pPr>
+        <w:rPr>
+          <w:rFonts w:ascii="Arial" w:hAnsi="Arial" w:cs="Arial"/>
+          <w:sz w:val="18"/>
+          <w:szCs w:val="18"/>
+        </w:rPr>
+      </w:pPr>
+      <w:r>
+        <w:rPr>
+          <w:rFonts w:ascii="Arial" w:hAnsi="Arial" w:cs="Arial"/>
+          <w:sz w:val="18"/>
+          <w:szCs w:val="18"/>
+          <w:highlight w:val="green"/>
+        </w:rPr>
+        <w:t>PREGUNTA 4</w:t>
+      </w:r>
+    </w:p>
+    <w:p>
+      <w:pPr>
+        <w:rPr>
+          <w:rFonts w:ascii="Arial" w:hAnsi="Arial" w:cs="Arial"/>
+          <w:sz w:val="18"/>
+          <w:szCs w:val="18"/>
+        </w:rPr>
+      </w:pPr>
+      <w:r>
+        <w:rPr>
+          <w:rFonts w:ascii="Arial" w:hAnsi="Arial"/>
+          <w:b/>
+          <w:color w:val="FF0000"/>
+          <w:sz w:val="18"/>
+          <w:szCs w:val="18"/>
+        </w:rPr>
+        <w:t>*</w:t>
+      </w:r>
+      <w:r>
+        <w:rPr>
+          <w:rFonts w:ascii="Arial" w:hAnsi="Arial" w:cs="Arial"/>
+          <w:sz w:val="18"/>
+          <w:szCs w:val="18"/>
+          <w:highlight w:val="yellow"/>
+        </w:rPr>
+        <w:t>Enunciado (p</w:t>
+      </w:r>
+      <w:r>
+        <w:rPr>
+          <w:rFonts w:ascii="Arial" w:hAnsi="Arial" w:cs="Arial"/>
+          <w:sz w:val="18"/>
+          <w:szCs w:val="18"/>
+          <w:highlight w:val="yellow"/>
+        </w:rPr>
+        <w:t xml:space="preserve">regunta </w:t>
+      </w:r>
+      <w:r>
+        <w:rPr>
+          <w:rFonts w:ascii="Arial" w:hAnsi="Arial" w:cs="Arial"/>
+          <w:b/>
+          <w:sz w:val="18"/>
+          <w:szCs w:val="18"/>
+          <w:highlight w:val="yellow"/>
+        </w:rPr>
+        <w:t>500</w:t>
+      </w:r>
+      <w:r>
+        <w:rPr>
+          <w:rFonts w:ascii="Arial" w:hAnsi="Arial" w:cs="Arial"/>
+          <w:sz w:val="18"/>
+          <w:szCs w:val="18"/>
+          <w:highlight w:val="yellow"/>
+        </w:rPr>
+        <w:t xml:space="preserve"> caracteres máximo</w:t>
+      </w:r>
+      <w:r>
+        <w:rPr>
+          <w:rFonts w:ascii="Arial" w:hAnsi="Arial" w:cs="Arial"/>
+          <w:sz w:val="18"/>
+          <w:szCs w:val="18"/>
+          <w:highlight w:val="yellow"/>
+        </w:rPr>
+        <w:t>)</w:t>
+      </w:r>
+    </w:p>
+    <w:p>
+      <w:pPr>
+        <w:rPr>
+          <w:rFonts w:ascii="Arial" w:hAnsi="Arial" w:cs="Arial"/>
+          <w:sz w:val="18"/>
+          <w:szCs w:val="18"/>
+        </w:rPr>
+      </w:pPr>
+      <w:r>
+        <w:rPr>
+          <w:rFonts w:ascii="Arial" w:hAnsi="Arial" w:cs="Arial"/>
+          <w:sz w:val="18"/>
+          <w:szCs w:val="18"/>
+        </w:rPr>
+        <w:t>Halla</w:t>
+      </w:r>
+      <w:r>
+        <w:rPr>
+          <w:rFonts w:ascii="Arial" w:hAnsi="Arial" w:cs="Arial"/>
+          <w:sz w:val="18"/>
+          <w:szCs w:val="18"/>
+        </w:rPr>
+        <w:t xml:space="preserve"> la expresión analítica de</w:t>
+      </w:r>
+      <w:r>
+        <w:rPr>
+          <w:rFonts w:ascii="Arial" w:hAnsi="Arial" w:cs="Arial"/>
+        </w:rPr>
+        <w:t xml:space="preserve"> </w:t>
       </w:r>
       <m:oMath>
+        <m:r>
+          <w:rPr>
+            <w:rFonts w:ascii="Cambria Math" w:hAnsi="Cambria Math" w:cs="Arial"/>
+          </w:rPr>
+          <m:t>m</m:t>
+        </m:r>
         <m:d>
           <m:dPr>
             <m:ctrlPr>
               <w:rPr>
                 <w:rFonts w:ascii="Cambria Math" w:hAnsi="Cambria Math" w:cs="Arial"/>
                 <w:i/>
-                <w:sz w:val="18"/>
-                <w:szCs w:val="18"/>
               </w:rPr>
             </m:ctrlPr>
           </m:dPr>
@@ -4823,72 +3838,284 @@
             <m:r>
               <w:rPr>
                 <w:rFonts w:ascii="Cambria Math" w:hAnsi="Cambria Math" w:cs="Arial"/>
-                <w:sz w:val="18"/>
-                <w:szCs w:val="18"/>
-              </w:rPr>
-              <m:t>h∘f</m:t>
+              </w:rPr>
+              <m:t>x</m:t>
             </m:r>
           </m:e>
         </m:d>
         <m:r>
           <w:rPr>
             <w:rFonts w:ascii="Cambria Math" w:hAnsi="Cambria Math" w:cs="Arial"/>
-            <w:sz w:val="18"/>
-            <w:szCs w:val="18"/>
           </w:rPr>
-          <m:t>(x)-(h∘g)</m:t>
+          <m:t>=</m:t>
         </m:r>
+        <m:f>
+          <m:fPr>
+            <m:ctrlPr>
+              <w:rPr>
+                <w:rFonts w:ascii="Cambria Math" w:hAnsi="Cambria Math" w:cs="Arial"/>
+                <w:i/>
+              </w:rPr>
+            </m:ctrlPr>
+          </m:fPr>
+          <m:num>
+            <m:r>
+              <w:rPr>
+                <w:rFonts w:ascii="Cambria Math" w:hAnsi="Cambria Math" w:cs="Arial"/>
+              </w:rPr>
+              <m:t>f∘(h∘g)</m:t>
+            </m:r>
+            <m:r>
+              <w:rPr>
+                <w:rFonts w:ascii="Cambria Math" w:hAnsi="Cambria Math" w:cs="Arial"/>
+              </w:rPr>
+              <m:t>(x)</m:t>
+            </m:r>
+          </m:num>
+          <m:den>
+            <m:r>
+              <w:rPr>
+                <w:rFonts w:ascii="Cambria Math" w:hAnsi="Cambria Math" w:cs="Arial"/>
+              </w:rPr>
+              <m:t>g</m:t>
+            </m:r>
+            <m:r>
+              <w:rPr>
+                <w:rFonts w:ascii="Cambria Math" w:hAnsi="Cambria Math" w:cs="Arial"/>
+              </w:rPr>
+              <m:t>(x)</m:t>
+            </m:r>
+          </m:den>
+        </m:f>
       </m:oMath>
       <w:r>
         <w:rPr>
-          <w:sz w:val="18"/>
-          <w:szCs w:val="18"/>
-        </w:rPr>
-        <w:t>(x)</w:t>
-      </w:r>
-    </w:p>
-  </w:comment>
-  <w:comment w:id="16" w:author="PETER UJFALUSSY" w:date="2015-04-23T11:03:00Z" w:initials="PU">
-    <w:p>
-      <w:pPr>
-        <w:pStyle w:val="Textocomentario"/>
-      </w:pPr>
-      <w:r>
-        <w:rPr>
-          <w:rStyle w:val="Refdecomentario"/>
-        </w:rPr>
-        <w:annotationRef/>
-      </w:r>
-      <w:r>
-        <w:t>o</w:t>
-      </w:r>
-    </w:p>
-  </w:comment>
-  <w:comment w:id="17" w:author="PETER UJFALUSSY" w:date="2015-04-25T22:44:00Z" w:initials="PU">
-    <w:p>
-      <w:pPr>
-        <w:pStyle w:val="Textocomentario"/>
-      </w:pPr>
-      <w:r>
-        <w:rPr>
-          <w:rStyle w:val="Refdecomentario"/>
-        </w:rPr>
-        <w:annotationRef/>
-      </w:r>
-    </w:p>
-  </w:comment>
-  <w:comment w:id="18" w:author="PETER UJFALUSSY" w:date="2015-04-23T11:01:00Z" w:initials="PU">
-    <w:p>
-      <w:pPr>
-        <w:pStyle w:val="Textocomentario"/>
-      </w:pPr>
-      <w:r>
-        <w:rPr>
-          <w:rStyle w:val="Refdecomentario"/>
-        </w:rPr>
-        <w:annotationRef/>
+          <w:rFonts w:ascii="Arial" w:hAnsi="Arial" w:cs="Arial"/>
+          <w:sz w:val="18"/>
+          <w:szCs w:val="18"/>
+        </w:rPr>
+        <w:t xml:space="preserve">  y su dominio.</w:t>
+      </w:r>
+    </w:p>
+    <w:p>
+      <w:pPr>
+        <w:rPr>
+          <w:rFonts w:ascii="Arial" w:hAnsi="Arial" w:cs="Arial"/>
+          <w:sz w:val="18"/>
+          <w:szCs w:val="18"/>
+        </w:rPr>
+      </w:pPr>
+    </w:p>
+    <w:p>
+      <w:pPr>
+        <w:rPr>
+          <w:rFonts w:ascii="Arial" w:hAnsi="Arial" w:cs="Arial"/>
+          <w:sz w:val="18"/>
+          <w:szCs w:val="18"/>
+        </w:rPr>
+      </w:pPr>
+      <w:r>
+        <w:rPr>
+          <w:rFonts w:ascii="Arial" w:hAnsi="Arial"/>
+          <w:b/>
+          <w:color w:val="FF0000"/>
+          <w:sz w:val="18"/>
+          <w:szCs w:val="18"/>
+        </w:rPr>
+        <w:t>*</w:t>
+      </w:r>
+      <w:r>
+        <w:rPr>
+          <w:rFonts w:ascii="Arial" w:hAnsi="Arial" w:cs="Arial"/>
+          <w:sz w:val="18"/>
+          <w:szCs w:val="18"/>
+          <w:highlight w:val="yellow"/>
+        </w:rPr>
+        <w:t>Nivel</w:t>
+      </w:r>
+      <w:r>
+        <w:rPr>
+          <w:rFonts w:ascii="Arial" w:hAnsi="Arial" w:cs="Arial"/>
+          <w:sz w:val="18"/>
+          <w:szCs w:val="18"/>
+          <w:highlight w:val="yellow"/>
+        </w:rPr>
+        <w:t xml:space="preserve"> 1-Fácil, 2-Medio, ó 3-Dificil:</w:t>
+      </w:r>
+    </w:p>
+    <w:p>
+      <w:pPr>
+        <w:rPr>
+          <w:rFonts w:ascii="Arial" w:hAnsi="Arial" w:cs="Arial"/>
+          <w:sz w:val="18"/>
+          <w:szCs w:val="18"/>
+        </w:rPr>
+      </w:pPr>
+      <w:r>
+        <w:rPr>
+          <w:rFonts w:ascii="Arial" w:hAnsi="Arial" w:cs="Arial"/>
+          <w:sz w:val="18"/>
+          <w:szCs w:val="18"/>
+        </w:rPr>
+        <w:t>3-Difícil</w:t>
+      </w:r>
+    </w:p>
+    <w:p>
+      <w:pPr>
+        <w:rPr>
+          <w:rFonts w:ascii="Arial" w:hAnsi="Arial" w:cs="Arial"/>
+          <w:sz w:val="18"/>
+          <w:szCs w:val="18"/>
+        </w:rPr>
+      </w:pPr>
+    </w:p>
+    <w:p>
+      <w:pPr>
+        <w:rPr>
+          <w:rFonts w:ascii="Arial" w:hAnsi="Arial" w:cs="Arial"/>
+          <w:sz w:val="18"/>
+          <w:szCs w:val="18"/>
+        </w:rPr>
+      </w:pPr>
+    </w:p>
+    <w:p>
+      <w:pPr>
+        <w:rPr>
+          <w:rFonts w:ascii="Arial" w:hAnsi="Arial" w:cs="Arial"/>
+          <w:sz w:val="18"/>
+          <w:szCs w:val="18"/>
+        </w:rPr>
+      </w:pPr>
+      <w:r>
+        <w:rPr>
+          <w:rFonts w:ascii="Arial" w:hAnsi="Arial" w:cs="Arial"/>
+          <w:sz w:val="18"/>
+          <w:szCs w:val="18"/>
+          <w:highlight w:val="green"/>
+        </w:rPr>
+        <w:t>PREGUNTA 5</w:t>
+      </w:r>
+    </w:p>
+    <w:p>
+      <w:pPr>
+        <w:rPr>
+          <w:rFonts w:ascii="Arial" w:hAnsi="Arial" w:cs="Arial"/>
+          <w:sz w:val="18"/>
+          <w:szCs w:val="18"/>
+        </w:rPr>
+      </w:pPr>
+      <w:r>
+        <w:rPr>
+          <w:rFonts w:ascii="Arial" w:hAnsi="Arial"/>
+          <w:b/>
+          <w:color w:val="FF0000"/>
+          <w:sz w:val="18"/>
+          <w:szCs w:val="18"/>
+        </w:rPr>
+        <w:t>*</w:t>
+      </w:r>
+      <w:r>
+        <w:rPr>
+          <w:rFonts w:ascii="Arial" w:hAnsi="Arial" w:cs="Arial"/>
+          <w:sz w:val="18"/>
+          <w:szCs w:val="18"/>
+          <w:highlight w:val="yellow"/>
+        </w:rPr>
+        <w:t>Enunciado (p</w:t>
+      </w:r>
+      <w:r>
+        <w:rPr>
+          <w:rFonts w:ascii="Arial" w:hAnsi="Arial" w:cs="Arial"/>
+          <w:sz w:val="18"/>
+          <w:szCs w:val="18"/>
+          <w:highlight w:val="yellow"/>
+        </w:rPr>
+        <w:t xml:space="preserve">regunta </w:t>
+      </w:r>
+      <w:r>
+        <w:rPr>
+          <w:rFonts w:ascii="Arial" w:hAnsi="Arial" w:cs="Arial"/>
+          <w:b/>
+          <w:sz w:val="18"/>
+          <w:szCs w:val="18"/>
+          <w:highlight w:val="yellow"/>
+        </w:rPr>
+        <w:t>500</w:t>
+      </w:r>
+      <w:r>
+        <w:rPr>
+          <w:rFonts w:ascii="Arial" w:hAnsi="Arial" w:cs="Arial"/>
+          <w:sz w:val="18"/>
+          <w:szCs w:val="18"/>
+          <w:highlight w:val="yellow"/>
+        </w:rPr>
+        <w:t xml:space="preserve"> caracteres máximo</w:t>
+      </w:r>
+      <w:r>
+        <w:rPr>
+          <w:rFonts w:ascii="Arial" w:hAnsi="Arial" w:cs="Arial"/>
+          <w:sz w:val="18"/>
+          <w:szCs w:val="18"/>
+          <w:highlight w:val="yellow"/>
+        </w:rPr>
+        <w:t>)</w:t>
+      </w:r>
+    </w:p>
+    <w:p>
+      <w:pPr>
+        <w:rPr>
+          <w:rFonts w:ascii="Arial" w:hAnsi="Arial" w:cs="Arial"/>
+          <w:sz w:val="18"/>
+          <w:szCs w:val="18"/>
+        </w:rPr>
+      </w:pPr>
+      <w:r>
+        <w:rPr>
+          <w:rFonts w:ascii="Arial" w:hAnsi="Arial" w:cs="Arial"/>
+          <w:sz w:val="18"/>
+          <w:szCs w:val="18"/>
+        </w:rPr>
+        <w:t>Halla</w:t>
+      </w:r>
+      <w:r>
+        <w:rPr>
+          <w:rFonts w:ascii="Arial" w:hAnsi="Arial" w:cs="Arial"/>
+          <w:sz w:val="18"/>
+          <w:szCs w:val="18"/>
+        </w:rPr>
+        <w:t xml:space="preserve"> la expresión analítica de </w:t>
       </w:r>
       <m:oMath>
+        <m:r>
+          <w:rPr>
+            <w:rFonts w:ascii="Cambria Math" w:hAnsi="Cambria Math" w:cs="Arial"/>
+          </w:rPr>
+          <m:t>n</m:t>
+        </m:r>
+        <m:d>
+          <m:dPr>
+            <m:ctrlPr>
+              <w:rPr>
+                <w:rFonts w:ascii="Cambria Math" w:hAnsi="Cambria Math" w:cs="Arial"/>
+                <w:i/>
+              </w:rPr>
+            </m:ctrlPr>
+          </m:dPr>
+          <m:e>
+            <m:r>
+              <w:rPr>
+                <w:rFonts w:ascii="Cambria Math" w:hAnsi="Cambria Math" w:cs="Arial"/>
+              </w:rPr>
+              <m:t>x</m:t>
+            </m:r>
+          </m:e>
+        </m:d>
+        <m:r>
+          <w:rPr>
+            <w:rFonts w:ascii="Cambria Math" w:hAnsi="Cambria Math" w:cs="Arial"/>
+          </w:rPr>
+          <m:t>=</m:t>
+        </m:r>
         <m:f>
           <m:fPr>
             <m:ctrlPr>
@@ -4935,10 +4162,35 @@
               <w:rPr>
                 <w:rFonts w:ascii="Cambria Math" w:hAnsi="Cambria Math" w:cs="Arial"/>
               </w:rPr>
-              <m:t>g(x)</m:t>
+              <m:t>(</m:t>
+            </m:r>
+            <m:r>
+              <w:rPr>
+                <w:rFonts w:ascii="Cambria Math" w:hAnsi="Cambria Math" w:cs="Arial"/>
+              </w:rPr>
+              <m:t>h∘g</m:t>
+            </m:r>
+            <m:r>
+              <w:rPr>
+                <w:rFonts w:ascii="Cambria Math" w:hAnsi="Cambria Math" w:cs="Arial"/>
+              </w:rPr>
+              <m:t>)(x)</m:t>
             </m:r>
           </m:den>
         </m:f>
+        <w:bookmarkStart w:id="0" w:name="_GoBack"/>
+        <w:bookmarkEnd w:id="0"/>
+        <m:r>
+          <m:rPr>
+            <m:sty m:val="p"/>
+          </m:rPr>
+          <w:rPr>
+            <w:rFonts w:ascii="Cambria Math" w:hAnsi="Cambria Math" w:cs="Arial"/>
+            <w:sz w:val="18"/>
+            <w:szCs w:val="18"/>
+          </w:rPr>
+          <m:t xml:space="preserve">  </m:t>
+        </m:r>
       </m:oMath>
       <w:r>
         <w:rPr>
@@ -4946,142 +4198,80 @@
           <w:sz w:val="18"/>
           <w:szCs w:val="18"/>
         </w:rPr>
-        <w:t xml:space="preserve">  </w:t>
-      </w:r>
-    </w:p>
-  </w:comment>
-  <w:comment w:id="19" w:author="PETER UJFALUSSY" w:date="2015-04-23T11:03:00Z" w:initials="PU">
-    <w:p>
-      <w:pPr>
-        <w:pStyle w:val="Textocomentario"/>
-      </w:pPr>
-      <w:r>
-        <w:rPr>
-          <w:rStyle w:val="Refdecomentario"/>
-        </w:rPr>
-        <w:annotationRef/>
-      </w:r>
-      <w:r>
-        <w:t>o</w:t>
-      </w:r>
-    </w:p>
-  </w:comment>
-  <w:comment w:id="20" w:author="PETER UJFALUSSY" w:date="2015-04-25T22:45:00Z" w:initials="PU">
-    <w:p>
-      <w:pPr>
-        <w:pStyle w:val="Textocomentario"/>
-      </w:pPr>
-      <w:r>
-        <w:rPr>
-          <w:rStyle w:val="Refdecomentario"/>
-        </w:rPr>
-        <w:annotationRef/>
-      </w:r>
-      <w:bookmarkStart w:id="21" w:name="_GoBack"/>
-      <w:bookmarkEnd w:id="21"/>
-    </w:p>
-  </w:comment>
-  <w:comment w:id="22" w:author="PETER UJFALUSSY" w:date="2015-04-23T11:04:00Z" w:initials="PU">
-    <w:p>
-      <w:pPr>
-        <w:pStyle w:val="Textocomentario"/>
-      </w:pPr>
-      <w:r>
-        <w:rPr>
-          <w:rStyle w:val="Refdecomentario"/>
-        </w:rPr>
-        <w:annotationRef/>
-      </w:r>
-      <m:oMath>
-        <m:f>
-          <m:fPr>
-            <m:ctrlPr>
-              <w:rPr>
-                <w:rFonts w:ascii="Cambria Math" w:hAnsi="Cambria Math" w:cs="Arial"/>
-                <w:i/>
-              </w:rPr>
-            </m:ctrlPr>
-          </m:fPr>
-          <m:num>
-            <m:r>
-              <w:rPr>
-                <w:rFonts w:ascii="Cambria Math" w:hAnsi="Cambria Math" w:cs="Arial"/>
-              </w:rPr>
-              <m:t>(f∘</m:t>
-            </m:r>
-            <m:d>
-              <m:dPr>
-                <m:ctrlPr>
-                  <w:rPr>
-                    <w:rFonts w:ascii="Cambria Math" w:hAnsi="Cambria Math" w:cs="Arial"/>
-                    <w:i/>
-                  </w:rPr>
-                </m:ctrlPr>
-              </m:dPr>
-              <m:e>
-                <m:r>
-                  <w:rPr>
-                    <w:rFonts w:ascii="Cambria Math" w:hAnsi="Cambria Math" w:cs="Arial"/>
-                  </w:rPr>
-                  <m:t>h∘g</m:t>
-                </m:r>
-              </m:e>
-            </m:d>
-            <m:r>
-              <w:rPr>
-                <w:rFonts w:ascii="Cambria Math" w:hAnsi="Cambria Math" w:cs="Arial"/>
-              </w:rPr>
-              <m:t>)(x)</m:t>
-            </m:r>
-          </m:num>
-          <m:den>
-            <m:r>
-              <w:rPr>
-                <w:rFonts w:ascii="Cambria Math" w:hAnsi="Cambria Math" w:cs="Arial"/>
-              </w:rPr>
-              <m:t>h∘g(x)</m:t>
-            </m:r>
-          </m:den>
-        </m:f>
-      </m:oMath>
-    </w:p>
-  </w:comment>
-</w:comments>
-</file>
-
-<file path=word/commentsExtended.xml><?xml version="1.0" encoding="utf-8"?>
-<w15:commentsEx xmlns:wpc="http://schemas.microsoft.com/office/word/2010/wordprocessingCanvas" xmlns:mc="http://schemas.openxmlformats.org/markup-compatibility/2006" xmlns:o="urn:schemas-microsoft-com:office:office" xmlns:r="http://schemas.openxmlformats.org/officeDocument/2006/relationships" xmlns:m="http://schemas.openxmlformats.org/officeDocument/2006/math" xmlns:v="urn:schemas-microsoft-com:vml" xmlns:wp14="http://schemas.microsoft.com/office/word/2010/wordprocessingDrawing" xmlns:wp="http://schemas.openxmlformats.org/drawingml/2006/wordprocessingDrawing" xmlns:w10="urn:schemas-microsoft-com:office:word" xmlns:w="http://schemas.openxmlformats.org/wordprocessingml/2006/main" xmlns:w14="http://schemas.microsoft.com/office/word/2010/wordml" xmlns:w15="http://schemas.microsoft.com/office/word/2012/wordml" xmlns:wpg="http://schemas.microsoft.com/office/word/2010/wordprocessingGroup" xmlns:wpi="http://schemas.microsoft.com/office/word/2010/wordprocessingInk" xmlns:wne="http://schemas.microsoft.com/office/word/2006/wordml" xmlns:wps="http://schemas.microsoft.com/office/word/2010/wordprocessingShape" mc:Ignorable="w14 w15 wp14">
-  <w15:commentEx w15:paraId="3C524CC3" w15:done="0"/>
-  <w15:commentEx w15:paraId="078800E9" w15:done="0"/>
-  <w15:commentEx w15:paraId="0B3A9645" w15:done="0"/>
-  <w15:commentEx w15:paraId="5CE1C9D3" w15:done="0"/>
-  <w15:commentEx w15:paraId="5BAF3369" w15:done="0"/>
-  <w15:commentEx w15:paraId="557361A6" w15:done="0"/>
-  <w15:commentEx w15:paraId="5E77B2EF" w15:done="0"/>
-  <w15:commentEx w15:paraId="449151CC" w15:done="0"/>
-  <w15:commentEx w15:paraId="781E35C1" w15:done="0"/>
-  <w15:commentEx w15:paraId="4EA3BDB3" w15:done="0"/>
-  <w15:commentEx w15:paraId="38492496" w15:done="0"/>
-  <w15:commentEx w15:paraId="5A6AEBCA" w15:done="0"/>
-  <w15:commentEx w15:paraId="6E741B41" w15:done="0"/>
-  <w15:commentEx w15:paraId="394467B1" w15:done="0"/>
-  <w15:commentEx w15:paraId="24942DD1" w15:done="0"/>
-  <w15:commentEx w15:paraId="015EC82D" w15:done="0"/>
-  <w15:commentEx w15:paraId="0B459B91" w15:done="0"/>
-  <w15:commentEx w15:paraId="30B655A6" w15:done="0"/>
-  <w15:commentEx w15:paraId="7D11B41A" w15:done="0"/>
-  <w15:commentEx w15:paraId="53B62C6A" w15:done="0"/>
-  <w15:commentEx w15:paraId="6B75F261" w15:done="0"/>
-  <w15:commentEx w15:paraId="31E8210E" w15:done="0"/>
-</w15:commentsEx>
-</file>
-
-<file path=word/people.xml><?xml version="1.0" encoding="utf-8"?>
-<w15:people xmlns:wpc="http://schemas.microsoft.com/office/word/2010/wordprocessingCanvas" xmlns:mc="http://schemas.openxmlformats.org/markup-compatibility/2006" xmlns:o="urn:schemas-microsoft-com:office:office" xmlns:r="http://schemas.openxmlformats.org/officeDocument/2006/relationships" xmlns:m="http://schemas.openxmlformats.org/officeDocument/2006/math" xmlns:v="urn:schemas-microsoft-com:vml" xmlns:wp14="http://schemas.microsoft.com/office/word/2010/wordprocessingDrawing" xmlns:wp="http://schemas.openxmlformats.org/drawingml/2006/wordprocessingDrawing" xmlns:w10="urn:schemas-microsoft-com:office:word" xmlns:w="http://schemas.openxmlformats.org/wordprocessingml/2006/main" xmlns:w14="http://schemas.microsoft.com/office/word/2010/wordml" xmlns:w15="http://schemas.microsoft.com/office/word/2012/wordml" xmlns:wpg="http://schemas.microsoft.com/office/word/2010/wordprocessingGroup" xmlns:wpi="http://schemas.microsoft.com/office/word/2010/wordprocessingInk" xmlns:wne="http://schemas.microsoft.com/office/word/2006/wordml" xmlns:wps="http://schemas.microsoft.com/office/word/2010/wordprocessingShape" mc:Ignorable="w14 w15 wp14">
-  <w15:person w15:author="PETER UJFALUSSY">
-    <w15:presenceInfo w15:providerId="None" w15:userId="PETER UJFALUSSY"/>
-  </w15:person>
-</w15:people>
+        <w:t xml:space="preserve"> y su dominio.</w:t>
+      </w:r>
+    </w:p>
+    <w:p>
+      <w:pPr>
+        <w:rPr>
+          <w:rFonts w:ascii="Arial" w:hAnsi="Arial" w:cs="Arial"/>
+          <w:sz w:val="18"/>
+          <w:szCs w:val="18"/>
+        </w:rPr>
+      </w:pPr>
+    </w:p>
+    <w:p>
+      <w:pPr>
+        <w:rPr>
+          <w:rFonts w:ascii="Arial" w:hAnsi="Arial" w:cs="Arial"/>
+          <w:sz w:val="18"/>
+          <w:szCs w:val="18"/>
+        </w:rPr>
+      </w:pPr>
+      <w:r>
+        <w:rPr>
+          <w:rFonts w:ascii="Arial" w:hAnsi="Arial"/>
+          <w:b/>
+          <w:color w:val="FF0000"/>
+          <w:sz w:val="18"/>
+          <w:szCs w:val="18"/>
+        </w:rPr>
+        <w:t>*</w:t>
+      </w:r>
+      <w:r>
+        <w:rPr>
+          <w:rFonts w:ascii="Arial" w:hAnsi="Arial" w:cs="Arial"/>
+          <w:sz w:val="18"/>
+          <w:szCs w:val="18"/>
+          <w:highlight w:val="yellow"/>
+        </w:rPr>
+        <w:t>Nivel</w:t>
+      </w:r>
+      <w:r>
+        <w:rPr>
+          <w:rFonts w:ascii="Arial" w:hAnsi="Arial" w:cs="Arial"/>
+          <w:sz w:val="18"/>
+          <w:szCs w:val="18"/>
+          <w:highlight w:val="yellow"/>
+        </w:rPr>
+        <w:t xml:space="preserve"> 1-Fácil, 2-Medio, ó 3-Dificil:</w:t>
+      </w:r>
+    </w:p>
+    <w:p>
+      <w:pPr>
+        <w:rPr>
+          <w:rFonts w:ascii="Arial" w:hAnsi="Arial" w:cs="Arial"/>
+          <w:sz w:val="18"/>
+          <w:szCs w:val="18"/>
+        </w:rPr>
+      </w:pPr>
+      <w:r>
+        <w:rPr>
+          <w:rFonts w:ascii="Arial" w:hAnsi="Arial" w:cs="Arial"/>
+          <w:sz w:val="18"/>
+          <w:szCs w:val="18"/>
+        </w:rPr>
+        <w:t>3-Difícil</w:t>
+      </w:r>
+    </w:p>
+    <w:sectPr>
+      <w:pgSz w:w="11900" w:h="16840"/>
+      <w:pgMar w:top="1134" w:right="1134" w:bottom="1134" w:left="1134" w:header="708" w:footer="708" w:gutter="0"/>
+      <w:cols w:space="708"/>
+      <w:docGrid w:linePitch="360"/>
+    </w:sectPr>
+  </w:body>
+</w:document>
 </file>
 
 <file path=word/styles.xml><?xml version="1.0" encoding="utf-8"?>
@@ -5501,6 +4691,7 @@
     <w:uiPriority w:val="59"/>
     <w:rsid w:val="006907A4"/>
     <w:tblPr>
+      <w:tblInd w:w="0" w:type="dxa"/>
       <w:tblBorders>
         <w:top w:val="single" w:sz="4" w:space="0" w:color="auto"/>
         <w:left w:val="single" w:sz="4" w:space="0" w:color="auto"/>
@@ -5509,6 +4700,12 @@
         <w:insideH w:val="single" w:sz="4" w:space="0" w:color="auto"/>
         <w:insideV w:val="single" w:sz="4" w:space="0" w:color="auto"/>
       </w:tblBorders>
+      <w:tblCellMar>
+        <w:top w:w="0" w:type="dxa"/>
+        <w:left w:w="108" w:type="dxa"/>
+        <w:bottom w:w="0" w:type="dxa"/>
+        <w:right w:w="108" w:type="dxa"/>
+      </w:tblCellMar>
     </w:tblPr>
   </w:style>
   <w:style w:type="paragraph" w:styleId="Prrafodelista">

--- a/fuentes/contenidos/grado11/guion02/MA_11_02_CO_REC230.docx
+++ b/fuentes/contenidos/grado11/guion02/MA_11_02_CO_REC230.docx
@@ -64,7 +64,27 @@
           <w:szCs w:val="18"/>
           <w:highlight w:val="green"/>
         </w:rPr>
-        <w:t>Nombre del guión a que corresponde el ejercicio</w:t>
+        <w:t xml:space="preserve">Nombre del </w:t>
+      </w:r>
+      <w:proofErr w:type="spellStart"/>
+      <w:r>
+        <w:rPr>
+          <w:rFonts w:ascii="Arial" w:hAnsi="Arial"/>
+          <w:sz w:val="18"/>
+          <w:szCs w:val="18"/>
+          <w:highlight w:val="green"/>
+        </w:rPr>
+        <w:t>guión</w:t>
+      </w:r>
+      <w:proofErr w:type="spellEnd"/>
+      <w:r>
+        <w:rPr>
+          <w:rFonts w:ascii="Arial" w:hAnsi="Arial"/>
+          <w:sz w:val="18"/>
+          <w:szCs w:val="18"/>
+          <w:highlight w:val="green"/>
+        </w:rPr>
+        <w:t xml:space="preserve"> a que corresponde el ejercicio</w:t>
       </w:r>
     </w:p>
     <w:p>
@@ -164,7 +184,17 @@
           <w:szCs w:val="18"/>
           <w:highlight w:val="green"/>
         </w:rPr>
-        <w:t>Título del recurso</w:t>
+        <w:t xml:space="preserve">Título del </w:t>
+      </w:r>
+      <w:proofErr w:type="gramStart"/>
+      <w:r>
+        <w:rPr>
+          <w:rFonts w:ascii="Arial" w:hAnsi="Arial"/>
+          <w:sz w:val="18"/>
+          <w:szCs w:val="18"/>
+          <w:highlight w:val="green"/>
+        </w:rPr>
+        <w:t>recurso</w:t>
       </w:r>
       <w:r>
         <w:rPr>
@@ -175,6 +205,7 @@
         </w:rPr>
         <w:t>(</w:t>
       </w:r>
+      <w:proofErr w:type="gramEnd"/>
       <w:r>
         <w:rPr>
           <w:rFonts w:ascii="Arial" w:hAnsi="Arial"/>
@@ -376,6 +407,7 @@
           <w:szCs w:val="18"/>
         </w:rPr>
       </w:pPr>
+      <w:proofErr w:type="gramStart"/>
       <w:r>
         <w:rPr>
           <w:rFonts w:ascii="Arial" w:hAnsi="Arial" w:cs="Arial"/>
@@ -392,6 +424,7 @@
         </w:rPr>
         <w:t>peraciones</w:t>
       </w:r>
+      <w:proofErr w:type="gramEnd"/>
       <w:r>
         <w:rPr>
           <w:rFonts w:ascii="Arial" w:hAnsi="Arial" w:cs="Arial"/>
@@ -517,6 +550,7 @@
         </w:rPr>
         <w:t xml:space="preserve"> (</w:t>
       </w:r>
+      <w:proofErr w:type="spellStart"/>
       <w:r>
         <w:rPr>
           <w:rFonts w:ascii="Arial" w:hAnsi="Arial"/>
@@ -533,7 +567,17 @@
           <w:szCs w:val="18"/>
           <w:highlight w:val="green"/>
         </w:rPr>
-        <w:t>sólo una</w:t>
+        <w:t>sólo</w:t>
+      </w:r>
+      <w:proofErr w:type="spellEnd"/>
+      <w:r>
+        <w:rPr>
+          <w:rFonts w:ascii="Arial" w:hAnsi="Arial"/>
+          <w:sz w:val="18"/>
+          <w:szCs w:val="18"/>
+          <w:highlight w:val="green"/>
+        </w:rPr>
+        <w:t xml:space="preserve"> una</w:t>
       </w:r>
       <w:r>
         <w:rPr>
@@ -1855,6 +1899,7 @@
         </w:rPr>
         <w:t xml:space="preserve">Medio </w:t>
       </w:r>
+      <w:proofErr w:type="spellStart"/>
       <w:r>
         <w:rPr>
           <w:rFonts w:ascii="Arial" w:hAnsi="Arial"/>
@@ -1864,6 +1909,7 @@
         </w:rPr>
         <w:t>ó</w:t>
       </w:r>
+      <w:proofErr w:type="spellEnd"/>
       <w:r>
         <w:rPr>
           <w:rFonts w:ascii="Arial" w:hAnsi="Arial"/>
@@ -2342,6 +2388,7 @@
           </m:e>
         </m:rad>
       </m:oMath>
+      <w:proofErr w:type="gramStart"/>
       <w:r>
         <w:rPr>
           <w:rFonts w:ascii="Arial" w:hAnsi="Arial" w:cs="Arial"/>
@@ -2510,6 +2557,7 @@
         </w:rPr>
         <w:t>.</w:t>
       </w:r>
+      <w:proofErr w:type="gramEnd"/>
       <w:r>
         <w:rPr>
           <w:rFonts w:ascii="Arial" w:hAnsi="Arial" w:cs="Arial"/>
@@ -3011,31 +3059,7 @@
             <w:sz w:val="18"/>
             <w:szCs w:val="18"/>
           </w:rPr>
-          <m:t>=</m:t>
-        </m:r>
-        <m:r>
-          <w:rPr>
-            <w:rFonts w:ascii="Cambria Math" w:hAnsi="Cambria Math" w:cs="Arial"/>
-            <w:sz w:val="18"/>
-            <w:szCs w:val="18"/>
-          </w:rPr>
-          <m:t>(</m:t>
-        </m:r>
-        <m:r>
-          <w:rPr>
-            <w:rFonts w:ascii="Cambria Math" w:hAnsi="Cambria Math" w:cs="Arial"/>
-            <w:sz w:val="18"/>
-            <w:szCs w:val="18"/>
-          </w:rPr>
-          <m:t>h∘(fg)</m:t>
-        </m:r>
-        <m:r>
-          <w:rPr>
-            <w:rFonts w:ascii="Cambria Math" w:hAnsi="Cambria Math" w:cs="Arial"/>
-            <w:sz w:val="18"/>
-            <w:szCs w:val="18"/>
-          </w:rPr>
-          <m:t>)</m:t>
+          <m:t>=(h∘(fg))</m:t>
         </m:r>
       </m:oMath>
       <w:r>
@@ -3090,7 +3114,27 @@
           <w:szCs w:val="18"/>
           <w:highlight w:val="yellow"/>
         </w:rPr>
-        <w:t xml:space="preserve"> 1-Fácil, 2-Medio, ó 3-Dificil:</w:t>
+        <w:t xml:space="preserve"> 1-Fácil, 2-Medio, </w:t>
+      </w:r>
+      <w:proofErr w:type="spellStart"/>
+      <w:r>
+        <w:rPr>
+          <w:rFonts w:ascii="Arial" w:hAnsi="Arial" w:cs="Arial"/>
+          <w:sz w:val="18"/>
+          <w:szCs w:val="18"/>
+          <w:highlight w:val="yellow"/>
+        </w:rPr>
+        <w:t>ó</w:t>
+      </w:r>
+      <w:proofErr w:type="spellEnd"/>
+      <w:r>
+        <w:rPr>
+          <w:rFonts w:ascii="Arial" w:hAnsi="Arial" w:cs="Arial"/>
+          <w:sz w:val="18"/>
+          <w:szCs w:val="18"/>
+          <w:highlight w:val="yellow"/>
+        </w:rPr>
+        <w:t xml:space="preserve"> 3-Dificil:</w:t>
       </w:r>
     </w:p>
     <w:p>
@@ -3283,15 +3327,7 @@
             <w:sz w:val="18"/>
             <w:szCs w:val="18"/>
           </w:rPr>
-          <m:t>=</m:t>
-        </m:r>
-        <m:r>
-          <w:rPr>
-            <w:rFonts w:ascii="Cambria Math" w:hAnsi="Cambria Math" w:cs="Arial"/>
-            <w:sz w:val="18"/>
-            <w:szCs w:val="18"/>
-          </w:rPr>
-          <m:t>(</m:t>
+          <m:t>=(</m:t>
         </m:r>
         <m:d>
           <m:dPr>
@@ -3321,15 +3357,7 @@
             <w:sz w:val="18"/>
             <w:szCs w:val="18"/>
           </w:rPr>
-          <m:t>g</m:t>
-        </m:r>
-        <m:r>
-          <w:rPr>
-            <w:rFonts w:ascii="Cambria Math" w:hAnsi="Cambria Math" w:cs="Arial"/>
-            <w:sz w:val="18"/>
-            <w:szCs w:val="18"/>
-          </w:rPr>
-          <m:t>)(x)</m:t>
+          <m:t>g)(x)</m:t>
         </m:r>
       </m:oMath>
       <w:r>
@@ -3384,7 +3412,27 @@
           <w:szCs w:val="18"/>
           <w:highlight w:val="yellow"/>
         </w:rPr>
-        <w:t xml:space="preserve"> 1-Fácil, 2-Medio, ó 3-Dificil:</w:t>
+        <w:t xml:space="preserve"> 1-Fácil, 2-Medio, </w:t>
+      </w:r>
+      <w:proofErr w:type="spellStart"/>
+      <w:r>
+        <w:rPr>
+          <w:rFonts w:ascii="Arial" w:hAnsi="Arial" w:cs="Arial"/>
+          <w:sz w:val="18"/>
+          <w:szCs w:val="18"/>
+          <w:highlight w:val="yellow"/>
+        </w:rPr>
+        <w:t>ó</w:t>
+      </w:r>
+      <w:proofErr w:type="spellEnd"/>
+      <w:r>
+        <w:rPr>
+          <w:rFonts w:ascii="Arial" w:hAnsi="Arial" w:cs="Arial"/>
+          <w:sz w:val="18"/>
+          <w:szCs w:val="18"/>
+          <w:highlight w:val="yellow"/>
+        </w:rPr>
+        <w:t xml:space="preserve"> 3-Dificil:</w:t>
       </w:r>
     </w:p>
     <w:p>
@@ -3587,23 +3635,7 @@
             <w:sz w:val="18"/>
             <w:szCs w:val="18"/>
           </w:rPr>
-          <m:t>(x)</m:t>
-        </m:r>
-        <m:r>
-          <w:rPr>
-            <w:rFonts w:ascii="Cambria Math" w:hAnsi="Cambria Math" w:cs="Arial"/>
-            <w:sz w:val="18"/>
-            <w:szCs w:val="18"/>
-          </w:rPr>
-          <m:t>-(h∘g)</m:t>
-        </m:r>
-        <m:r>
-          <w:rPr>
-            <w:rFonts w:ascii="Cambria Math" w:hAnsi="Cambria Math" w:cs="Arial"/>
-            <w:sz w:val="18"/>
-            <w:szCs w:val="18"/>
-          </w:rPr>
-          <m:t>(x)</m:t>
+          <m:t>(x)-(h∘g)(x)</m:t>
         </m:r>
       </m:oMath>
       <w:r>
@@ -3667,7 +3699,27 @@
           <w:szCs w:val="18"/>
           <w:highlight w:val="yellow"/>
         </w:rPr>
-        <w:t xml:space="preserve"> 1-Fácil, 2-Medio, ó 3-Dificil:</w:t>
+        <w:t xml:space="preserve"> 1-Fácil, 2-Medio, </w:t>
+      </w:r>
+      <w:proofErr w:type="spellStart"/>
+      <w:r>
+        <w:rPr>
+          <w:rFonts w:ascii="Arial" w:hAnsi="Arial" w:cs="Arial"/>
+          <w:sz w:val="18"/>
+          <w:szCs w:val="18"/>
+          <w:highlight w:val="yellow"/>
+        </w:rPr>
+        <w:t>ó</w:t>
+      </w:r>
+      <w:proofErr w:type="spellEnd"/>
+      <w:r>
+        <w:rPr>
+          <w:rFonts w:ascii="Arial" w:hAnsi="Arial" w:cs="Arial"/>
+          <w:sz w:val="18"/>
+          <w:szCs w:val="18"/>
+          <w:highlight w:val="yellow"/>
+        </w:rPr>
+        <w:t xml:space="preserve"> 3-Dificil:</w:t>
       </w:r>
     </w:p>
     <w:p>
@@ -3863,13 +3915,7 @@
               <w:rPr>
                 <w:rFonts w:ascii="Cambria Math" w:hAnsi="Cambria Math" w:cs="Arial"/>
               </w:rPr>
-              <m:t>f∘(h∘g)</m:t>
-            </m:r>
-            <m:r>
-              <w:rPr>
-                <w:rFonts w:ascii="Cambria Math" w:hAnsi="Cambria Math" w:cs="Arial"/>
-              </w:rPr>
-              <m:t>(x)</m:t>
+              <m:t>f∘(h∘g)(x)</m:t>
             </m:r>
           </m:num>
           <m:den>
@@ -3877,13 +3923,7 @@
               <w:rPr>
                 <w:rFonts w:ascii="Cambria Math" w:hAnsi="Cambria Math" w:cs="Arial"/>
               </w:rPr>
-              <m:t>g</m:t>
-            </m:r>
-            <m:r>
-              <w:rPr>
-                <w:rFonts w:ascii="Cambria Math" w:hAnsi="Cambria Math" w:cs="Arial"/>
-              </w:rPr>
-              <m:t>(x)</m:t>
+              <m:t>g(x)</m:t>
             </m:r>
           </m:den>
         </m:f>
@@ -3896,15 +3936,30 @@
         </w:rPr>
         <w:t xml:space="preserve">  y su dominio.</w:t>
       </w:r>
-    </w:p>
-    <w:p>
-      <w:pPr>
-        <w:rPr>
-          <w:rFonts w:ascii="Arial" w:hAnsi="Arial" w:cs="Arial"/>
-          <w:sz w:val="18"/>
-          <w:szCs w:val="18"/>
-        </w:rPr>
-      </w:pPr>
+      <w:bookmarkStart w:id="0" w:name="_GoBack"/>
+      <w:bookmarkEnd w:id="0"/>
+    </w:p>
+    <w:p>
+      <w:pPr>
+        <w:tabs>
+          <w:tab w:val="left" w:pos="1140"/>
+        </w:tabs>
+        <w:rPr>
+          <w:rFonts w:ascii="Arial" w:hAnsi="Arial" w:cs="Arial"/>
+          <w:b/>
+          <w:sz w:val="18"/>
+          <w:szCs w:val="18"/>
+        </w:rPr>
+      </w:pPr>
+      <w:r>
+        <w:rPr>
+          <w:rFonts w:ascii="Arial" w:hAnsi="Arial" w:cs="Arial"/>
+          <w:b/>
+          <w:sz w:val="18"/>
+          <w:szCs w:val="18"/>
+        </w:rPr>
+        <w:tab/>
+      </w:r>
     </w:p>
     <w:p>
       <w:pPr>
@@ -3940,7 +3995,27 @@
           <w:szCs w:val="18"/>
           <w:highlight w:val="yellow"/>
         </w:rPr>
-        <w:t xml:space="preserve"> 1-Fácil, 2-Medio, ó 3-Dificil:</w:t>
+        <w:t xml:space="preserve"> 1-Fácil, 2-Medio, </w:t>
+      </w:r>
+      <w:proofErr w:type="spellStart"/>
+      <w:r>
+        <w:rPr>
+          <w:rFonts w:ascii="Arial" w:hAnsi="Arial" w:cs="Arial"/>
+          <w:sz w:val="18"/>
+          <w:szCs w:val="18"/>
+          <w:highlight w:val="yellow"/>
+        </w:rPr>
+        <w:t>ó</w:t>
+      </w:r>
+      <w:proofErr w:type="spellEnd"/>
+      <w:r>
+        <w:rPr>
+          <w:rFonts w:ascii="Arial" w:hAnsi="Arial" w:cs="Arial"/>
+          <w:sz w:val="18"/>
+          <w:szCs w:val="18"/>
+          <w:highlight w:val="yellow"/>
+        </w:rPr>
+        <w:t xml:space="preserve"> 3-Dificil:</w:t>
       </w:r>
     </w:p>
     <w:p>
@@ -4162,24 +4237,10 @@
               <w:rPr>
                 <w:rFonts w:ascii="Cambria Math" w:hAnsi="Cambria Math" w:cs="Arial"/>
               </w:rPr>
-              <m:t>(</m:t>
-            </m:r>
-            <m:r>
-              <w:rPr>
-                <w:rFonts w:ascii="Cambria Math" w:hAnsi="Cambria Math" w:cs="Arial"/>
-              </w:rPr>
-              <m:t>h∘g</m:t>
-            </m:r>
-            <m:r>
-              <w:rPr>
-                <w:rFonts w:ascii="Cambria Math" w:hAnsi="Cambria Math" w:cs="Arial"/>
-              </w:rPr>
-              <m:t>)(x)</m:t>
+              <m:t>(h∘g)(x)</m:t>
             </m:r>
           </m:den>
         </m:f>
-        <w:bookmarkStart w:id="0" w:name="_GoBack"/>
-        <w:bookmarkEnd w:id="0"/>
         <m:r>
           <m:rPr>
             <m:sty m:val="p"/>
@@ -4244,7 +4305,27 @@
           <w:szCs w:val="18"/>
           <w:highlight w:val="yellow"/>
         </w:rPr>
-        <w:t xml:space="preserve"> 1-Fácil, 2-Medio, ó 3-Dificil:</w:t>
+        <w:t xml:space="preserve"> 1-Fácil, 2-Medio, </w:t>
+      </w:r>
+      <w:proofErr w:type="spellStart"/>
+      <w:r>
+        <w:rPr>
+          <w:rFonts w:ascii="Arial" w:hAnsi="Arial" w:cs="Arial"/>
+          <w:sz w:val="18"/>
+          <w:szCs w:val="18"/>
+          <w:highlight w:val="yellow"/>
+        </w:rPr>
+        <w:t>ó</w:t>
+      </w:r>
+      <w:proofErr w:type="spellEnd"/>
+      <w:r>
+        <w:rPr>
+          <w:rFonts w:ascii="Arial" w:hAnsi="Arial" w:cs="Arial"/>
+          <w:sz w:val="18"/>
+          <w:szCs w:val="18"/>
+          <w:highlight w:val="yellow"/>
+        </w:rPr>
+        <w:t xml:space="preserve"> 3-Dificil:</w:t>
       </w:r>
     </w:p>
     <w:p>
